--- a/react/react.docx
+++ b/react/react.docx
@@ -14,37 +14,12 @@
           <w:szCs w:val="24"/>
         </w:rPr>
       </w:pPr>
-      <w:proofErr w:type="gramStart"/>
-      <w:r>
-        <w:rPr>
-          <w:sz w:val="24"/>
-          <w:szCs w:val="24"/>
-        </w:rPr>
-        <w:t>Websites :</w:t>
-      </w:r>
-      <w:proofErr w:type="gramEnd"/>
-      <w:r>
-        <w:rPr>
-          <w:sz w:val="24"/>
-          <w:szCs w:val="24"/>
-        </w:rPr>
-        <w:t xml:space="preserve"> github.com/</w:t>
-      </w:r>
-      <w:proofErr w:type="spellStart"/>
-      <w:r>
-        <w:rPr>
-          <w:sz w:val="24"/>
-          <w:szCs w:val="24"/>
-        </w:rPr>
-        <w:t>enaqx</w:t>
-      </w:r>
-      <w:proofErr w:type="spellEnd"/>
-      <w:r>
-        <w:rPr>
-          <w:sz w:val="24"/>
-          <w:szCs w:val="24"/>
-        </w:rPr>
-        <w:t>/awesome-react</w:t>
+      <w:r>
+        <w:rPr>
+          <w:sz w:val="24"/>
+          <w:szCs w:val="24"/>
+        </w:rPr>
+        <w:t>Websites : github.com/enaqx/awesome-react</w:t>
       </w:r>
     </w:p>
     <w:p>
@@ -167,33 +142,8 @@
           <w:sz w:val="24"/>
           <w:szCs w:val="24"/>
         </w:rPr>
-        <w:t xml:space="preserve">, which avoids layout </w:t>
-      </w:r>
-      <w:proofErr w:type="gramStart"/>
-      <w:r>
-        <w:rPr>
-          <w:sz w:val="24"/>
-          <w:szCs w:val="24"/>
-        </w:rPr>
-        <w:t>thrash(</w:t>
-      </w:r>
-      <w:proofErr w:type="gramEnd"/>
-      <w:r>
-        <w:rPr>
-          <w:sz w:val="24"/>
-          <w:szCs w:val="24"/>
-        </w:rPr>
-        <w:t xml:space="preserve">restricting the layout) and in mobile devices saves battery and </w:t>
-      </w:r>
-      <w:proofErr w:type="spellStart"/>
-      <w:r>
-        <w:rPr>
-          <w:sz w:val="24"/>
-          <w:szCs w:val="24"/>
-        </w:rPr>
-        <w:t>cpu</w:t>
-      </w:r>
-      <w:proofErr w:type="spellEnd"/>
+        <w:t>, which avoids layout thrash(restricting the layout) and in mobile devices saves battery and cpu</w:t>
+      </w:r>
       <w:r>
         <w:rPr>
           <w:sz w:val="24"/>
@@ -220,23 +170,7 @@
           <w:sz w:val="24"/>
           <w:szCs w:val="24"/>
         </w:rPr>
-        <w:t xml:space="preserve">By </w:t>
-      </w:r>
-      <w:proofErr w:type="gramStart"/>
-      <w:r>
-        <w:rPr>
-          <w:sz w:val="24"/>
-          <w:szCs w:val="24"/>
-        </w:rPr>
-        <w:t>default</w:t>
-      </w:r>
-      <w:proofErr w:type="gramEnd"/>
-      <w:r>
-        <w:rPr>
-          <w:sz w:val="24"/>
-          <w:szCs w:val="24"/>
-        </w:rPr>
-        <w:t xml:space="preserve"> it follows one-way binding</w:t>
+        <w:t>By default it follows one-way binding</w:t>
       </w:r>
     </w:p>
     <w:p>
@@ -292,23 +226,7 @@
           <w:sz w:val="24"/>
           <w:szCs w:val="24"/>
         </w:rPr>
-        <w:t xml:space="preserve">It has </w:t>
-      </w:r>
-      <w:proofErr w:type="spellStart"/>
-      <w:r>
-        <w:rPr>
-          <w:sz w:val="24"/>
-          <w:szCs w:val="24"/>
-        </w:rPr>
-        <w:t>mvc</w:t>
-      </w:r>
-      <w:proofErr w:type="spellEnd"/>
-      <w:r>
-        <w:rPr>
-          <w:sz w:val="24"/>
-          <w:szCs w:val="24"/>
-        </w:rPr>
-        <w:t xml:space="preserve"> in a single component and each component can be independent of each other. Form, accordion, button can be different components</w:t>
+        <w:t>It has mvc in a single component and each component can be independent of each other. Form, accordion, button can be different components</w:t>
       </w:r>
       <w:r>
         <w:rPr>
@@ -415,19 +333,8 @@
           <w:sz w:val="24"/>
           <w:szCs w:val="24"/>
         </w:rPr>
-        <w:t xml:space="preserve">Why not web </w:t>
-      </w:r>
-      <w:proofErr w:type="spellStart"/>
-      <w:r>
-        <w:rPr>
-          <w:b/>
-          <w:bCs/>
-          <w:sz w:val="24"/>
-          <w:szCs w:val="24"/>
-        </w:rPr>
-        <w:t>compoents</w:t>
-      </w:r>
-      <w:proofErr w:type="spellEnd"/>
+        <w:t>Why not web compoents</w:t>
+      </w:r>
     </w:p>
     <w:p>
       <w:pPr>
@@ -447,23 +354,7 @@
           <w:sz w:val="24"/>
           <w:szCs w:val="24"/>
         </w:rPr>
-        <w:t xml:space="preserve">Spotty browser support- need </w:t>
-      </w:r>
-      <w:proofErr w:type="spellStart"/>
-      <w:r>
-        <w:rPr>
-          <w:sz w:val="24"/>
-          <w:szCs w:val="24"/>
-        </w:rPr>
-        <w:t>polyfills</w:t>
-      </w:r>
-      <w:proofErr w:type="spellEnd"/>
-      <w:r>
-        <w:rPr>
-          <w:sz w:val="24"/>
-          <w:szCs w:val="24"/>
-        </w:rPr>
-        <w:t xml:space="preserve"> to work in many browsers</w:t>
+        <w:t>Spotty browser support- need polyfills to work in many browsers</w:t>
       </w:r>
     </w:p>
     <w:p>
@@ -484,23 +375,7 @@
           <w:sz w:val="24"/>
           <w:szCs w:val="24"/>
         </w:rPr>
-        <w:t xml:space="preserve">JS libraries </w:t>
-      </w:r>
-      <w:proofErr w:type="gramStart"/>
-      <w:r>
-        <w:rPr>
-          <w:sz w:val="24"/>
-          <w:szCs w:val="24"/>
-        </w:rPr>
-        <w:t>keeps</w:t>
-      </w:r>
-      <w:proofErr w:type="gramEnd"/>
-      <w:r>
-        <w:rPr>
-          <w:sz w:val="24"/>
-          <w:szCs w:val="24"/>
-        </w:rPr>
-        <w:t xml:space="preserve"> innovating</w:t>
+        <w:t>JS libraries keeps innovating</w:t>
       </w:r>
     </w:p>
     <w:p>
@@ -709,19 +584,28 @@
           <w:sz w:val="24"/>
           <w:szCs w:val="24"/>
         </w:rPr>
-        <w:t xml:space="preserve">Event in react take function reference </w:t>
-      </w:r>
-      <w:proofErr w:type="gramStart"/>
-      <w:r>
+        <w:t>Event in react take function reference not function invocation</w:t>
+      </w:r>
+    </w:p>
+    <w:p>
+      <w:pPr>
+        <w:spacing w:line="240" w:lineRule="auto"/>
+        <w:rPr>
+          <w:sz w:val="24"/>
+          <w:szCs w:val="24"/>
+        </w:rPr>
+      </w:pPr>
+    </w:p>
+    <w:p>
+      <w:pPr>
+        <w:spacing w:line="240" w:lineRule="auto"/>
         <w:rPr>
           <w:b/>
           <w:bCs/>
           <w:sz w:val="24"/>
           <w:szCs w:val="24"/>
         </w:rPr>
-        <w:t>not function</w:t>
-      </w:r>
-      <w:proofErr w:type="gramEnd"/>
+      </w:pPr>
       <w:r>
         <w:rPr>
           <w:b/>
@@ -729,44 +613,15 @@
           <w:sz w:val="24"/>
           <w:szCs w:val="24"/>
         </w:rPr>
-        <w:t xml:space="preserve"> invocation</w:t>
-      </w:r>
-    </w:p>
-    <w:p>
-      <w:pPr>
-        <w:spacing w:line="240" w:lineRule="auto"/>
-        <w:rPr>
-          <w:sz w:val="24"/>
-          <w:szCs w:val="24"/>
-        </w:rPr>
-      </w:pPr>
-    </w:p>
-    <w:p>
-      <w:pPr>
-        <w:spacing w:line="240" w:lineRule="auto"/>
+        <w:t>Tree Reconciliation</w:t>
+      </w:r>
+      <w:r>
         <w:rPr>
           <w:b/>
           <w:bCs/>
           <w:sz w:val="24"/>
           <w:szCs w:val="24"/>
         </w:rPr>
-      </w:pPr>
-      <w:r>
-        <w:rPr>
-          <w:b/>
-          <w:bCs/>
-          <w:sz w:val="24"/>
-          <w:szCs w:val="24"/>
-        </w:rPr>
-        <w:t>Tree Reconciliation</w:t>
-      </w:r>
-      <w:r>
-        <w:rPr>
-          <w:b/>
-          <w:bCs/>
-          <w:sz w:val="24"/>
-          <w:szCs w:val="24"/>
-        </w:rPr>
         <w:t>:</w:t>
       </w:r>
     </w:p>
@@ -797,23 +652,7 @@
           <w:sz w:val="24"/>
           <w:szCs w:val="24"/>
         </w:rPr>
-        <w:t xml:space="preserve">Reconciliation is the process through which React updates the DOM. When a component’s state changes, </w:t>
-      </w:r>
-      <w:proofErr w:type="gramStart"/>
-      <w:r>
-        <w:rPr>
-          <w:sz w:val="24"/>
-          <w:szCs w:val="24"/>
-        </w:rPr>
-        <w:t>React</w:t>
-      </w:r>
-      <w:proofErr w:type="gramEnd"/>
-      <w:r>
-        <w:rPr>
-          <w:sz w:val="24"/>
-          <w:szCs w:val="24"/>
-        </w:rPr>
-        <w:t xml:space="preserve"> has to calculate if it is necessary to update the DOM. It does this by creating a virtual DOM and comparing it with the current DOM. In this context, the virtual DOM will contain the new state of the component.</w:t>
+        <w:t>Reconciliation is the process through which React updates the DOM. When a component’s state changes, React has to calculate if it is necessary to update the DOM. It does this by creating a virtual DOM and comparing it with the current DOM. In this context, the virtual DOM will contain the new state of the component.</w:t>
       </w:r>
     </w:p>
     <w:p>
@@ -945,7 +784,6 @@
           <w:szCs w:val="24"/>
         </w:rPr>
       </w:pPr>
-      <w:proofErr w:type="spellStart"/>
       <w:r>
         <w:rPr>
           <w:b/>
@@ -955,7 +793,6 @@
         </w:rPr>
         <w:t>CustomHooks</w:t>
       </w:r>
-      <w:proofErr w:type="spellEnd"/>
     </w:p>
     <w:p>
       <w:pPr>
@@ -999,7 +836,6 @@
           <w:szCs w:val="24"/>
         </w:rPr>
       </w:pPr>
-      <w:proofErr w:type="spellStart"/>
       <w:r>
         <w:rPr>
           <w:b/>
@@ -1009,7 +845,6 @@
         </w:rPr>
         <w:t>CustomHook</w:t>
       </w:r>
-      <w:proofErr w:type="spellEnd"/>
       <w:r>
         <w:rPr>
           <w:b/>
@@ -1138,7 +973,7 @@
           <w:szCs w:val="24"/>
         </w:rPr>
         <w:lastRenderedPageBreak/>
-        <w:t>Setup react environment manually:</w:t>
+        <w:t>JSX Restrictions:</w:t>
       </w:r>
     </w:p>
     <w:p>
@@ -1150,22 +985,19 @@
           <w:szCs w:val="24"/>
         </w:rPr>
       </w:pPr>
-      <w:hyperlink r:id="rId14" w:history="1">
-        <w:r>
-          <w:rPr>
-            <w:rStyle w:val="Hyperlink"/>
-            <w:sz w:val="24"/>
-            <w:szCs w:val="24"/>
-          </w:rPr>
-          <w:t>https://jscomplete.com/learn/1rd-reactful</w:t>
-        </w:r>
-      </w:hyperlink>
-      <w:r>
-        <w:rPr>
-          <w:sz w:val="24"/>
-          <w:szCs w:val="24"/>
-        </w:rPr>
-        <w:t xml:space="preserve"> </w:t>
+      <w:r>
+        <w:rPr>
+          <w:sz w:val="24"/>
+          <w:szCs w:val="24"/>
+        </w:rPr>
+        <w:t>All attributes names can’t be similar</w:t>
+      </w:r>
+      <w:r>
+        <w:rPr>
+          <w:sz w:val="24"/>
+          <w:szCs w:val="24"/>
+        </w:rPr>
+        <w:t xml:space="preserve"> as that of html. </w:t>
       </w:r>
     </w:p>
     <w:p>
@@ -1177,22 +1009,3096 @@
           <w:szCs w:val="24"/>
         </w:rPr>
       </w:pPr>
-      <w:proofErr w:type="spellStart"/>
-      <w:r>
-        <w:rPr>
-          <w:sz w:val="24"/>
-          <w:szCs w:val="24"/>
-        </w:rPr>
-        <w:t>Github</w:t>
-      </w:r>
-      <w:proofErr w:type="spellEnd"/>
-      <w:r>
-        <w:rPr>
-          <w:sz w:val="24"/>
-          <w:szCs w:val="24"/>
-        </w:rPr>
-        <w:t xml:space="preserve"> repo: </w:t>
-      </w:r>
+      <w:r>
+        <w:rPr>
+          <w:sz w:val="24"/>
+          <w:szCs w:val="24"/>
+        </w:rPr>
+        <w:t>For Ex. we use className instead of class.</w:t>
+      </w:r>
+    </w:p>
+    <w:p>
+      <w:pPr>
+        <w:pStyle w:val="ListParagraph"/>
+        <w:ind w:left="0"/>
+        <w:rPr>
+          <w:sz w:val="24"/>
+          <w:szCs w:val="24"/>
+        </w:rPr>
+      </w:pPr>
+    </w:p>
+    <w:p>
+      <w:pPr>
+        <w:pStyle w:val="NoSpacing"/>
+        <w:numPr>
+          <w:ilvl w:val="0"/>
+          <w:numId w:val="8"/>
+        </w:numPr>
+        <w:ind w:left="360"/>
+        <w:rPr>
+          <w:b/>
+          <w:bCs/>
+          <w:sz w:val="24"/>
+          <w:szCs w:val="24"/>
+        </w:rPr>
+      </w:pPr>
+      <w:r>
+        <w:rPr>
+          <w:b/>
+          <w:bCs/>
+          <w:sz w:val="24"/>
+          <w:szCs w:val="24"/>
+        </w:rPr>
+        <w:t xml:space="preserve">Key </w:t>
+      </w:r>
+      <w:r>
+        <w:rPr>
+          <w:sz w:val="24"/>
+          <w:szCs w:val="24"/>
+        </w:rPr>
+        <w:t>is necessary in react list because it update the list efficiently.</w:t>
+      </w:r>
+      <w:r>
+        <w:rPr>
+          <w:sz w:val="24"/>
+          <w:szCs w:val="24"/>
+        </w:rPr>
+        <w:t xml:space="preserve"> To fin out which element changed an</w:t>
+      </w:r>
+      <w:r>
+        <w:rPr>
+          <w:sz w:val="24"/>
+          <w:szCs w:val="24"/>
+        </w:rPr>
+        <w:t>d not the whole list</w:t>
+      </w:r>
+      <w:r>
+        <w:rPr>
+          <w:sz w:val="24"/>
+          <w:szCs w:val="24"/>
+        </w:rPr>
+        <w:t>.</w:t>
+      </w:r>
+    </w:p>
+    <w:p>
+      <w:pPr>
+        <w:pStyle w:val="NoSpacing"/>
+        <w:ind w:left="360"/>
+        <w:rPr>
+          <w:b/>
+          <w:bCs/>
+          <w:sz w:val="24"/>
+          <w:szCs w:val="24"/>
+        </w:rPr>
+      </w:pPr>
+    </w:p>
+    <w:p>
+      <w:pPr>
+        <w:pStyle w:val="NoSpacing"/>
+        <w:numPr>
+          <w:ilvl w:val="0"/>
+          <w:numId w:val="8"/>
+        </w:numPr>
+        <w:ind w:left="360"/>
+        <w:rPr>
+          <w:b/>
+          <w:bCs/>
+          <w:sz w:val="24"/>
+          <w:szCs w:val="24"/>
+        </w:rPr>
+      </w:pPr>
+      <w:r>
+        <w:rPr>
+          <w:b/>
+          <w:bCs/>
+          <w:sz w:val="24"/>
+          <w:szCs w:val="24"/>
+        </w:rPr>
+        <w:t xml:space="preserve">It is best practice </w:t>
+      </w:r>
+      <w:r>
+        <w:rPr>
+          <w:sz w:val="24"/>
+          <w:szCs w:val="24"/>
+        </w:rPr>
+        <w:t>to not mutate or update state directly when array comes into picture</w:t>
+      </w:r>
+      <w:r>
+        <w:rPr>
+          <w:sz w:val="24"/>
+          <w:szCs w:val="24"/>
+        </w:rPr>
+        <w:t>.</w:t>
+      </w:r>
+      <w:r>
+        <w:rPr>
+          <w:sz w:val="24"/>
+          <w:szCs w:val="24"/>
+        </w:rPr>
+        <w:t xml:space="preserve"> Because array is reference based.</w:t>
+      </w:r>
+    </w:p>
+    <w:p>
+      <w:pPr>
+        <w:pStyle w:val="NoSpacing"/>
+        <w:rPr>
+          <w:sz w:val="24"/>
+          <w:szCs w:val="24"/>
+        </w:rPr>
+      </w:pPr>
+    </w:p>
+    <w:p>
+      <w:pPr>
+        <w:pStyle w:val="NoSpacing"/>
+        <w:rPr>
+          <w:sz w:val="24"/>
+          <w:szCs w:val="24"/>
+        </w:rPr>
+      </w:pPr>
+      <w:r>
+        <w:rPr>
+          <w:sz w:val="24"/>
+          <w:szCs w:val="24"/>
+        </w:rPr>
+        <w:t>NEVER mutate this.state directly, as calling setState() afterwards may replace the mutation you made. Treat this.state as if it were immutable.</w:t>
+      </w:r>
+    </w:p>
+    <w:p>
+      <w:pPr>
+        <w:pStyle w:val="NoSpacing"/>
+        <w:rPr>
+          <w:sz w:val="24"/>
+          <w:szCs w:val="24"/>
+        </w:rPr>
+      </w:pPr>
+    </w:p>
+    <w:p>
+      <w:pPr>
+        <w:pStyle w:val="NoSpacing"/>
+        <w:rPr>
+          <w:sz w:val="24"/>
+          <w:szCs w:val="24"/>
+        </w:rPr>
+      </w:pPr>
+      <w:r>
+        <w:rPr>
+          <w:sz w:val="24"/>
+          <w:szCs w:val="24"/>
+        </w:rPr>
+        <w:t>setState() does not immediately mutate this.state but creates a pending state transition. Accessing this.state after calling this method can potentially return the existing value.</w:t>
+      </w:r>
+    </w:p>
+    <w:p>
+      <w:pPr>
+        <w:pStyle w:val="NoSpacing"/>
+        <w:rPr>
+          <w:sz w:val="24"/>
+          <w:szCs w:val="24"/>
+        </w:rPr>
+      </w:pPr>
+      <w:r>
+        <w:rPr>
+          <w:sz w:val="24"/>
+          <w:szCs w:val="24"/>
+        </w:rPr>
+        <w:t>There is no guarantee of synchronous operation of calls to setState and calls may be batched for performance gains.</w:t>
+      </w:r>
+    </w:p>
+    <w:p>
+      <w:pPr>
+        <w:pStyle w:val="NoSpacing"/>
+        <w:rPr>
+          <w:sz w:val="24"/>
+          <w:szCs w:val="24"/>
+        </w:rPr>
+      </w:pPr>
+    </w:p>
+    <w:p>
+      <w:pPr>
+        <w:pStyle w:val="NoSpacing"/>
+        <w:rPr>
+          <w:sz w:val="24"/>
+          <w:szCs w:val="24"/>
+        </w:rPr>
+      </w:pPr>
+      <w:r>
+        <w:rPr>
+          <w:sz w:val="24"/>
+          <w:szCs w:val="24"/>
+        </w:rPr>
+        <w:t>setState() will always trigger a re-render unless conditional rendering logic is implemented in shouldComponentUpdate(). If mutable objects are being used and the logic cannot be implemented in shouldComponentUpdate(), calling setState() only when the new state differs from the previous state will avoid unnecessary re-renders.</w:t>
+      </w:r>
+    </w:p>
+    <w:p>
+      <w:pPr>
+        <w:rPr>
+          <w:sz w:val="24"/>
+          <w:szCs w:val="24"/>
+        </w:rPr>
+      </w:pPr>
+      <w:r>
+        <w:rPr>
+          <w:sz w:val="24"/>
+          <w:szCs w:val="24"/>
+        </w:rPr>
+        <w:br w:type="page"/>
+      </w:r>
+    </w:p>
+    <w:p>
+      <w:pPr>
+        <w:shd w:val="clear" w:color="auto" w:fill="FFFFFF"/>
+        <w:spacing w:line="240" w:lineRule="auto"/>
+        <w:jc w:val="center"/>
+        <w:rPr>
+          <w:rFonts w:eastAsia="Times New Roman" w:cstheme="minorHAnsi"/>
+          <w:b/>
+          <w:bCs/>
+          <w:color w:val="29303B"/>
+          <w:sz w:val="28"/>
+          <w:szCs w:val="28"/>
+        </w:rPr>
+      </w:pPr>
+      <w:r>
+        <w:rPr>
+          <w:rFonts w:eastAsia="Times New Roman" w:cstheme="minorHAnsi"/>
+          <w:b/>
+          <w:bCs/>
+          <w:color w:val="29303B"/>
+          <w:sz w:val="28"/>
+          <w:szCs w:val="28"/>
+        </w:rPr>
+        <w:lastRenderedPageBreak/>
+        <w:t>Components &amp; JSX Cheat Sheet</w:t>
+      </w:r>
+    </w:p>
+    <w:p>
+      <w:pPr>
+        <w:shd w:val="clear" w:color="auto" w:fill="FFFFFF"/>
+        <w:spacing w:after="300" w:line="240" w:lineRule="auto"/>
+        <w:rPr>
+          <w:rFonts w:eastAsia="Times New Roman" w:cstheme="minorHAnsi"/>
+          <w:color w:val="29303B"/>
+          <w:sz w:val="24"/>
+          <w:szCs w:val="24"/>
+        </w:rPr>
+      </w:pPr>
+      <w:r>
+        <w:rPr>
+          <w:rFonts w:eastAsia="Times New Roman" w:cstheme="minorHAnsi"/>
+          <w:color w:val="29303B"/>
+          <w:sz w:val="24"/>
+          <w:szCs w:val="24"/>
+        </w:rPr>
+        <w:t>Components are the </w:t>
+      </w:r>
+      <w:r>
+        <w:rPr>
+          <w:rFonts w:eastAsia="Times New Roman" w:cstheme="minorHAnsi"/>
+          <w:b/>
+          <w:bCs/>
+          <w:color w:val="29303B"/>
+          <w:sz w:val="24"/>
+          <w:szCs w:val="24"/>
+        </w:rPr>
+        <w:t>core building block of React apps</w:t>
+      </w:r>
+      <w:r>
+        <w:rPr>
+          <w:rFonts w:eastAsia="Times New Roman" w:cstheme="minorHAnsi"/>
+          <w:color w:val="29303B"/>
+          <w:sz w:val="24"/>
+          <w:szCs w:val="24"/>
+        </w:rPr>
+        <w:t>. Actually, React really is just a library for creating components in its core.</w:t>
+      </w:r>
+      <w:r>
+        <w:rPr>
+          <w:rFonts w:eastAsia="Times New Roman" w:cstheme="minorHAnsi"/>
+          <w:color w:val="29303B"/>
+          <w:sz w:val="24"/>
+          <w:szCs w:val="24"/>
+        </w:rPr>
+        <w:t xml:space="preserve"> </w:t>
+      </w:r>
+      <w:r>
+        <w:rPr>
+          <w:rFonts w:eastAsia="Times New Roman" w:cstheme="minorHAnsi"/>
+          <w:color w:val="29303B"/>
+          <w:sz w:val="24"/>
+          <w:szCs w:val="24"/>
+        </w:rPr>
+        <w:t>A typical React app therefore could be depicted as a </w:t>
+      </w:r>
+      <w:r>
+        <w:rPr>
+          <w:rFonts w:eastAsia="Times New Roman" w:cstheme="minorHAnsi"/>
+          <w:b/>
+          <w:bCs/>
+          <w:color w:val="29303B"/>
+          <w:sz w:val="24"/>
+          <w:szCs w:val="24"/>
+        </w:rPr>
+        <w:t>component tree</w:t>
+      </w:r>
+      <w:r>
+        <w:rPr>
+          <w:rFonts w:eastAsia="Times New Roman" w:cstheme="minorHAnsi"/>
+          <w:color w:val="29303B"/>
+          <w:sz w:val="24"/>
+          <w:szCs w:val="24"/>
+        </w:rPr>
+        <w:t> - having one root component ("App") and then an potentially infinite amount of nested child components.</w:t>
+      </w:r>
+    </w:p>
+    <w:p>
+      <w:pPr>
+        <w:shd w:val="clear" w:color="auto" w:fill="FFFFFF"/>
+        <w:spacing w:after="300" w:line="240" w:lineRule="auto"/>
+        <w:rPr>
+          <w:rFonts w:eastAsia="Times New Roman" w:cstheme="minorHAnsi"/>
+          <w:color w:val="29303B"/>
+          <w:sz w:val="24"/>
+          <w:szCs w:val="24"/>
+        </w:rPr>
+      </w:pPr>
+      <w:r>
+        <w:rPr>
+          <w:rFonts w:eastAsia="Times New Roman" w:cstheme="minorHAnsi"/>
+          <w:color w:val="29303B"/>
+          <w:sz w:val="24"/>
+          <w:szCs w:val="24"/>
+        </w:rPr>
+        <w:t>Each component needs to return/ render some </w:t>
+      </w:r>
+      <w:r>
+        <w:rPr>
+          <w:rFonts w:eastAsia="Times New Roman" w:cstheme="minorHAnsi"/>
+          <w:b/>
+          <w:bCs/>
+          <w:color w:val="29303B"/>
+          <w:sz w:val="24"/>
+          <w:szCs w:val="24"/>
+        </w:rPr>
+        <w:t>JSX</w:t>
+      </w:r>
+      <w:r>
+        <w:rPr>
+          <w:rFonts w:eastAsia="Times New Roman" w:cstheme="minorHAnsi"/>
+          <w:color w:val="29303B"/>
+          <w:sz w:val="24"/>
+          <w:szCs w:val="24"/>
+        </w:rPr>
+        <w:t> code - it defines which HTML code React should render to the real DOM in the end.</w:t>
+      </w:r>
+    </w:p>
+    <w:p>
+      <w:pPr>
+        <w:shd w:val="clear" w:color="auto" w:fill="FFFFFF"/>
+        <w:spacing w:after="300" w:line="240" w:lineRule="auto"/>
+        <w:rPr>
+          <w:rFonts w:eastAsia="Times New Roman" w:cstheme="minorHAnsi"/>
+          <w:color w:val="29303B"/>
+          <w:sz w:val="24"/>
+          <w:szCs w:val="24"/>
+        </w:rPr>
+      </w:pPr>
+      <w:r>
+        <w:rPr>
+          <w:rFonts w:eastAsia="Times New Roman" w:cstheme="minorHAnsi"/>
+          <w:b/>
+          <w:bCs/>
+          <w:color w:val="29303B"/>
+          <w:sz w:val="24"/>
+          <w:szCs w:val="24"/>
+        </w:rPr>
+        <w:t>JSX is NOT HTML</w:t>
+      </w:r>
+      <w:r>
+        <w:rPr>
+          <w:rFonts w:eastAsia="Times New Roman" w:cstheme="minorHAnsi"/>
+          <w:color w:val="29303B"/>
+          <w:sz w:val="24"/>
+          <w:szCs w:val="24"/>
+        </w:rPr>
+        <w:t> but it looks a lot like it. Differences can be seen when looking closely though (for example className in JSX vs class in "normal HTML"). JSX is just syntactic sugar for JavaScript, allowing you to write HTMLish code instead of nested React.createElement(...) calls.</w:t>
+      </w:r>
+    </w:p>
+    <w:p>
+      <w:pPr>
+        <w:shd w:val="clear" w:color="auto" w:fill="FFFFFF"/>
+        <w:spacing w:after="300" w:line="240" w:lineRule="auto"/>
+        <w:rPr>
+          <w:rFonts w:eastAsia="Times New Roman" w:cstheme="minorHAnsi"/>
+          <w:color w:val="29303B"/>
+          <w:sz w:val="24"/>
+          <w:szCs w:val="24"/>
+        </w:rPr>
+      </w:pPr>
+      <w:r>
+        <w:rPr>
+          <w:rFonts w:eastAsia="Times New Roman" w:cstheme="minorHAnsi"/>
+          <w:color w:val="29303B"/>
+          <w:sz w:val="24"/>
+          <w:szCs w:val="24"/>
+        </w:rPr>
+        <w:t>When creating components, you have the choice between</w:t>
+      </w:r>
+      <w:r>
+        <w:rPr>
+          <w:rFonts w:eastAsia="Times New Roman" w:cstheme="minorHAnsi"/>
+          <w:b/>
+          <w:bCs/>
+          <w:color w:val="29303B"/>
+          <w:sz w:val="24"/>
+          <w:szCs w:val="24"/>
+        </w:rPr>
+        <w:t> two different ways:</w:t>
+      </w:r>
+    </w:p>
+    <w:p>
+      <w:pPr>
+        <w:numPr>
+          <w:ilvl w:val="0"/>
+          <w:numId w:val="9"/>
+        </w:numPr>
+        <w:shd w:val="clear" w:color="auto" w:fill="FFFFFF"/>
+        <w:spacing w:before="100" w:beforeAutospacing="1" w:after="150" w:line="240" w:lineRule="auto"/>
+        <w:rPr>
+          <w:rFonts w:eastAsia="Times New Roman" w:cstheme="minorHAnsi"/>
+          <w:color w:val="29303B"/>
+          <w:sz w:val="24"/>
+          <w:szCs w:val="24"/>
+        </w:rPr>
+      </w:pPr>
+      <w:r>
+        <w:rPr>
+          <w:rFonts w:eastAsia="Times New Roman" w:cstheme="minorHAnsi"/>
+          <w:b/>
+          <w:bCs/>
+          <w:color w:val="29303B"/>
+          <w:sz w:val="24"/>
+          <w:szCs w:val="24"/>
+        </w:rPr>
+        <w:t>Functional components</w:t>
+      </w:r>
+      <w:r>
+        <w:rPr>
+          <w:rFonts w:eastAsia="Times New Roman" w:cstheme="minorHAnsi"/>
+          <w:color w:val="29303B"/>
+          <w:sz w:val="24"/>
+          <w:szCs w:val="24"/>
+        </w:rPr>
+        <w:t> (also referred to as "presentational", "dumb" or "stateless" components - more about this later in the course) =&gt; </w:t>
+      </w:r>
+      <w:r>
+        <w:rPr>
+          <w:rFonts w:eastAsia="Times New Roman" w:cstheme="minorHAnsi"/>
+          <w:color w:val="EC5252"/>
+          <w:sz w:val="24"/>
+          <w:szCs w:val="24"/>
+          <w:bdr w:val="single" w:sz="6" w:space="2" w:color="DEDFE0" w:frame="1"/>
+          <w:shd w:val="clear" w:color="auto" w:fill="F2F3F5"/>
+        </w:rPr>
+        <w:t>const cmp = () =&gt; { return &lt;div&gt;some JSX&lt;/div&gt; }</w:t>
+      </w:r>
+      <w:r>
+        <w:rPr>
+          <w:rFonts w:eastAsia="Times New Roman" w:cstheme="minorHAnsi"/>
+          <w:color w:val="29303B"/>
+          <w:sz w:val="24"/>
+          <w:szCs w:val="24"/>
+        </w:rPr>
+        <w:t> (using ES6 arrow functions as shown here is recommended but optional)</w:t>
+      </w:r>
+    </w:p>
+    <w:p>
+      <w:pPr>
+        <w:numPr>
+          <w:ilvl w:val="0"/>
+          <w:numId w:val="9"/>
+        </w:numPr>
+        <w:shd w:val="clear" w:color="auto" w:fill="FFFFFF"/>
+        <w:spacing w:before="100" w:beforeAutospacing="1" w:after="150" w:line="240" w:lineRule="auto"/>
+        <w:rPr>
+          <w:rFonts w:eastAsia="Times New Roman" w:cstheme="minorHAnsi"/>
+          <w:color w:val="29303B"/>
+          <w:sz w:val="24"/>
+          <w:szCs w:val="24"/>
+        </w:rPr>
+      </w:pPr>
+      <w:r>
+        <w:rPr>
+          <w:rFonts w:eastAsia="Times New Roman" w:cstheme="minorHAnsi"/>
+          <w:b/>
+          <w:bCs/>
+          <w:color w:val="29303B"/>
+          <w:sz w:val="24"/>
+          <w:szCs w:val="24"/>
+        </w:rPr>
+        <w:t>class-based components</w:t>
+      </w:r>
+      <w:r>
+        <w:rPr>
+          <w:rFonts w:eastAsia="Times New Roman" w:cstheme="minorHAnsi"/>
+          <w:color w:val="29303B"/>
+          <w:sz w:val="24"/>
+          <w:szCs w:val="24"/>
+        </w:rPr>
+        <w:t> (also referred to as "containers", "smart" or "stateful" components) =&gt; </w:t>
+      </w:r>
+      <w:r>
+        <w:rPr>
+          <w:rFonts w:eastAsia="Times New Roman" w:cstheme="minorHAnsi"/>
+          <w:color w:val="EC5252"/>
+          <w:sz w:val="24"/>
+          <w:szCs w:val="24"/>
+          <w:bdr w:val="single" w:sz="6" w:space="2" w:color="DEDFE0" w:frame="1"/>
+          <w:shd w:val="clear" w:color="auto" w:fill="F2F3F5"/>
+        </w:rPr>
+        <w:t>class Cmp extends Component { render () { return &lt;div&gt;some JSX&lt;/div&gt; } }</w:t>
+      </w:r>
+      <w:r>
+        <w:rPr>
+          <w:rFonts w:eastAsia="Times New Roman" w:cstheme="minorHAnsi"/>
+          <w:color w:val="29303B"/>
+          <w:sz w:val="24"/>
+          <w:szCs w:val="24"/>
+        </w:rPr>
+        <w:t> </w:t>
+      </w:r>
+    </w:p>
+    <w:p>
+      <w:pPr>
+        <w:shd w:val="clear" w:color="auto" w:fill="FFFFFF"/>
+        <w:spacing w:after="300" w:line="240" w:lineRule="auto"/>
+        <w:rPr>
+          <w:rFonts w:eastAsia="Times New Roman" w:cstheme="minorHAnsi"/>
+          <w:color w:val="29303B"/>
+          <w:sz w:val="24"/>
+          <w:szCs w:val="24"/>
+        </w:rPr>
+      </w:pPr>
+      <w:r>
+        <w:rPr>
+          <w:rFonts w:eastAsia="Times New Roman" w:cstheme="minorHAnsi"/>
+          <w:color w:val="29303B"/>
+          <w:sz w:val="24"/>
+          <w:szCs w:val="24"/>
+        </w:rPr>
+        <w:t>We'll of course dive into the difference throughout this course, you can already note that you should use 1) as often as possible though. It's the best-practice.</w:t>
+      </w:r>
+    </w:p>
+    <w:p>
+      <w:pPr>
+        <w:rPr>
+          <w:rFonts w:eastAsia="Times New Roman" w:cstheme="minorHAnsi"/>
+          <w:color w:val="29303B"/>
+          <w:sz w:val="24"/>
+          <w:szCs w:val="24"/>
+        </w:rPr>
+      </w:pPr>
+      <w:r>
+        <w:rPr>
+          <w:rFonts w:eastAsia="Times New Roman" w:cstheme="minorHAnsi"/>
+          <w:color w:val="29303B"/>
+          <w:sz w:val="24"/>
+          <w:szCs w:val="24"/>
+        </w:rPr>
+        <w:br w:type="page"/>
+      </w:r>
+    </w:p>
+    <w:p>
+      <w:pPr>
+        <w:shd w:val="clear" w:color="auto" w:fill="FFFFFF"/>
+        <w:spacing w:line="240" w:lineRule="auto"/>
+        <w:jc w:val="center"/>
+        <w:rPr>
+          <w:rFonts w:eastAsia="Times New Roman" w:cstheme="minorHAnsi"/>
+          <w:b/>
+          <w:bCs/>
+          <w:color w:val="29303B"/>
+          <w:sz w:val="32"/>
+          <w:szCs w:val="32"/>
+        </w:rPr>
+      </w:pPr>
+      <w:r>
+        <w:rPr>
+          <w:rFonts w:eastAsia="Times New Roman" w:cstheme="minorHAnsi"/>
+          <w:b/>
+          <w:bCs/>
+          <w:color w:val="29303B"/>
+          <w:sz w:val="32"/>
+          <w:szCs w:val="32"/>
+        </w:rPr>
+        <w:lastRenderedPageBreak/>
+        <w:t>Props &amp; State</w:t>
+      </w:r>
+    </w:p>
+    <w:p>
+      <w:pPr>
+        <w:shd w:val="clear" w:color="auto" w:fill="FFFFFF"/>
+        <w:spacing w:after="300" w:line="240" w:lineRule="auto"/>
+        <w:rPr>
+          <w:rFonts w:eastAsia="Times New Roman" w:cstheme="minorHAnsi"/>
+          <w:color w:val="29303B"/>
+          <w:sz w:val="24"/>
+          <w:szCs w:val="24"/>
+        </w:rPr>
+      </w:pPr>
+      <w:r>
+        <w:rPr>
+          <w:rFonts w:eastAsia="Times New Roman" w:cstheme="minorHAnsi"/>
+          <w:color w:val="EC5252"/>
+          <w:sz w:val="24"/>
+          <w:szCs w:val="24"/>
+          <w:bdr w:val="single" w:sz="6" w:space="2" w:color="DEDFE0" w:frame="1"/>
+          <w:shd w:val="clear" w:color="auto" w:fill="F2F3F5"/>
+        </w:rPr>
+        <w:t>props</w:t>
+      </w:r>
+      <w:r>
+        <w:rPr>
+          <w:rFonts w:eastAsia="Times New Roman" w:cstheme="minorHAnsi"/>
+          <w:color w:val="29303B"/>
+          <w:sz w:val="24"/>
+          <w:szCs w:val="24"/>
+        </w:rPr>
+        <w:t>  and </w:t>
+      </w:r>
+      <w:r>
+        <w:rPr>
+          <w:rFonts w:eastAsia="Times New Roman" w:cstheme="minorHAnsi"/>
+          <w:color w:val="EC5252"/>
+          <w:sz w:val="24"/>
+          <w:szCs w:val="24"/>
+          <w:bdr w:val="single" w:sz="6" w:space="2" w:color="DEDFE0" w:frame="1"/>
+          <w:shd w:val="clear" w:color="auto" w:fill="F2F3F5"/>
+        </w:rPr>
+        <w:t>state</w:t>
+      </w:r>
+      <w:r>
+        <w:rPr>
+          <w:rFonts w:eastAsia="Times New Roman" w:cstheme="minorHAnsi"/>
+          <w:color w:val="29303B"/>
+          <w:sz w:val="24"/>
+          <w:szCs w:val="24"/>
+        </w:rPr>
+        <w:t>  are </w:t>
+      </w:r>
+      <w:r>
+        <w:rPr>
+          <w:rFonts w:eastAsia="Times New Roman" w:cstheme="minorHAnsi"/>
+          <w:b/>
+          <w:bCs/>
+          <w:color w:val="29303B"/>
+          <w:sz w:val="24"/>
+          <w:szCs w:val="24"/>
+        </w:rPr>
+        <w:t>CORE concepts</w:t>
+      </w:r>
+      <w:r>
+        <w:rPr>
+          <w:rFonts w:eastAsia="Times New Roman" w:cstheme="minorHAnsi"/>
+          <w:color w:val="29303B"/>
+          <w:sz w:val="24"/>
+          <w:szCs w:val="24"/>
+        </w:rPr>
+        <w:t> of React. Actually, only changes in </w:t>
+      </w:r>
+      <w:r>
+        <w:rPr>
+          <w:rFonts w:eastAsia="Times New Roman" w:cstheme="minorHAnsi"/>
+          <w:color w:val="EC5252"/>
+          <w:sz w:val="24"/>
+          <w:szCs w:val="24"/>
+          <w:bdr w:val="single" w:sz="6" w:space="2" w:color="DEDFE0" w:frame="1"/>
+          <w:shd w:val="clear" w:color="auto" w:fill="F2F3F5"/>
+        </w:rPr>
+        <w:t>props</w:t>
+      </w:r>
+      <w:r>
+        <w:rPr>
+          <w:rFonts w:eastAsia="Times New Roman" w:cstheme="minorHAnsi"/>
+          <w:color w:val="29303B"/>
+          <w:sz w:val="24"/>
+          <w:szCs w:val="24"/>
+        </w:rPr>
+        <w:t>  and/ or </w:t>
+      </w:r>
+      <w:r>
+        <w:rPr>
+          <w:rFonts w:eastAsia="Times New Roman" w:cstheme="minorHAnsi"/>
+          <w:color w:val="EC5252"/>
+          <w:sz w:val="24"/>
+          <w:szCs w:val="24"/>
+          <w:bdr w:val="single" w:sz="6" w:space="2" w:color="DEDFE0" w:frame="1"/>
+          <w:shd w:val="clear" w:color="auto" w:fill="F2F3F5"/>
+        </w:rPr>
+        <w:t>state</w:t>
+      </w:r>
+      <w:r>
+        <w:rPr>
+          <w:rFonts w:eastAsia="Times New Roman" w:cstheme="minorHAnsi"/>
+          <w:color w:val="29303B"/>
+          <w:sz w:val="24"/>
+          <w:szCs w:val="24"/>
+        </w:rPr>
+        <w:t>  trigger React to re-render your components and potentially update the DOM in the browser (a detailed look at how React checks whether to really touch the real DOM is provided in section 6).</w:t>
+      </w:r>
+    </w:p>
+    <w:p>
+      <w:pPr>
+        <w:shd w:val="clear" w:color="auto" w:fill="FFFFFF"/>
+        <w:spacing w:after="300" w:line="240" w:lineRule="auto"/>
+        <w:rPr>
+          <w:rFonts w:eastAsia="Times New Roman" w:cstheme="minorHAnsi"/>
+          <w:color w:val="29303B"/>
+          <w:sz w:val="24"/>
+          <w:szCs w:val="24"/>
+        </w:rPr>
+      </w:pPr>
+      <w:r>
+        <w:rPr>
+          <w:rFonts w:eastAsia="Times New Roman" w:cstheme="minorHAnsi"/>
+          <w:b/>
+          <w:bCs/>
+          <w:color w:val="29303B"/>
+          <w:sz w:val="24"/>
+          <w:szCs w:val="24"/>
+        </w:rPr>
+        <w:t>Props</w:t>
+      </w:r>
+    </w:p>
+    <w:p>
+      <w:pPr>
+        <w:shd w:val="clear" w:color="auto" w:fill="FFFFFF"/>
+        <w:spacing w:after="300" w:line="240" w:lineRule="auto"/>
+        <w:rPr>
+          <w:rFonts w:eastAsia="Times New Roman" w:cstheme="minorHAnsi"/>
+          <w:color w:val="29303B"/>
+          <w:sz w:val="24"/>
+          <w:szCs w:val="24"/>
+        </w:rPr>
+      </w:pPr>
+      <w:r>
+        <w:rPr>
+          <w:rFonts w:eastAsia="Times New Roman" w:cstheme="minorHAnsi"/>
+          <w:color w:val="EC5252"/>
+          <w:sz w:val="24"/>
+          <w:szCs w:val="24"/>
+          <w:bdr w:val="single" w:sz="6" w:space="2" w:color="DEDFE0" w:frame="1"/>
+          <w:shd w:val="clear" w:color="auto" w:fill="F2F3F5"/>
+        </w:rPr>
+        <w:t>props</w:t>
+      </w:r>
+      <w:r>
+        <w:rPr>
+          <w:rFonts w:eastAsia="Times New Roman" w:cstheme="minorHAnsi"/>
+          <w:color w:val="29303B"/>
+          <w:sz w:val="24"/>
+          <w:szCs w:val="24"/>
+        </w:rPr>
+        <w:t>  allow you to pass data from a parent (wrapping) component to a child (embedded) component.</w:t>
+      </w:r>
+    </w:p>
+    <w:p>
+      <w:pPr>
+        <w:shd w:val="clear" w:color="auto" w:fill="FFFFFF"/>
+        <w:spacing w:after="300" w:line="240" w:lineRule="auto"/>
+        <w:rPr>
+          <w:rFonts w:eastAsia="Times New Roman" w:cstheme="minorHAnsi"/>
+          <w:color w:val="29303B"/>
+          <w:sz w:val="24"/>
+          <w:szCs w:val="24"/>
+        </w:rPr>
+      </w:pPr>
+      <w:r>
+        <w:rPr>
+          <w:rFonts w:eastAsia="Times New Roman" w:cstheme="minorHAnsi"/>
+          <w:b/>
+          <w:bCs/>
+          <w:color w:val="29303B"/>
+          <w:sz w:val="24"/>
+          <w:szCs w:val="24"/>
+        </w:rPr>
+        <w:t>Example:</w:t>
+      </w:r>
+    </w:p>
+    <w:p>
+      <w:pPr>
+        <w:shd w:val="clear" w:color="auto" w:fill="FFFFFF"/>
+        <w:spacing w:after="300" w:line="240" w:lineRule="auto"/>
+        <w:rPr>
+          <w:rFonts w:eastAsia="Times New Roman" w:cstheme="minorHAnsi"/>
+          <w:color w:val="29303B"/>
+          <w:sz w:val="24"/>
+          <w:szCs w:val="24"/>
+        </w:rPr>
+      </w:pPr>
+      <w:r>
+        <w:rPr>
+          <w:rFonts w:eastAsia="Times New Roman" w:cstheme="minorHAnsi"/>
+          <w:b/>
+          <w:bCs/>
+          <w:color w:val="29303B"/>
+          <w:sz w:val="24"/>
+          <w:szCs w:val="24"/>
+        </w:rPr>
+        <w:t>AllPosts Component:</w:t>
+      </w:r>
+    </w:p>
+    <w:p>
+      <w:pPr>
+        <w:numPr>
+          <w:ilvl w:val="0"/>
+          <w:numId w:val="10"/>
+        </w:numPr>
+        <w:shd w:val="clear" w:color="auto" w:fill="FFFFFF"/>
+        <w:tabs>
+          <w:tab w:val="left" w:pos="916"/>
+          <w:tab w:val="left" w:pos="1832"/>
+          <w:tab w:val="left" w:pos="2748"/>
+          <w:tab w:val="left" w:pos="3664"/>
+          <w:tab w:val="left" w:pos="4580"/>
+          <w:tab w:val="left" w:pos="5496"/>
+          <w:tab w:val="left" w:pos="6412"/>
+          <w:tab w:val="left" w:pos="7328"/>
+          <w:tab w:val="left" w:pos="8244"/>
+          <w:tab w:val="left" w:pos="9160"/>
+          <w:tab w:val="left" w:pos="10076"/>
+          <w:tab w:val="left" w:pos="10992"/>
+          <w:tab w:val="left" w:pos="11908"/>
+          <w:tab w:val="left" w:pos="12824"/>
+          <w:tab w:val="left" w:pos="13740"/>
+          <w:tab w:val="left" w:pos="14656"/>
+        </w:tabs>
+        <w:wordWrap w:val="0"/>
+        <w:spacing w:before="100" w:beforeAutospacing="1" w:after="100" w:afterAutospacing="1" w:line="240" w:lineRule="auto"/>
+        <w:ind w:left="0"/>
+        <w:rPr>
+          <w:rFonts w:eastAsia="Times New Roman" w:cstheme="minorHAnsi"/>
+          <w:color w:val="505763"/>
+          <w:sz w:val="24"/>
+          <w:szCs w:val="24"/>
+        </w:rPr>
+      </w:pPr>
+      <w:r>
+        <w:rPr>
+          <w:rFonts w:eastAsia="Times New Roman" w:cstheme="minorHAnsi"/>
+          <w:color w:val="B35A1B"/>
+          <w:sz w:val="24"/>
+          <w:szCs w:val="24"/>
+        </w:rPr>
+        <w:t>const</w:t>
+      </w:r>
+      <w:r>
+        <w:rPr>
+          <w:rFonts w:eastAsia="Times New Roman" w:cstheme="minorHAnsi"/>
+          <w:color w:val="29303B"/>
+          <w:sz w:val="24"/>
+          <w:szCs w:val="24"/>
+        </w:rPr>
+        <w:t xml:space="preserve"> posts = () =&gt; {</w:t>
+      </w:r>
+    </w:p>
+    <w:p>
+      <w:pPr>
+        <w:numPr>
+          <w:ilvl w:val="0"/>
+          <w:numId w:val="10"/>
+        </w:numPr>
+        <w:shd w:val="clear" w:color="auto" w:fill="FFFFFF"/>
+        <w:tabs>
+          <w:tab w:val="left" w:pos="916"/>
+          <w:tab w:val="left" w:pos="1832"/>
+          <w:tab w:val="left" w:pos="2748"/>
+          <w:tab w:val="left" w:pos="3664"/>
+          <w:tab w:val="left" w:pos="4580"/>
+          <w:tab w:val="left" w:pos="5496"/>
+          <w:tab w:val="left" w:pos="6412"/>
+          <w:tab w:val="left" w:pos="7328"/>
+          <w:tab w:val="left" w:pos="8244"/>
+          <w:tab w:val="left" w:pos="9160"/>
+          <w:tab w:val="left" w:pos="10076"/>
+          <w:tab w:val="left" w:pos="10992"/>
+          <w:tab w:val="left" w:pos="11908"/>
+          <w:tab w:val="left" w:pos="12824"/>
+          <w:tab w:val="left" w:pos="13740"/>
+          <w:tab w:val="left" w:pos="14656"/>
+        </w:tabs>
+        <w:wordWrap w:val="0"/>
+        <w:spacing w:before="100" w:beforeAutospacing="1" w:after="100" w:afterAutospacing="1" w:line="240" w:lineRule="auto"/>
+        <w:ind w:left="0"/>
+        <w:rPr>
+          <w:rFonts w:eastAsia="Times New Roman" w:cstheme="minorHAnsi"/>
+          <w:color w:val="505763"/>
+          <w:sz w:val="24"/>
+          <w:szCs w:val="24"/>
+        </w:rPr>
+      </w:pPr>
+      <w:r>
+        <w:rPr>
+          <w:rFonts w:eastAsia="Times New Roman" w:cstheme="minorHAnsi"/>
+          <w:color w:val="29303B"/>
+          <w:sz w:val="24"/>
+          <w:szCs w:val="24"/>
+        </w:rPr>
+        <w:t xml:space="preserve">    </w:t>
+      </w:r>
+      <w:r>
+        <w:rPr>
+          <w:rFonts w:eastAsia="Times New Roman" w:cstheme="minorHAnsi"/>
+          <w:color w:val="B35A1B"/>
+          <w:sz w:val="24"/>
+          <w:szCs w:val="24"/>
+        </w:rPr>
+        <w:t>return</w:t>
+      </w:r>
+      <w:r>
+        <w:rPr>
+          <w:rFonts w:eastAsia="Times New Roman" w:cstheme="minorHAnsi"/>
+          <w:color w:val="29303B"/>
+          <w:sz w:val="24"/>
+          <w:szCs w:val="24"/>
+        </w:rPr>
+        <w:t xml:space="preserve"> (</w:t>
+      </w:r>
+    </w:p>
+    <w:p>
+      <w:pPr>
+        <w:numPr>
+          <w:ilvl w:val="0"/>
+          <w:numId w:val="10"/>
+        </w:numPr>
+        <w:shd w:val="clear" w:color="auto" w:fill="FFFFFF"/>
+        <w:tabs>
+          <w:tab w:val="left" w:pos="916"/>
+          <w:tab w:val="left" w:pos="1832"/>
+          <w:tab w:val="left" w:pos="2748"/>
+          <w:tab w:val="left" w:pos="3664"/>
+          <w:tab w:val="left" w:pos="4580"/>
+          <w:tab w:val="left" w:pos="5496"/>
+          <w:tab w:val="left" w:pos="6412"/>
+          <w:tab w:val="left" w:pos="7328"/>
+          <w:tab w:val="left" w:pos="8244"/>
+          <w:tab w:val="left" w:pos="9160"/>
+          <w:tab w:val="left" w:pos="10076"/>
+          <w:tab w:val="left" w:pos="10992"/>
+          <w:tab w:val="left" w:pos="11908"/>
+          <w:tab w:val="left" w:pos="12824"/>
+          <w:tab w:val="left" w:pos="13740"/>
+          <w:tab w:val="left" w:pos="14656"/>
+        </w:tabs>
+        <w:wordWrap w:val="0"/>
+        <w:spacing w:before="100" w:beforeAutospacing="1" w:after="100" w:afterAutospacing="1" w:line="240" w:lineRule="auto"/>
+        <w:ind w:left="0"/>
+        <w:rPr>
+          <w:rFonts w:eastAsia="Times New Roman" w:cstheme="minorHAnsi"/>
+          <w:color w:val="505763"/>
+          <w:sz w:val="24"/>
+          <w:szCs w:val="24"/>
+        </w:rPr>
+      </w:pPr>
+      <w:r>
+        <w:rPr>
+          <w:rFonts w:eastAsia="Times New Roman" w:cstheme="minorHAnsi"/>
+          <w:color w:val="29303B"/>
+          <w:sz w:val="24"/>
+          <w:szCs w:val="24"/>
+        </w:rPr>
+        <w:t xml:space="preserve">        </w:t>
+      </w:r>
+      <w:r>
+        <w:rPr>
+          <w:rFonts w:eastAsia="Times New Roman" w:cstheme="minorHAnsi"/>
+          <w:color w:val="46C28E"/>
+          <w:sz w:val="24"/>
+          <w:szCs w:val="24"/>
+        </w:rPr>
+        <w:t>&lt;div&gt;</w:t>
+      </w:r>
+    </w:p>
+    <w:p>
+      <w:pPr>
+        <w:numPr>
+          <w:ilvl w:val="0"/>
+          <w:numId w:val="10"/>
+        </w:numPr>
+        <w:shd w:val="clear" w:color="auto" w:fill="FFFFFF"/>
+        <w:tabs>
+          <w:tab w:val="left" w:pos="916"/>
+          <w:tab w:val="left" w:pos="1832"/>
+          <w:tab w:val="left" w:pos="2748"/>
+          <w:tab w:val="left" w:pos="3664"/>
+          <w:tab w:val="left" w:pos="4580"/>
+          <w:tab w:val="left" w:pos="5496"/>
+          <w:tab w:val="left" w:pos="6412"/>
+          <w:tab w:val="left" w:pos="7328"/>
+          <w:tab w:val="left" w:pos="8244"/>
+          <w:tab w:val="left" w:pos="9160"/>
+          <w:tab w:val="left" w:pos="10076"/>
+          <w:tab w:val="left" w:pos="10992"/>
+          <w:tab w:val="left" w:pos="11908"/>
+          <w:tab w:val="left" w:pos="12824"/>
+          <w:tab w:val="left" w:pos="13740"/>
+          <w:tab w:val="left" w:pos="14656"/>
+        </w:tabs>
+        <w:wordWrap w:val="0"/>
+        <w:spacing w:before="100" w:beforeAutospacing="1" w:after="100" w:afterAutospacing="1" w:line="240" w:lineRule="auto"/>
+        <w:ind w:left="0"/>
+        <w:rPr>
+          <w:rFonts w:eastAsia="Times New Roman" w:cstheme="minorHAnsi"/>
+          <w:color w:val="505763"/>
+          <w:sz w:val="24"/>
+          <w:szCs w:val="24"/>
+        </w:rPr>
+      </w:pPr>
+      <w:r>
+        <w:rPr>
+          <w:rFonts w:eastAsia="Times New Roman" w:cstheme="minorHAnsi"/>
+          <w:color w:val="29303B"/>
+          <w:sz w:val="24"/>
+          <w:szCs w:val="24"/>
+        </w:rPr>
+        <w:t xml:space="preserve">            &lt;Post title=</w:t>
+      </w:r>
+      <w:r>
+        <w:rPr>
+          <w:rFonts w:eastAsia="Times New Roman" w:cstheme="minorHAnsi"/>
+          <w:color w:val="46C28E"/>
+          <w:sz w:val="24"/>
+          <w:szCs w:val="24"/>
+        </w:rPr>
+        <w:t>"My first Post"</w:t>
+      </w:r>
+      <w:r>
+        <w:rPr>
+          <w:rFonts w:eastAsia="Times New Roman" w:cstheme="minorHAnsi"/>
+          <w:color w:val="29303B"/>
+          <w:sz w:val="24"/>
+          <w:szCs w:val="24"/>
+        </w:rPr>
+        <w:t xml:space="preserve"> /&gt;</w:t>
+      </w:r>
+    </w:p>
+    <w:p>
+      <w:pPr>
+        <w:numPr>
+          <w:ilvl w:val="0"/>
+          <w:numId w:val="10"/>
+        </w:numPr>
+        <w:shd w:val="clear" w:color="auto" w:fill="FFFFFF"/>
+        <w:tabs>
+          <w:tab w:val="left" w:pos="916"/>
+          <w:tab w:val="left" w:pos="1832"/>
+          <w:tab w:val="left" w:pos="2748"/>
+          <w:tab w:val="left" w:pos="3664"/>
+          <w:tab w:val="left" w:pos="4580"/>
+          <w:tab w:val="left" w:pos="5496"/>
+          <w:tab w:val="left" w:pos="6412"/>
+          <w:tab w:val="left" w:pos="7328"/>
+          <w:tab w:val="left" w:pos="8244"/>
+          <w:tab w:val="left" w:pos="9160"/>
+          <w:tab w:val="left" w:pos="10076"/>
+          <w:tab w:val="left" w:pos="10992"/>
+          <w:tab w:val="left" w:pos="11908"/>
+          <w:tab w:val="left" w:pos="12824"/>
+          <w:tab w:val="left" w:pos="13740"/>
+          <w:tab w:val="left" w:pos="14656"/>
+        </w:tabs>
+        <w:wordWrap w:val="0"/>
+        <w:spacing w:before="100" w:beforeAutospacing="1" w:after="100" w:afterAutospacing="1" w:line="240" w:lineRule="auto"/>
+        <w:ind w:left="0"/>
+        <w:rPr>
+          <w:rFonts w:eastAsia="Times New Roman" w:cstheme="minorHAnsi"/>
+          <w:color w:val="505763"/>
+          <w:sz w:val="24"/>
+          <w:szCs w:val="24"/>
+        </w:rPr>
+      </w:pPr>
+      <w:r>
+        <w:rPr>
+          <w:rFonts w:eastAsia="Times New Roman" w:cstheme="minorHAnsi"/>
+          <w:color w:val="29303B"/>
+          <w:sz w:val="24"/>
+          <w:szCs w:val="24"/>
+        </w:rPr>
+        <w:t xml:space="preserve">        &lt;/div&gt;</w:t>
+      </w:r>
+    </w:p>
+    <w:p>
+      <w:pPr>
+        <w:numPr>
+          <w:ilvl w:val="0"/>
+          <w:numId w:val="10"/>
+        </w:numPr>
+        <w:shd w:val="clear" w:color="auto" w:fill="FFFFFF"/>
+        <w:tabs>
+          <w:tab w:val="left" w:pos="916"/>
+          <w:tab w:val="left" w:pos="1832"/>
+          <w:tab w:val="left" w:pos="2748"/>
+          <w:tab w:val="left" w:pos="3664"/>
+          <w:tab w:val="left" w:pos="4580"/>
+          <w:tab w:val="left" w:pos="5496"/>
+          <w:tab w:val="left" w:pos="6412"/>
+          <w:tab w:val="left" w:pos="7328"/>
+          <w:tab w:val="left" w:pos="8244"/>
+          <w:tab w:val="left" w:pos="9160"/>
+          <w:tab w:val="left" w:pos="10076"/>
+          <w:tab w:val="left" w:pos="10992"/>
+          <w:tab w:val="left" w:pos="11908"/>
+          <w:tab w:val="left" w:pos="12824"/>
+          <w:tab w:val="left" w:pos="13740"/>
+          <w:tab w:val="left" w:pos="14656"/>
+        </w:tabs>
+        <w:wordWrap w:val="0"/>
+        <w:spacing w:before="100" w:beforeAutospacing="1" w:after="100" w:afterAutospacing="1" w:line="240" w:lineRule="auto"/>
+        <w:ind w:left="0"/>
+        <w:rPr>
+          <w:rFonts w:eastAsia="Times New Roman" w:cstheme="minorHAnsi"/>
+          <w:color w:val="505763"/>
+          <w:sz w:val="24"/>
+          <w:szCs w:val="24"/>
+        </w:rPr>
+      </w:pPr>
+      <w:r>
+        <w:rPr>
+          <w:rFonts w:eastAsia="Times New Roman" w:cstheme="minorHAnsi"/>
+          <w:color w:val="29303B"/>
+          <w:sz w:val="24"/>
+          <w:szCs w:val="24"/>
+        </w:rPr>
+        <w:t xml:space="preserve">    );</w:t>
+      </w:r>
+    </w:p>
+    <w:p>
+      <w:pPr>
+        <w:numPr>
+          <w:ilvl w:val="0"/>
+          <w:numId w:val="10"/>
+        </w:numPr>
+        <w:shd w:val="clear" w:color="auto" w:fill="FFFFFF"/>
+        <w:tabs>
+          <w:tab w:val="left" w:pos="916"/>
+          <w:tab w:val="left" w:pos="1832"/>
+          <w:tab w:val="left" w:pos="2748"/>
+          <w:tab w:val="left" w:pos="3664"/>
+          <w:tab w:val="left" w:pos="4580"/>
+          <w:tab w:val="left" w:pos="5496"/>
+          <w:tab w:val="left" w:pos="6412"/>
+          <w:tab w:val="left" w:pos="7328"/>
+          <w:tab w:val="left" w:pos="8244"/>
+          <w:tab w:val="left" w:pos="9160"/>
+          <w:tab w:val="left" w:pos="10076"/>
+          <w:tab w:val="left" w:pos="10992"/>
+          <w:tab w:val="left" w:pos="11908"/>
+          <w:tab w:val="left" w:pos="12824"/>
+          <w:tab w:val="left" w:pos="13740"/>
+          <w:tab w:val="left" w:pos="14656"/>
+        </w:tabs>
+        <w:wordWrap w:val="0"/>
+        <w:spacing w:before="100" w:beforeAutospacing="1" w:after="100" w:afterAutospacing="1" w:line="240" w:lineRule="auto"/>
+        <w:ind w:left="0"/>
+        <w:rPr>
+          <w:rFonts w:eastAsia="Times New Roman" w:cstheme="minorHAnsi"/>
+          <w:color w:val="505763"/>
+          <w:sz w:val="24"/>
+          <w:szCs w:val="24"/>
+        </w:rPr>
+      </w:pPr>
+      <w:r>
+        <w:rPr>
+          <w:rFonts w:eastAsia="Times New Roman" w:cstheme="minorHAnsi"/>
+          <w:color w:val="29303B"/>
+          <w:sz w:val="24"/>
+          <w:szCs w:val="24"/>
+        </w:rPr>
+        <w:t>}</w:t>
+      </w:r>
+    </w:p>
+    <w:p>
+      <w:pPr>
+        <w:shd w:val="clear" w:color="auto" w:fill="FFFFFF"/>
+        <w:spacing w:after="300" w:line="240" w:lineRule="auto"/>
+        <w:rPr>
+          <w:rFonts w:eastAsia="Times New Roman" w:cstheme="minorHAnsi"/>
+          <w:color w:val="29303B"/>
+          <w:sz w:val="24"/>
+          <w:szCs w:val="24"/>
+        </w:rPr>
+      </w:pPr>
+      <w:r>
+        <w:rPr>
+          <w:rFonts w:eastAsia="Times New Roman" w:cstheme="minorHAnsi"/>
+          <w:color w:val="29303B"/>
+          <w:sz w:val="24"/>
+          <w:szCs w:val="24"/>
+        </w:rPr>
+        <w:t>Here, </w:t>
+      </w:r>
+      <w:r>
+        <w:rPr>
+          <w:rFonts w:eastAsia="Times New Roman" w:cstheme="minorHAnsi"/>
+          <w:color w:val="EC5252"/>
+          <w:sz w:val="24"/>
+          <w:szCs w:val="24"/>
+          <w:bdr w:val="single" w:sz="6" w:space="2" w:color="DEDFE0" w:frame="1"/>
+          <w:shd w:val="clear" w:color="auto" w:fill="F2F3F5"/>
+        </w:rPr>
+        <w:t>title</w:t>
+      </w:r>
+      <w:r>
+        <w:rPr>
+          <w:rFonts w:eastAsia="Times New Roman" w:cstheme="minorHAnsi"/>
+          <w:color w:val="29303B"/>
+          <w:sz w:val="24"/>
+          <w:szCs w:val="24"/>
+        </w:rPr>
+        <w:t>  is the custom property (</w:t>
+      </w:r>
+      <w:r>
+        <w:rPr>
+          <w:rFonts w:eastAsia="Times New Roman" w:cstheme="minorHAnsi"/>
+          <w:color w:val="EC5252"/>
+          <w:sz w:val="24"/>
+          <w:szCs w:val="24"/>
+          <w:bdr w:val="single" w:sz="6" w:space="2" w:color="DEDFE0" w:frame="1"/>
+          <w:shd w:val="clear" w:color="auto" w:fill="F2F3F5"/>
+        </w:rPr>
+        <w:t>prop</w:t>
+      </w:r>
+      <w:r>
+        <w:rPr>
+          <w:rFonts w:eastAsia="Times New Roman" w:cstheme="minorHAnsi"/>
+          <w:color w:val="29303B"/>
+          <w:sz w:val="24"/>
+          <w:szCs w:val="24"/>
+        </w:rPr>
+        <w:t> ) set up on the custom </w:t>
+      </w:r>
+      <w:r>
+        <w:rPr>
+          <w:rFonts w:eastAsia="Times New Roman" w:cstheme="minorHAnsi"/>
+          <w:color w:val="EC5252"/>
+          <w:sz w:val="24"/>
+          <w:szCs w:val="24"/>
+          <w:bdr w:val="single" w:sz="6" w:space="2" w:color="DEDFE0" w:frame="1"/>
+          <w:shd w:val="clear" w:color="auto" w:fill="F2F3F5"/>
+        </w:rPr>
+        <w:t>Post</w:t>
+      </w:r>
+      <w:r>
+        <w:rPr>
+          <w:rFonts w:eastAsia="Times New Roman" w:cstheme="minorHAnsi"/>
+          <w:color w:val="29303B"/>
+          <w:sz w:val="24"/>
+          <w:szCs w:val="24"/>
+        </w:rPr>
+        <w:t>  component. We basically replicate the default HTML attribute behavior we already know (e.g. </w:t>
+      </w:r>
+      <w:r>
+        <w:rPr>
+          <w:rFonts w:eastAsia="Times New Roman" w:cstheme="minorHAnsi"/>
+          <w:color w:val="EC5252"/>
+          <w:sz w:val="24"/>
+          <w:szCs w:val="24"/>
+          <w:bdr w:val="single" w:sz="6" w:space="2" w:color="DEDFE0" w:frame="1"/>
+          <w:shd w:val="clear" w:color="auto" w:fill="F2F3F5"/>
+        </w:rPr>
+        <w:t>&lt;input type="text"&gt;</w:t>
+      </w:r>
+      <w:r>
+        <w:rPr>
+          <w:rFonts w:eastAsia="Times New Roman" w:cstheme="minorHAnsi"/>
+          <w:color w:val="29303B"/>
+          <w:sz w:val="24"/>
+          <w:szCs w:val="24"/>
+        </w:rPr>
+        <w:t>  informs the browser about how to handle that input).</w:t>
+      </w:r>
+    </w:p>
+    <w:p>
+      <w:pPr>
+        <w:shd w:val="clear" w:color="auto" w:fill="FFFFFF"/>
+        <w:spacing w:after="300" w:line="240" w:lineRule="auto"/>
+        <w:rPr>
+          <w:rFonts w:eastAsia="Times New Roman" w:cstheme="minorHAnsi"/>
+          <w:color w:val="29303B"/>
+          <w:sz w:val="24"/>
+          <w:szCs w:val="24"/>
+        </w:rPr>
+      </w:pPr>
+      <w:r>
+        <w:rPr>
+          <w:rFonts w:eastAsia="Times New Roman" w:cstheme="minorHAnsi"/>
+          <w:b/>
+          <w:bCs/>
+          <w:color w:val="29303B"/>
+          <w:sz w:val="24"/>
+          <w:szCs w:val="24"/>
+        </w:rPr>
+        <w:t>Post Component:</w:t>
+      </w:r>
+    </w:p>
+    <w:p>
+      <w:pPr>
+        <w:numPr>
+          <w:ilvl w:val="0"/>
+          <w:numId w:val="11"/>
+        </w:numPr>
+        <w:shd w:val="clear" w:color="auto" w:fill="FFFFFF"/>
+        <w:tabs>
+          <w:tab w:val="clear" w:pos="720"/>
+          <w:tab w:val="left" w:pos="916"/>
+          <w:tab w:val="left" w:pos="1832"/>
+          <w:tab w:val="left" w:pos="2748"/>
+          <w:tab w:val="left" w:pos="3664"/>
+          <w:tab w:val="left" w:pos="4580"/>
+          <w:tab w:val="left" w:pos="5496"/>
+          <w:tab w:val="left" w:pos="6412"/>
+          <w:tab w:val="left" w:pos="7328"/>
+          <w:tab w:val="left" w:pos="8244"/>
+          <w:tab w:val="left" w:pos="9160"/>
+          <w:tab w:val="left" w:pos="10076"/>
+          <w:tab w:val="left" w:pos="10992"/>
+          <w:tab w:val="left" w:pos="11908"/>
+          <w:tab w:val="left" w:pos="12824"/>
+          <w:tab w:val="left" w:pos="13740"/>
+          <w:tab w:val="left" w:pos="14656"/>
+        </w:tabs>
+        <w:wordWrap w:val="0"/>
+        <w:spacing w:before="100" w:beforeAutospacing="1" w:after="100" w:afterAutospacing="1" w:line="240" w:lineRule="auto"/>
+        <w:ind w:left="0"/>
+        <w:rPr>
+          <w:rFonts w:eastAsia="Times New Roman" w:cstheme="minorHAnsi"/>
+          <w:color w:val="505763"/>
+          <w:sz w:val="24"/>
+          <w:szCs w:val="24"/>
+        </w:rPr>
+      </w:pPr>
+      <w:r>
+        <w:rPr>
+          <w:rFonts w:eastAsia="Times New Roman" w:cstheme="minorHAnsi"/>
+          <w:color w:val="B35A1B"/>
+          <w:sz w:val="24"/>
+          <w:szCs w:val="24"/>
+        </w:rPr>
+        <w:t>const</w:t>
+      </w:r>
+      <w:r>
+        <w:rPr>
+          <w:rFonts w:eastAsia="Times New Roman" w:cstheme="minorHAnsi"/>
+          <w:color w:val="29303B"/>
+          <w:sz w:val="24"/>
+          <w:szCs w:val="24"/>
+        </w:rPr>
+        <w:t xml:space="preserve"> post = (props) =&gt; {</w:t>
+      </w:r>
+    </w:p>
+    <w:p>
+      <w:pPr>
+        <w:numPr>
+          <w:ilvl w:val="0"/>
+          <w:numId w:val="11"/>
+        </w:numPr>
+        <w:shd w:val="clear" w:color="auto" w:fill="FFFFFF"/>
+        <w:tabs>
+          <w:tab w:val="clear" w:pos="720"/>
+          <w:tab w:val="left" w:pos="916"/>
+          <w:tab w:val="left" w:pos="1832"/>
+          <w:tab w:val="left" w:pos="2748"/>
+          <w:tab w:val="left" w:pos="3664"/>
+          <w:tab w:val="left" w:pos="4580"/>
+          <w:tab w:val="left" w:pos="5496"/>
+          <w:tab w:val="left" w:pos="6412"/>
+          <w:tab w:val="left" w:pos="7328"/>
+          <w:tab w:val="left" w:pos="8244"/>
+          <w:tab w:val="left" w:pos="9160"/>
+          <w:tab w:val="left" w:pos="10076"/>
+          <w:tab w:val="left" w:pos="10992"/>
+          <w:tab w:val="left" w:pos="11908"/>
+          <w:tab w:val="left" w:pos="12824"/>
+          <w:tab w:val="left" w:pos="13740"/>
+          <w:tab w:val="left" w:pos="14656"/>
+        </w:tabs>
+        <w:wordWrap w:val="0"/>
+        <w:spacing w:before="100" w:beforeAutospacing="1" w:after="100" w:afterAutospacing="1" w:line="240" w:lineRule="auto"/>
+        <w:ind w:left="0"/>
+        <w:rPr>
+          <w:rFonts w:eastAsia="Times New Roman" w:cstheme="minorHAnsi"/>
+          <w:color w:val="505763"/>
+          <w:sz w:val="24"/>
+          <w:szCs w:val="24"/>
+        </w:rPr>
+      </w:pPr>
+      <w:r>
+        <w:rPr>
+          <w:rFonts w:eastAsia="Times New Roman" w:cstheme="minorHAnsi"/>
+          <w:color w:val="29303B"/>
+          <w:sz w:val="24"/>
+          <w:szCs w:val="24"/>
+        </w:rPr>
+        <w:t xml:space="preserve">    </w:t>
+      </w:r>
+      <w:r>
+        <w:rPr>
+          <w:rFonts w:eastAsia="Times New Roman" w:cstheme="minorHAnsi"/>
+          <w:color w:val="B35A1B"/>
+          <w:sz w:val="24"/>
+          <w:szCs w:val="24"/>
+        </w:rPr>
+        <w:t>return</w:t>
+      </w:r>
+      <w:r>
+        <w:rPr>
+          <w:rFonts w:eastAsia="Times New Roman" w:cstheme="minorHAnsi"/>
+          <w:color w:val="29303B"/>
+          <w:sz w:val="24"/>
+          <w:szCs w:val="24"/>
+        </w:rPr>
+        <w:t xml:space="preserve"> (</w:t>
+      </w:r>
+    </w:p>
+    <w:p>
+      <w:pPr>
+        <w:numPr>
+          <w:ilvl w:val="0"/>
+          <w:numId w:val="11"/>
+        </w:numPr>
+        <w:shd w:val="clear" w:color="auto" w:fill="FFFFFF"/>
+        <w:tabs>
+          <w:tab w:val="clear" w:pos="720"/>
+          <w:tab w:val="left" w:pos="916"/>
+          <w:tab w:val="left" w:pos="1832"/>
+          <w:tab w:val="left" w:pos="2748"/>
+          <w:tab w:val="left" w:pos="3664"/>
+          <w:tab w:val="left" w:pos="4580"/>
+          <w:tab w:val="left" w:pos="5496"/>
+          <w:tab w:val="left" w:pos="6412"/>
+          <w:tab w:val="left" w:pos="7328"/>
+          <w:tab w:val="left" w:pos="8244"/>
+          <w:tab w:val="left" w:pos="9160"/>
+          <w:tab w:val="left" w:pos="10076"/>
+          <w:tab w:val="left" w:pos="10992"/>
+          <w:tab w:val="left" w:pos="11908"/>
+          <w:tab w:val="left" w:pos="12824"/>
+          <w:tab w:val="left" w:pos="13740"/>
+          <w:tab w:val="left" w:pos="14656"/>
+        </w:tabs>
+        <w:wordWrap w:val="0"/>
+        <w:spacing w:before="100" w:beforeAutospacing="1" w:after="100" w:afterAutospacing="1" w:line="240" w:lineRule="auto"/>
+        <w:ind w:left="0"/>
+        <w:rPr>
+          <w:rFonts w:eastAsia="Times New Roman" w:cstheme="minorHAnsi"/>
+          <w:color w:val="505763"/>
+          <w:sz w:val="24"/>
+          <w:szCs w:val="24"/>
+        </w:rPr>
+      </w:pPr>
+      <w:r>
+        <w:rPr>
+          <w:rFonts w:eastAsia="Times New Roman" w:cstheme="minorHAnsi"/>
+          <w:color w:val="29303B"/>
+          <w:sz w:val="24"/>
+          <w:szCs w:val="24"/>
+        </w:rPr>
+        <w:t xml:space="preserve">        </w:t>
+      </w:r>
+      <w:r>
+        <w:rPr>
+          <w:rFonts w:eastAsia="Times New Roman" w:cstheme="minorHAnsi"/>
+          <w:color w:val="46C28E"/>
+          <w:sz w:val="24"/>
+          <w:szCs w:val="24"/>
+        </w:rPr>
+        <w:t>&lt;div&gt;</w:t>
+      </w:r>
+    </w:p>
+    <w:p>
+      <w:pPr>
+        <w:numPr>
+          <w:ilvl w:val="0"/>
+          <w:numId w:val="11"/>
+        </w:numPr>
+        <w:shd w:val="clear" w:color="auto" w:fill="FFFFFF"/>
+        <w:tabs>
+          <w:tab w:val="clear" w:pos="720"/>
+          <w:tab w:val="left" w:pos="916"/>
+          <w:tab w:val="left" w:pos="1832"/>
+          <w:tab w:val="left" w:pos="2748"/>
+          <w:tab w:val="left" w:pos="3664"/>
+          <w:tab w:val="left" w:pos="4580"/>
+          <w:tab w:val="left" w:pos="5496"/>
+          <w:tab w:val="left" w:pos="6412"/>
+          <w:tab w:val="left" w:pos="7328"/>
+          <w:tab w:val="left" w:pos="8244"/>
+          <w:tab w:val="left" w:pos="9160"/>
+          <w:tab w:val="left" w:pos="10076"/>
+          <w:tab w:val="left" w:pos="10992"/>
+          <w:tab w:val="left" w:pos="11908"/>
+          <w:tab w:val="left" w:pos="12824"/>
+          <w:tab w:val="left" w:pos="13740"/>
+          <w:tab w:val="left" w:pos="14656"/>
+        </w:tabs>
+        <w:wordWrap w:val="0"/>
+        <w:spacing w:before="100" w:beforeAutospacing="1" w:after="100" w:afterAutospacing="1" w:line="240" w:lineRule="auto"/>
+        <w:ind w:left="0"/>
+        <w:rPr>
+          <w:rFonts w:eastAsia="Times New Roman" w:cstheme="minorHAnsi"/>
+          <w:color w:val="505763"/>
+          <w:sz w:val="24"/>
+          <w:szCs w:val="24"/>
+        </w:rPr>
+      </w:pPr>
+      <w:r>
+        <w:rPr>
+          <w:rFonts w:eastAsia="Times New Roman" w:cstheme="minorHAnsi"/>
+          <w:color w:val="29303B"/>
+          <w:sz w:val="24"/>
+          <w:szCs w:val="24"/>
+        </w:rPr>
+        <w:t xml:space="preserve">            </w:t>
+      </w:r>
+      <w:r>
+        <w:rPr>
+          <w:rFonts w:eastAsia="Times New Roman" w:cstheme="minorHAnsi"/>
+          <w:color w:val="46C28E"/>
+          <w:sz w:val="24"/>
+          <w:szCs w:val="24"/>
+        </w:rPr>
+        <w:t>&lt;h1&gt;</w:t>
+      </w:r>
+      <w:r>
+        <w:rPr>
+          <w:rFonts w:eastAsia="Times New Roman" w:cstheme="minorHAnsi"/>
+          <w:color w:val="29303B"/>
+          <w:sz w:val="24"/>
+          <w:szCs w:val="24"/>
+        </w:rPr>
+        <w:t>{props.title}&lt;/h1&gt;</w:t>
+      </w:r>
+    </w:p>
+    <w:p>
+      <w:pPr>
+        <w:numPr>
+          <w:ilvl w:val="0"/>
+          <w:numId w:val="11"/>
+        </w:numPr>
+        <w:shd w:val="clear" w:color="auto" w:fill="FFFFFF"/>
+        <w:tabs>
+          <w:tab w:val="clear" w:pos="720"/>
+          <w:tab w:val="left" w:pos="916"/>
+          <w:tab w:val="left" w:pos="1832"/>
+          <w:tab w:val="left" w:pos="2748"/>
+          <w:tab w:val="left" w:pos="3664"/>
+          <w:tab w:val="left" w:pos="4580"/>
+          <w:tab w:val="left" w:pos="5496"/>
+          <w:tab w:val="left" w:pos="6412"/>
+          <w:tab w:val="left" w:pos="7328"/>
+          <w:tab w:val="left" w:pos="8244"/>
+          <w:tab w:val="left" w:pos="9160"/>
+          <w:tab w:val="left" w:pos="10076"/>
+          <w:tab w:val="left" w:pos="10992"/>
+          <w:tab w:val="left" w:pos="11908"/>
+          <w:tab w:val="left" w:pos="12824"/>
+          <w:tab w:val="left" w:pos="13740"/>
+          <w:tab w:val="left" w:pos="14656"/>
+        </w:tabs>
+        <w:wordWrap w:val="0"/>
+        <w:spacing w:before="100" w:beforeAutospacing="1" w:after="100" w:afterAutospacing="1" w:line="240" w:lineRule="auto"/>
+        <w:ind w:left="0"/>
+        <w:rPr>
+          <w:rFonts w:eastAsia="Times New Roman" w:cstheme="minorHAnsi"/>
+          <w:color w:val="505763"/>
+          <w:sz w:val="24"/>
+          <w:szCs w:val="24"/>
+        </w:rPr>
+      </w:pPr>
+      <w:r>
+        <w:rPr>
+          <w:rFonts w:eastAsia="Times New Roman" w:cstheme="minorHAnsi"/>
+          <w:color w:val="29303B"/>
+          <w:sz w:val="24"/>
+          <w:szCs w:val="24"/>
+        </w:rPr>
+        <w:t xml:space="preserve">        &lt;/div&gt;</w:t>
+      </w:r>
+    </w:p>
+    <w:p>
+      <w:pPr>
+        <w:numPr>
+          <w:ilvl w:val="0"/>
+          <w:numId w:val="11"/>
+        </w:numPr>
+        <w:shd w:val="clear" w:color="auto" w:fill="FFFFFF"/>
+        <w:tabs>
+          <w:tab w:val="clear" w:pos="720"/>
+          <w:tab w:val="left" w:pos="916"/>
+          <w:tab w:val="left" w:pos="1832"/>
+          <w:tab w:val="left" w:pos="2748"/>
+          <w:tab w:val="left" w:pos="3664"/>
+          <w:tab w:val="left" w:pos="4580"/>
+          <w:tab w:val="left" w:pos="5496"/>
+          <w:tab w:val="left" w:pos="6412"/>
+          <w:tab w:val="left" w:pos="7328"/>
+          <w:tab w:val="left" w:pos="8244"/>
+          <w:tab w:val="left" w:pos="9160"/>
+          <w:tab w:val="left" w:pos="10076"/>
+          <w:tab w:val="left" w:pos="10992"/>
+          <w:tab w:val="left" w:pos="11908"/>
+          <w:tab w:val="left" w:pos="12824"/>
+          <w:tab w:val="left" w:pos="13740"/>
+          <w:tab w:val="left" w:pos="14656"/>
+        </w:tabs>
+        <w:wordWrap w:val="0"/>
+        <w:spacing w:before="100" w:beforeAutospacing="1" w:after="100" w:afterAutospacing="1" w:line="240" w:lineRule="auto"/>
+        <w:ind w:left="0"/>
+        <w:rPr>
+          <w:rFonts w:eastAsia="Times New Roman" w:cstheme="minorHAnsi"/>
+          <w:color w:val="505763"/>
+          <w:sz w:val="24"/>
+          <w:szCs w:val="24"/>
+        </w:rPr>
+      </w:pPr>
+      <w:r>
+        <w:rPr>
+          <w:rFonts w:eastAsia="Times New Roman" w:cstheme="minorHAnsi"/>
+          <w:color w:val="29303B"/>
+          <w:sz w:val="24"/>
+          <w:szCs w:val="24"/>
+        </w:rPr>
+        <w:t xml:space="preserve">    );</w:t>
+      </w:r>
+    </w:p>
+    <w:p>
+      <w:pPr>
+        <w:numPr>
+          <w:ilvl w:val="0"/>
+          <w:numId w:val="11"/>
+        </w:numPr>
+        <w:shd w:val="clear" w:color="auto" w:fill="FFFFFF"/>
+        <w:tabs>
+          <w:tab w:val="clear" w:pos="720"/>
+          <w:tab w:val="left" w:pos="916"/>
+          <w:tab w:val="left" w:pos="1832"/>
+          <w:tab w:val="left" w:pos="2748"/>
+          <w:tab w:val="left" w:pos="3664"/>
+          <w:tab w:val="left" w:pos="4580"/>
+          <w:tab w:val="left" w:pos="5496"/>
+          <w:tab w:val="left" w:pos="6412"/>
+          <w:tab w:val="left" w:pos="7328"/>
+          <w:tab w:val="left" w:pos="8244"/>
+          <w:tab w:val="left" w:pos="9160"/>
+          <w:tab w:val="left" w:pos="10076"/>
+          <w:tab w:val="left" w:pos="10992"/>
+          <w:tab w:val="left" w:pos="11908"/>
+          <w:tab w:val="left" w:pos="12824"/>
+          <w:tab w:val="left" w:pos="13740"/>
+          <w:tab w:val="left" w:pos="14656"/>
+        </w:tabs>
+        <w:wordWrap w:val="0"/>
+        <w:spacing w:before="100" w:beforeAutospacing="1" w:after="100" w:afterAutospacing="1" w:line="240" w:lineRule="auto"/>
+        <w:ind w:left="0"/>
+        <w:rPr>
+          <w:rFonts w:eastAsia="Times New Roman" w:cstheme="minorHAnsi"/>
+          <w:color w:val="505763"/>
+          <w:sz w:val="24"/>
+          <w:szCs w:val="24"/>
+        </w:rPr>
+      </w:pPr>
+      <w:r>
+        <w:rPr>
+          <w:rFonts w:eastAsia="Times New Roman" w:cstheme="minorHAnsi"/>
+          <w:color w:val="29303B"/>
+          <w:sz w:val="24"/>
+          <w:szCs w:val="24"/>
+        </w:rPr>
+        <w:t>}</w:t>
+      </w:r>
+    </w:p>
+    <w:p>
+      <w:pPr>
+        <w:shd w:val="clear" w:color="auto" w:fill="FFFFFF"/>
+        <w:spacing w:after="300" w:line="240" w:lineRule="auto"/>
+        <w:rPr>
+          <w:rFonts w:eastAsia="Times New Roman" w:cstheme="minorHAnsi"/>
+          <w:color w:val="29303B"/>
+          <w:sz w:val="24"/>
+          <w:szCs w:val="24"/>
+        </w:rPr>
+      </w:pPr>
+      <w:r>
+        <w:rPr>
+          <w:rFonts w:eastAsia="Times New Roman" w:cstheme="minorHAnsi"/>
+          <w:color w:val="29303B"/>
+          <w:sz w:val="24"/>
+          <w:szCs w:val="24"/>
+        </w:rPr>
+        <w:t>The </w:t>
+      </w:r>
+      <w:r>
+        <w:rPr>
+          <w:rFonts w:eastAsia="Times New Roman" w:cstheme="minorHAnsi"/>
+          <w:color w:val="EC5252"/>
+          <w:sz w:val="24"/>
+          <w:szCs w:val="24"/>
+          <w:bdr w:val="single" w:sz="6" w:space="2" w:color="DEDFE0" w:frame="1"/>
+          <w:shd w:val="clear" w:color="auto" w:fill="F2F3F5"/>
+        </w:rPr>
+        <w:t>Post</w:t>
+      </w:r>
+      <w:r>
+        <w:rPr>
+          <w:rFonts w:eastAsia="Times New Roman" w:cstheme="minorHAnsi"/>
+          <w:color w:val="29303B"/>
+          <w:sz w:val="24"/>
+          <w:szCs w:val="24"/>
+        </w:rPr>
+        <w:t>  component receives the </w:t>
+      </w:r>
+      <w:r>
+        <w:rPr>
+          <w:rFonts w:eastAsia="Times New Roman" w:cstheme="minorHAnsi"/>
+          <w:color w:val="EC5252"/>
+          <w:sz w:val="24"/>
+          <w:szCs w:val="24"/>
+          <w:bdr w:val="single" w:sz="6" w:space="2" w:color="DEDFE0" w:frame="1"/>
+          <w:shd w:val="clear" w:color="auto" w:fill="F2F3F5"/>
+        </w:rPr>
+        <w:t>props</w:t>
+      </w:r>
+      <w:r>
+        <w:rPr>
+          <w:rFonts w:eastAsia="Times New Roman" w:cstheme="minorHAnsi"/>
+          <w:color w:val="29303B"/>
+          <w:sz w:val="24"/>
+          <w:szCs w:val="24"/>
+        </w:rPr>
+        <w:t xml:space="preserve">  argument. You can of course name this argument whatever you want - it's your function definition, React doesn't care! But React will pass one </w:t>
+      </w:r>
+      <w:r>
+        <w:rPr>
+          <w:rFonts w:eastAsia="Times New Roman" w:cstheme="minorHAnsi"/>
+          <w:color w:val="29303B"/>
+          <w:sz w:val="24"/>
+          <w:szCs w:val="24"/>
+        </w:rPr>
+        <w:lastRenderedPageBreak/>
+        <w:t>argument to your component function =&gt; An object, which contains all properties you set up on </w:t>
+      </w:r>
+      <w:r>
+        <w:rPr>
+          <w:rFonts w:eastAsia="Times New Roman" w:cstheme="minorHAnsi"/>
+          <w:color w:val="EC5252"/>
+          <w:sz w:val="24"/>
+          <w:szCs w:val="24"/>
+          <w:bdr w:val="single" w:sz="6" w:space="2" w:color="DEDFE0" w:frame="1"/>
+          <w:shd w:val="clear" w:color="auto" w:fill="F2F3F5"/>
+        </w:rPr>
+        <w:t>&lt;Post ... /&gt;</w:t>
+      </w:r>
+      <w:r>
+        <w:rPr>
+          <w:rFonts w:eastAsia="Times New Roman" w:cstheme="minorHAnsi"/>
+          <w:color w:val="29303B"/>
+          <w:sz w:val="24"/>
+          <w:szCs w:val="24"/>
+        </w:rPr>
+        <w:t> .</w:t>
+      </w:r>
+    </w:p>
+    <w:p>
+      <w:pPr>
+        <w:shd w:val="clear" w:color="auto" w:fill="FFFFFF"/>
+        <w:spacing w:after="300" w:line="240" w:lineRule="auto"/>
+        <w:rPr>
+          <w:rFonts w:eastAsia="Times New Roman" w:cstheme="minorHAnsi"/>
+          <w:color w:val="29303B"/>
+          <w:sz w:val="24"/>
+          <w:szCs w:val="24"/>
+        </w:rPr>
+      </w:pPr>
+      <w:r>
+        <w:rPr>
+          <w:rFonts w:eastAsia="Times New Roman" w:cstheme="minorHAnsi"/>
+          <w:color w:val="EC5252"/>
+          <w:sz w:val="24"/>
+          <w:szCs w:val="24"/>
+          <w:bdr w:val="single" w:sz="6" w:space="2" w:color="DEDFE0" w:frame="1"/>
+          <w:shd w:val="clear" w:color="auto" w:fill="F2F3F5"/>
+        </w:rPr>
+        <w:t>{props.title}</w:t>
+      </w:r>
+      <w:r>
+        <w:rPr>
+          <w:rFonts w:eastAsia="Times New Roman" w:cstheme="minorHAnsi"/>
+          <w:color w:val="29303B"/>
+          <w:sz w:val="24"/>
+          <w:szCs w:val="24"/>
+        </w:rPr>
+        <w:t>  then dynamically outputs the </w:t>
+      </w:r>
+      <w:r>
+        <w:rPr>
+          <w:rFonts w:eastAsia="Times New Roman" w:cstheme="minorHAnsi"/>
+          <w:color w:val="EC5252"/>
+          <w:sz w:val="24"/>
+          <w:szCs w:val="24"/>
+          <w:bdr w:val="single" w:sz="6" w:space="2" w:color="DEDFE0" w:frame="1"/>
+          <w:shd w:val="clear" w:color="auto" w:fill="F2F3F5"/>
+        </w:rPr>
+        <w:t>title</w:t>
+      </w:r>
+      <w:r>
+        <w:rPr>
+          <w:rFonts w:eastAsia="Times New Roman" w:cstheme="minorHAnsi"/>
+          <w:color w:val="29303B"/>
+          <w:sz w:val="24"/>
+          <w:szCs w:val="24"/>
+        </w:rPr>
+        <w:t>  property of the </w:t>
+      </w:r>
+      <w:r>
+        <w:rPr>
+          <w:rFonts w:eastAsia="Times New Roman" w:cstheme="minorHAnsi"/>
+          <w:color w:val="EC5252"/>
+          <w:sz w:val="24"/>
+          <w:szCs w:val="24"/>
+          <w:bdr w:val="single" w:sz="6" w:space="2" w:color="DEDFE0" w:frame="1"/>
+          <w:shd w:val="clear" w:color="auto" w:fill="F2F3F5"/>
+        </w:rPr>
+        <w:t>props</w:t>
+      </w:r>
+      <w:r>
+        <w:rPr>
+          <w:rFonts w:eastAsia="Times New Roman" w:cstheme="minorHAnsi"/>
+          <w:color w:val="29303B"/>
+          <w:sz w:val="24"/>
+          <w:szCs w:val="24"/>
+        </w:rPr>
+        <w:t>  object - which is available since we set the </w:t>
+      </w:r>
+      <w:r>
+        <w:rPr>
+          <w:rFonts w:eastAsia="Times New Roman" w:cstheme="minorHAnsi"/>
+          <w:color w:val="EC5252"/>
+          <w:sz w:val="24"/>
+          <w:szCs w:val="24"/>
+          <w:bdr w:val="single" w:sz="6" w:space="2" w:color="DEDFE0" w:frame="1"/>
+          <w:shd w:val="clear" w:color="auto" w:fill="F2F3F5"/>
+        </w:rPr>
+        <w:t>title</w:t>
+      </w:r>
+      <w:r>
+        <w:rPr>
+          <w:rFonts w:eastAsia="Times New Roman" w:cstheme="minorHAnsi"/>
+          <w:color w:val="29303B"/>
+          <w:sz w:val="24"/>
+          <w:szCs w:val="24"/>
+        </w:rPr>
+        <w:t>  property inside </w:t>
+      </w:r>
+      <w:r>
+        <w:rPr>
+          <w:rFonts w:eastAsia="Times New Roman" w:cstheme="minorHAnsi"/>
+          <w:color w:val="EC5252"/>
+          <w:sz w:val="24"/>
+          <w:szCs w:val="24"/>
+          <w:bdr w:val="single" w:sz="6" w:space="2" w:color="DEDFE0" w:frame="1"/>
+          <w:shd w:val="clear" w:color="auto" w:fill="F2F3F5"/>
+        </w:rPr>
+        <w:t>AllPosts</w:t>
+      </w:r>
+      <w:r>
+        <w:rPr>
+          <w:rFonts w:eastAsia="Times New Roman" w:cstheme="minorHAnsi"/>
+          <w:color w:val="29303B"/>
+          <w:sz w:val="24"/>
+          <w:szCs w:val="24"/>
+        </w:rPr>
+        <w:t>  component (see above).</w:t>
+      </w:r>
+    </w:p>
+    <w:p>
+      <w:pPr>
+        <w:pStyle w:val="NoSpacing"/>
+      </w:pPr>
+    </w:p>
+    <w:p>
+      <w:pPr>
+        <w:pStyle w:val="NoSpacing"/>
+        <w:spacing w:line="276" w:lineRule="auto"/>
+        <w:rPr>
+          <w:b/>
+          <w:bCs/>
+          <w:sz w:val="24"/>
+          <w:szCs w:val="24"/>
+        </w:rPr>
+      </w:pPr>
+      <w:r>
+        <w:rPr>
+          <w:b/>
+          <w:bCs/>
+          <w:sz w:val="24"/>
+          <w:szCs w:val="24"/>
+        </w:rPr>
+        <w:t>State</w:t>
+      </w:r>
+    </w:p>
+    <w:p>
+      <w:pPr>
+        <w:shd w:val="clear" w:color="auto" w:fill="FFFFFF"/>
+        <w:spacing w:after="300" w:line="240" w:lineRule="auto"/>
+        <w:rPr>
+          <w:rFonts w:eastAsia="Times New Roman" w:cstheme="minorHAnsi"/>
+          <w:color w:val="29303B"/>
+          <w:sz w:val="24"/>
+          <w:szCs w:val="24"/>
+        </w:rPr>
+      </w:pPr>
+      <w:r>
+        <w:rPr>
+          <w:rFonts w:eastAsia="Times New Roman" w:cstheme="minorHAnsi"/>
+          <w:color w:val="29303B"/>
+          <w:sz w:val="24"/>
+          <w:szCs w:val="24"/>
+        </w:rPr>
+        <w:t>Whilst props allow you to pass data down the component tree (and hence trigger an UI update), state is used to change the component, well, state from within. Changes to state also trigger an UI update.</w:t>
+      </w:r>
+    </w:p>
+    <w:p>
+      <w:pPr>
+        <w:shd w:val="clear" w:color="auto" w:fill="FFFFFF"/>
+        <w:spacing w:after="300" w:line="240" w:lineRule="auto"/>
+        <w:rPr>
+          <w:rFonts w:eastAsia="Times New Roman" w:cstheme="minorHAnsi"/>
+          <w:color w:val="29303B"/>
+          <w:sz w:val="24"/>
+          <w:szCs w:val="24"/>
+        </w:rPr>
+      </w:pPr>
+      <w:r>
+        <w:rPr>
+          <w:rFonts w:eastAsia="Times New Roman" w:cstheme="minorHAnsi"/>
+          <w:b/>
+          <w:bCs/>
+          <w:color w:val="29303B"/>
+          <w:sz w:val="24"/>
+          <w:szCs w:val="24"/>
+        </w:rPr>
+        <w:t>Example:</w:t>
+      </w:r>
+    </w:p>
+    <w:p>
+      <w:pPr>
+        <w:shd w:val="clear" w:color="auto" w:fill="FFFFFF"/>
+        <w:spacing w:after="300" w:line="240" w:lineRule="auto"/>
+        <w:rPr>
+          <w:rFonts w:eastAsia="Times New Roman" w:cstheme="minorHAnsi"/>
+          <w:color w:val="29303B"/>
+          <w:sz w:val="24"/>
+          <w:szCs w:val="24"/>
+        </w:rPr>
+      </w:pPr>
+      <w:r>
+        <w:rPr>
+          <w:rFonts w:eastAsia="Times New Roman" w:cstheme="minorHAnsi"/>
+          <w:b/>
+          <w:bCs/>
+          <w:color w:val="29303B"/>
+          <w:sz w:val="24"/>
+          <w:szCs w:val="24"/>
+        </w:rPr>
+        <w:t>NewPost Component:</w:t>
+      </w:r>
+    </w:p>
+    <w:p>
+      <w:pPr>
+        <w:numPr>
+          <w:ilvl w:val="0"/>
+          <w:numId w:val="12"/>
+        </w:numPr>
+        <w:shd w:val="clear" w:color="auto" w:fill="FFFFFF"/>
+        <w:tabs>
+          <w:tab w:val="clear" w:pos="720"/>
+          <w:tab w:val="left" w:pos="916"/>
+          <w:tab w:val="left" w:pos="1832"/>
+          <w:tab w:val="left" w:pos="2748"/>
+          <w:tab w:val="left" w:pos="3664"/>
+          <w:tab w:val="left" w:pos="4580"/>
+          <w:tab w:val="left" w:pos="5496"/>
+          <w:tab w:val="left" w:pos="6412"/>
+          <w:tab w:val="left" w:pos="7328"/>
+          <w:tab w:val="left" w:pos="8244"/>
+          <w:tab w:val="left" w:pos="9160"/>
+          <w:tab w:val="left" w:pos="10076"/>
+          <w:tab w:val="left" w:pos="10992"/>
+          <w:tab w:val="left" w:pos="11908"/>
+          <w:tab w:val="left" w:pos="12824"/>
+          <w:tab w:val="left" w:pos="13740"/>
+          <w:tab w:val="left" w:pos="14656"/>
+        </w:tabs>
+        <w:wordWrap w:val="0"/>
+        <w:spacing w:before="100" w:beforeAutospacing="1" w:after="100" w:afterAutospacing="1" w:line="240" w:lineRule="auto"/>
+        <w:ind w:left="0"/>
+        <w:rPr>
+          <w:rFonts w:eastAsia="Times New Roman" w:cstheme="minorHAnsi"/>
+          <w:color w:val="505763"/>
+          <w:sz w:val="24"/>
+          <w:szCs w:val="24"/>
+        </w:rPr>
+      </w:pPr>
+      <w:r>
+        <w:rPr>
+          <w:rFonts w:eastAsia="Times New Roman" w:cstheme="minorHAnsi"/>
+          <w:color w:val="B35A1B"/>
+          <w:sz w:val="24"/>
+          <w:szCs w:val="24"/>
+        </w:rPr>
+        <w:t>class</w:t>
+      </w:r>
+      <w:r>
+        <w:rPr>
+          <w:rFonts w:eastAsia="Times New Roman" w:cstheme="minorHAnsi"/>
+          <w:color w:val="29303B"/>
+          <w:sz w:val="24"/>
+          <w:szCs w:val="24"/>
+        </w:rPr>
+        <w:t xml:space="preserve"> NewPost </w:t>
+      </w:r>
+      <w:r>
+        <w:rPr>
+          <w:rFonts w:eastAsia="Times New Roman" w:cstheme="minorHAnsi"/>
+          <w:color w:val="B35A1B"/>
+          <w:sz w:val="24"/>
+          <w:szCs w:val="24"/>
+        </w:rPr>
+        <w:t>extends</w:t>
+      </w:r>
+      <w:r>
+        <w:rPr>
+          <w:rFonts w:eastAsia="Times New Roman" w:cstheme="minorHAnsi"/>
+          <w:color w:val="29303B"/>
+          <w:sz w:val="24"/>
+          <w:szCs w:val="24"/>
+        </w:rPr>
+        <w:t xml:space="preserve"> Component { </w:t>
+      </w:r>
+      <w:r>
+        <w:rPr>
+          <w:rFonts w:eastAsia="Times New Roman" w:cstheme="minorHAnsi"/>
+          <w:color w:val="CACBCC"/>
+          <w:sz w:val="24"/>
+          <w:szCs w:val="24"/>
+        </w:rPr>
+        <w:t>// state can only be accessed in class-based components!</w:t>
+      </w:r>
+    </w:p>
+    <w:p>
+      <w:pPr>
+        <w:numPr>
+          <w:ilvl w:val="0"/>
+          <w:numId w:val="12"/>
+        </w:numPr>
+        <w:shd w:val="clear" w:color="auto" w:fill="FFFFFF"/>
+        <w:tabs>
+          <w:tab w:val="clear" w:pos="720"/>
+          <w:tab w:val="left" w:pos="916"/>
+          <w:tab w:val="left" w:pos="1832"/>
+          <w:tab w:val="left" w:pos="2748"/>
+          <w:tab w:val="left" w:pos="3664"/>
+          <w:tab w:val="left" w:pos="4580"/>
+          <w:tab w:val="left" w:pos="5496"/>
+          <w:tab w:val="left" w:pos="6412"/>
+          <w:tab w:val="left" w:pos="7328"/>
+          <w:tab w:val="left" w:pos="8244"/>
+          <w:tab w:val="left" w:pos="9160"/>
+          <w:tab w:val="left" w:pos="10076"/>
+          <w:tab w:val="left" w:pos="10992"/>
+          <w:tab w:val="left" w:pos="11908"/>
+          <w:tab w:val="left" w:pos="12824"/>
+          <w:tab w:val="left" w:pos="13740"/>
+          <w:tab w:val="left" w:pos="14656"/>
+        </w:tabs>
+        <w:wordWrap w:val="0"/>
+        <w:spacing w:before="100" w:beforeAutospacing="1" w:after="100" w:afterAutospacing="1" w:line="240" w:lineRule="auto"/>
+        <w:ind w:left="0"/>
+        <w:rPr>
+          <w:rFonts w:eastAsia="Times New Roman" w:cstheme="minorHAnsi"/>
+          <w:color w:val="505763"/>
+          <w:sz w:val="24"/>
+          <w:szCs w:val="24"/>
+        </w:rPr>
+      </w:pPr>
+      <w:r>
+        <w:rPr>
+          <w:rFonts w:eastAsia="Times New Roman" w:cstheme="minorHAnsi"/>
+          <w:color w:val="29303B"/>
+          <w:sz w:val="24"/>
+          <w:szCs w:val="24"/>
+        </w:rPr>
+        <w:t xml:space="preserve">    state = {</w:t>
+      </w:r>
+    </w:p>
+    <w:p>
+      <w:pPr>
+        <w:numPr>
+          <w:ilvl w:val="0"/>
+          <w:numId w:val="12"/>
+        </w:numPr>
+        <w:shd w:val="clear" w:color="auto" w:fill="FFFFFF"/>
+        <w:tabs>
+          <w:tab w:val="clear" w:pos="720"/>
+          <w:tab w:val="left" w:pos="916"/>
+          <w:tab w:val="left" w:pos="1832"/>
+          <w:tab w:val="left" w:pos="2748"/>
+          <w:tab w:val="left" w:pos="3664"/>
+          <w:tab w:val="left" w:pos="4580"/>
+          <w:tab w:val="left" w:pos="5496"/>
+          <w:tab w:val="left" w:pos="6412"/>
+          <w:tab w:val="left" w:pos="7328"/>
+          <w:tab w:val="left" w:pos="8244"/>
+          <w:tab w:val="left" w:pos="9160"/>
+          <w:tab w:val="left" w:pos="10076"/>
+          <w:tab w:val="left" w:pos="10992"/>
+          <w:tab w:val="left" w:pos="11908"/>
+          <w:tab w:val="left" w:pos="12824"/>
+          <w:tab w:val="left" w:pos="13740"/>
+          <w:tab w:val="left" w:pos="14656"/>
+        </w:tabs>
+        <w:wordWrap w:val="0"/>
+        <w:spacing w:before="100" w:beforeAutospacing="1" w:after="100" w:afterAutospacing="1" w:line="240" w:lineRule="auto"/>
+        <w:ind w:left="0"/>
+        <w:rPr>
+          <w:rFonts w:eastAsia="Times New Roman" w:cstheme="minorHAnsi"/>
+          <w:color w:val="505763"/>
+          <w:sz w:val="24"/>
+          <w:szCs w:val="24"/>
+        </w:rPr>
+      </w:pPr>
+      <w:r>
+        <w:rPr>
+          <w:rFonts w:eastAsia="Times New Roman" w:cstheme="minorHAnsi"/>
+          <w:color w:val="29303B"/>
+          <w:sz w:val="24"/>
+          <w:szCs w:val="24"/>
+        </w:rPr>
+        <w:t xml:space="preserve">        counter: 1</w:t>
+      </w:r>
+    </w:p>
+    <w:p>
+      <w:pPr>
+        <w:numPr>
+          <w:ilvl w:val="0"/>
+          <w:numId w:val="12"/>
+        </w:numPr>
+        <w:shd w:val="clear" w:color="auto" w:fill="FFFFFF"/>
+        <w:tabs>
+          <w:tab w:val="clear" w:pos="720"/>
+          <w:tab w:val="left" w:pos="916"/>
+          <w:tab w:val="left" w:pos="1832"/>
+          <w:tab w:val="left" w:pos="2748"/>
+          <w:tab w:val="left" w:pos="3664"/>
+          <w:tab w:val="left" w:pos="4580"/>
+          <w:tab w:val="left" w:pos="5496"/>
+          <w:tab w:val="left" w:pos="6412"/>
+          <w:tab w:val="left" w:pos="7328"/>
+          <w:tab w:val="left" w:pos="8244"/>
+          <w:tab w:val="left" w:pos="9160"/>
+          <w:tab w:val="left" w:pos="10076"/>
+          <w:tab w:val="left" w:pos="10992"/>
+          <w:tab w:val="left" w:pos="11908"/>
+          <w:tab w:val="left" w:pos="12824"/>
+          <w:tab w:val="left" w:pos="13740"/>
+          <w:tab w:val="left" w:pos="14656"/>
+        </w:tabs>
+        <w:wordWrap w:val="0"/>
+        <w:spacing w:before="100" w:beforeAutospacing="1" w:after="100" w:afterAutospacing="1" w:line="240" w:lineRule="auto"/>
+        <w:ind w:left="0"/>
+        <w:rPr>
+          <w:rFonts w:eastAsia="Times New Roman" w:cstheme="minorHAnsi"/>
+          <w:color w:val="505763"/>
+          <w:sz w:val="24"/>
+          <w:szCs w:val="24"/>
+        </w:rPr>
+      </w:pPr>
+      <w:r>
+        <w:rPr>
+          <w:rFonts w:eastAsia="Times New Roman" w:cstheme="minorHAnsi"/>
+          <w:color w:val="29303B"/>
+          <w:sz w:val="24"/>
+          <w:szCs w:val="24"/>
+        </w:rPr>
+        <w:t xml:space="preserve">    };  </w:t>
+      </w:r>
+    </w:p>
+    <w:p>
+      <w:pPr>
+        <w:numPr>
+          <w:ilvl w:val="0"/>
+          <w:numId w:val="12"/>
+        </w:numPr>
+        <w:shd w:val="clear" w:color="auto" w:fill="FFFFFF"/>
+        <w:tabs>
+          <w:tab w:val="clear" w:pos="720"/>
+          <w:tab w:val="left" w:pos="916"/>
+          <w:tab w:val="left" w:pos="1832"/>
+          <w:tab w:val="left" w:pos="2748"/>
+          <w:tab w:val="left" w:pos="3664"/>
+          <w:tab w:val="left" w:pos="4580"/>
+          <w:tab w:val="left" w:pos="5496"/>
+          <w:tab w:val="left" w:pos="6412"/>
+          <w:tab w:val="left" w:pos="7328"/>
+          <w:tab w:val="left" w:pos="8244"/>
+          <w:tab w:val="left" w:pos="9160"/>
+          <w:tab w:val="left" w:pos="10076"/>
+          <w:tab w:val="left" w:pos="10992"/>
+          <w:tab w:val="left" w:pos="11908"/>
+          <w:tab w:val="left" w:pos="12824"/>
+          <w:tab w:val="left" w:pos="13740"/>
+          <w:tab w:val="left" w:pos="14656"/>
+        </w:tabs>
+        <w:wordWrap w:val="0"/>
+        <w:spacing w:before="100" w:beforeAutospacing="1" w:after="100" w:afterAutospacing="1" w:line="240" w:lineRule="auto"/>
+        <w:ind w:left="0"/>
+        <w:rPr>
+          <w:rFonts w:eastAsia="Times New Roman" w:cstheme="minorHAnsi"/>
+          <w:color w:val="505763"/>
+          <w:sz w:val="24"/>
+          <w:szCs w:val="24"/>
+        </w:rPr>
+      </w:pPr>
+      <w:r>
+        <w:rPr>
+          <w:rFonts w:eastAsia="Times New Roman" w:cstheme="minorHAnsi"/>
+          <w:color w:val="29303B"/>
+          <w:sz w:val="24"/>
+          <w:szCs w:val="24"/>
+        </w:rPr>
+        <w:t> </w:t>
+      </w:r>
+    </w:p>
+    <w:p>
+      <w:pPr>
+        <w:numPr>
+          <w:ilvl w:val="0"/>
+          <w:numId w:val="12"/>
+        </w:numPr>
+        <w:shd w:val="clear" w:color="auto" w:fill="FFFFFF"/>
+        <w:tabs>
+          <w:tab w:val="clear" w:pos="720"/>
+          <w:tab w:val="left" w:pos="916"/>
+          <w:tab w:val="left" w:pos="1832"/>
+          <w:tab w:val="left" w:pos="2748"/>
+          <w:tab w:val="left" w:pos="3664"/>
+          <w:tab w:val="left" w:pos="4580"/>
+          <w:tab w:val="left" w:pos="5496"/>
+          <w:tab w:val="left" w:pos="6412"/>
+          <w:tab w:val="left" w:pos="7328"/>
+          <w:tab w:val="left" w:pos="8244"/>
+          <w:tab w:val="left" w:pos="9160"/>
+          <w:tab w:val="left" w:pos="10076"/>
+          <w:tab w:val="left" w:pos="10992"/>
+          <w:tab w:val="left" w:pos="11908"/>
+          <w:tab w:val="left" w:pos="12824"/>
+          <w:tab w:val="left" w:pos="13740"/>
+          <w:tab w:val="left" w:pos="14656"/>
+        </w:tabs>
+        <w:wordWrap w:val="0"/>
+        <w:spacing w:before="100" w:beforeAutospacing="1" w:after="100" w:afterAutospacing="1" w:line="240" w:lineRule="auto"/>
+        <w:ind w:left="0"/>
+        <w:rPr>
+          <w:rFonts w:eastAsia="Times New Roman" w:cstheme="minorHAnsi"/>
+          <w:color w:val="505763"/>
+          <w:sz w:val="24"/>
+          <w:szCs w:val="24"/>
+        </w:rPr>
+      </w:pPr>
+      <w:r>
+        <w:rPr>
+          <w:rFonts w:eastAsia="Times New Roman" w:cstheme="minorHAnsi"/>
+          <w:color w:val="29303B"/>
+          <w:sz w:val="24"/>
+          <w:szCs w:val="24"/>
+        </w:rPr>
+        <w:t xml:space="preserve">    render () { </w:t>
+      </w:r>
+      <w:r>
+        <w:rPr>
+          <w:rFonts w:eastAsia="Times New Roman" w:cstheme="minorHAnsi"/>
+          <w:color w:val="CACBCC"/>
+          <w:sz w:val="24"/>
+          <w:szCs w:val="24"/>
+        </w:rPr>
+        <w:t>// Needs to be implemented in class-based components! Needs to return some JSX!</w:t>
+      </w:r>
+    </w:p>
+    <w:p>
+      <w:pPr>
+        <w:numPr>
+          <w:ilvl w:val="0"/>
+          <w:numId w:val="12"/>
+        </w:numPr>
+        <w:shd w:val="clear" w:color="auto" w:fill="FFFFFF"/>
+        <w:tabs>
+          <w:tab w:val="clear" w:pos="720"/>
+          <w:tab w:val="left" w:pos="916"/>
+          <w:tab w:val="left" w:pos="1832"/>
+          <w:tab w:val="left" w:pos="2748"/>
+          <w:tab w:val="left" w:pos="3664"/>
+          <w:tab w:val="left" w:pos="4580"/>
+          <w:tab w:val="left" w:pos="5496"/>
+          <w:tab w:val="left" w:pos="6412"/>
+          <w:tab w:val="left" w:pos="7328"/>
+          <w:tab w:val="left" w:pos="8244"/>
+          <w:tab w:val="left" w:pos="9160"/>
+          <w:tab w:val="left" w:pos="10076"/>
+          <w:tab w:val="left" w:pos="10992"/>
+          <w:tab w:val="left" w:pos="11908"/>
+          <w:tab w:val="left" w:pos="12824"/>
+          <w:tab w:val="left" w:pos="13740"/>
+          <w:tab w:val="left" w:pos="14656"/>
+        </w:tabs>
+        <w:wordWrap w:val="0"/>
+        <w:spacing w:before="100" w:beforeAutospacing="1" w:after="100" w:afterAutospacing="1" w:line="240" w:lineRule="auto"/>
+        <w:ind w:left="0"/>
+        <w:rPr>
+          <w:rFonts w:eastAsia="Times New Roman" w:cstheme="minorHAnsi"/>
+          <w:color w:val="505763"/>
+          <w:sz w:val="24"/>
+          <w:szCs w:val="24"/>
+        </w:rPr>
+      </w:pPr>
+      <w:r>
+        <w:rPr>
+          <w:rFonts w:eastAsia="Times New Roman" w:cstheme="minorHAnsi"/>
+          <w:color w:val="29303B"/>
+          <w:sz w:val="24"/>
+          <w:szCs w:val="24"/>
+        </w:rPr>
+        <w:t xml:space="preserve">        </w:t>
+      </w:r>
+      <w:r>
+        <w:rPr>
+          <w:rFonts w:eastAsia="Times New Roman" w:cstheme="minorHAnsi"/>
+          <w:color w:val="B35A1B"/>
+          <w:sz w:val="24"/>
+          <w:szCs w:val="24"/>
+        </w:rPr>
+        <w:t>return</w:t>
+      </w:r>
+      <w:r>
+        <w:rPr>
+          <w:rFonts w:eastAsia="Times New Roman" w:cstheme="minorHAnsi"/>
+          <w:color w:val="29303B"/>
+          <w:sz w:val="24"/>
+          <w:szCs w:val="24"/>
+        </w:rPr>
+        <w:t xml:space="preserve"> (</w:t>
+      </w:r>
+    </w:p>
+    <w:p>
+      <w:pPr>
+        <w:numPr>
+          <w:ilvl w:val="0"/>
+          <w:numId w:val="12"/>
+        </w:numPr>
+        <w:shd w:val="clear" w:color="auto" w:fill="FFFFFF"/>
+        <w:tabs>
+          <w:tab w:val="clear" w:pos="720"/>
+          <w:tab w:val="left" w:pos="916"/>
+          <w:tab w:val="left" w:pos="1832"/>
+          <w:tab w:val="left" w:pos="2748"/>
+          <w:tab w:val="left" w:pos="3664"/>
+          <w:tab w:val="left" w:pos="4580"/>
+          <w:tab w:val="left" w:pos="5496"/>
+          <w:tab w:val="left" w:pos="6412"/>
+          <w:tab w:val="left" w:pos="7328"/>
+          <w:tab w:val="left" w:pos="8244"/>
+          <w:tab w:val="left" w:pos="9160"/>
+          <w:tab w:val="left" w:pos="10076"/>
+          <w:tab w:val="left" w:pos="10992"/>
+          <w:tab w:val="left" w:pos="11908"/>
+          <w:tab w:val="left" w:pos="12824"/>
+          <w:tab w:val="left" w:pos="13740"/>
+          <w:tab w:val="left" w:pos="14656"/>
+        </w:tabs>
+        <w:wordWrap w:val="0"/>
+        <w:spacing w:before="100" w:beforeAutospacing="1" w:after="100" w:afterAutospacing="1" w:line="240" w:lineRule="auto"/>
+        <w:ind w:left="0"/>
+        <w:rPr>
+          <w:rFonts w:eastAsia="Times New Roman" w:cstheme="minorHAnsi"/>
+          <w:color w:val="505763"/>
+          <w:sz w:val="24"/>
+          <w:szCs w:val="24"/>
+        </w:rPr>
+      </w:pPr>
+      <w:r>
+        <w:rPr>
+          <w:rFonts w:eastAsia="Times New Roman" w:cstheme="minorHAnsi"/>
+          <w:color w:val="29303B"/>
+          <w:sz w:val="24"/>
+          <w:szCs w:val="24"/>
+        </w:rPr>
+        <w:t xml:space="preserve">            </w:t>
+      </w:r>
+      <w:r>
+        <w:rPr>
+          <w:rFonts w:eastAsia="Times New Roman" w:cstheme="minorHAnsi"/>
+          <w:color w:val="46C28E"/>
+          <w:sz w:val="24"/>
+          <w:szCs w:val="24"/>
+        </w:rPr>
+        <w:t>&lt;div&gt;</w:t>
+      </w:r>
+      <w:r>
+        <w:rPr>
+          <w:rFonts w:eastAsia="Times New Roman" w:cstheme="minorHAnsi"/>
+          <w:color w:val="29303B"/>
+          <w:sz w:val="24"/>
+          <w:szCs w:val="24"/>
+        </w:rPr>
+        <w:t>{</w:t>
+      </w:r>
+      <w:r>
+        <w:rPr>
+          <w:rFonts w:eastAsia="Times New Roman" w:cstheme="minorHAnsi"/>
+          <w:color w:val="B35A1B"/>
+          <w:sz w:val="24"/>
+          <w:szCs w:val="24"/>
+        </w:rPr>
+        <w:t>this</w:t>
+      </w:r>
+      <w:r>
+        <w:rPr>
+          <w:rFonts w:eastAsia="Times New Roman" w:cstheme="minorHAnsi"/>
+          <w:color w:val="29303B"/>
+          <w:sz w:val="24"/>
+          <w:szCs w:val="24"/>
+        </w:rPr>
+        <w:t>.state.counter}&lt;/div&gt;</w:t>
+      </w:r>
+    </w:p>
+    <w:p>
+      <w:pPr>
+        <w:numPr>
+          <w:ilvl w:val="0"/>
+          <w:numId w:val="12"/>
+        </w:numPr>
+        <w:shd w:val="clear" w:color="auto" w:fill="FFFFFF"/>
+        <w:tabs>
+          <w:tab w:val="clear" w:pos="720"/>
+          <w:tab w:val="left" w:pos="916"/>
+          <w:tab w:val="left" w:pos="1832"/>
+          <w:tab w:val="left" w:pos="2748"/>
+          <w:tab w:val="left" w:pos="3664"/>
+          <w:tab w:val="left" w:pos="4580"/>
+          <w:tab w:val="left" w:pos="5496"/>
+          <w:tab w:val="left" w:pos="6412"/>
+          <w:tab w:val="left" w:pos="7328"/>
+          <w:tab w:val="left" w:pos="8244"/>
+          <w:tab w:val="left" w:pos="9160"/>
+          <w:tab w:val="left" w:pos="10076"/>
+          <w:tab w:val="left" w:pos="10992"/>
+          <w:tab w:val="left" w:pos="11908"/>
+          <w:tab w:val="left" w:pos="12824"/>
+          <w:tab w:val="left" w:pos="13740"/>
+          <w:tab w:val="left" w:pos="14656"/>
+        </w:tabs>
+        <w:wordWrap w:val="0"/>
+        <w:spacing w:before="100" w:beforeAutospacing="1" w:after="100" w:afterAutospacing="1" w:line="240" w:lineRule="auto"/>
+        <w:ind w:left="0"/>
+        <w:rPr>
+          <w:rFonts w:eastAsia="Times New Roman" w:cstheme="minorHAnsi"/>
+          <w:color w:val="505763"/>
+          <w:sz w:val="24"/>
+          <w:szCs w:val="24"/>
+        </w:rPr>
+      </w:pPr>
+      <w:r>
+        <w:rPr>
+          <w:rFonts w:eastAsia="Times New Roman" w:cstheme="minorHAnsi"/>
+          <w:color w:val="29303B"/>
+          <w:sz w:val="24"/>
+          <w:szCs w:val="24"/>
+        </w:rPr>
+        <w:t xml:space="preserve">        );</w:t>
+      </w:r>
+    </w:p>
+    <w:p>
+      <w:pPr>
+        <w:numPr>
+          <w:ilvl w:val="0"/>
+          <w:numId w:val="12"/>
+        </w:numPr>
+        <w:shd w:val="clear" w:color="auto" w:fill="FFFFFF"/>
+        <w:tabs>
+          <w:tab w:val="clear" w:pos="720"/>
+          <w:tab w:val="left" w:pos="916"/>
+          <w:tab w:val="left" w:pos="1832"/>
+          <w:tab w:val="left" w:pos="2748"/>
+          <w:tab w:val="left" w:pos="3664"/>
+          <w:tab w:val="left" w:pos="4580"/>
+          <w:tab w:val="left" w:pos="5496"/>
+          <w:tab w:val="left" w:pos="6412"/>
+          <w:tab w:val="left" w:pos="7328"/>
+          <w:tab w:val="left" w:pos="8244"/>
+          <w:tab w:val="left" w:pos="9160"/>
+          <w:tab w:val="left" w:pos="10076"/>
+          <w:tab w:val="left" w:pos="10992"/>
+          <w:tab w:val="left" w:pos="11908"/>
+          <w:tab w:val="left" w:pos="12824"/>
+          <w:tab w:val="left" w:pos="13740"/>
+          <w:tab w:val="left" w:pos="14656"/>
+        </w:tabs>
+        <w:wordWrap w:val="0"/>
+        <w:spacing w:before="100" w:beforeAutospacing="1" w:after="100" w:afterAutospacing="1" w:line="240" w:lineRule="auto"/>
+        <w:ind w:left="0"/>
+        <w:rPr>
+          <w:rFonts w:eastAsia="Times New Roman" w:cstheme="minorHAnsi"/>
+          <w:color w:val="505763"/>
+          <w:sz w:val="24"/>
+          <w:szCs w:val="24"/>
+        </w:rPr>
+      </w:pPr>
+      <w:r>
+        <w:rPr>
+          <w:rFonts w:eastAsia="Times New Roman" w:cstheme="minorHAnsi"/>
+          <w:color w:val="29303B"/>
+          <w:sz w:val="24"/>
+          <w:szCs w:val="24"/>
+        </w:rPr>
+        <w:t xml:space="preserve">    }</w:t>
+      </w:r>
+    </w:p>
+    <w:p>
+      <w:pPr>
+        <w:numPr>
+          <w:ilvl w:val="0"/>
+          <w:numId w:val="12"/>
+        </w:numPr>
+        <w:shd w:val="clear" w:color="auto" w:fill="FFFFFF"/>
+        <w:tabs>
+          <w:tab w:val="clear" w:pos="720"/>
+          <w:tab w:val="left" w:pos="916"/>
+          <w:tab w:val="left" w:pos="1832"/>
+          <w:tab w:val="left" w:pos="2748"/>
+          <w:tab w:val="left" w:pos="3664"/>
+          <w:tab w:val="left" w:pos="4580"/>
+          <w:tab w:val="left" w:pos="5496"/>
+          <w:tab w:val="left" w:pos="6412"/>
+          <w:tab w:val="left" w:pos="7328"/>
+          <w:tab w:val="left" w:pos="8244"/>
+          <w:tab w:val="left" w:pos="9160"/>
+          <w:tab w:val="left" w:pos="10076"/>
+          <w:tab w:val="left" w:pos="10992"/>
+          <w:tab w:val="left" w:pos="11908"/>
+          <w:tab w:val="left" w:pos="12824"/>
+          <w:tab w:val="left" w:pos="13740"/>
+          <w:tab w:val="left" w:pos="14656"/>
+        </w:tabs>
+        <w:wordWrap w:val="0"/>
+        <w:spacing w:before="100" w:beforeAutospacing="1" w:after="100" w:afterAutospacing="1" w:line="240" w:lineRule="auto"/>
+        <w:ind w:left="0"/>
+        <w:rPr>
+          <w:rFonts w:eastAsia="Times New Roman" w:cstheme="minorHAnsi"/>
+          <w:color w:val="505763"/>
+          <w:sz w:val="24"/>
+          <w:szCs w:val="24"/>
+        </w:rPr>
+      </w:pPr>
+      <w:r>
+        <w:rPr>
+          <w:rFonts w:eastAsia="Times New Roman" w:cstheme="minorHAnsi"/>
+          <w:color w:val="29303B"/>
+          <w:sz w:val="24"/>
+          <w:szCs w:val="24"/>
+        </w:rPr>
+        <w:t>}</w:t>
+      </w:r>
+    </w:p>
+    <w:p>
+      <w:pPr>
+        <w:shd w:val="clear" w:color="auto" w:fill="FFFFFF"/>
+        <w:spacing w:after="300" w:line="240" w:lineRule="auto"/>
+        <w:rPr>
+          <w:rFonts w:eastAsia="Times New Roman" w:cstheme="minorHAnsi"/>
+          <w:color w:val="29303B"/>
+          <w:sz w:val="24"/>
+          <w:szCs w:val="24"/>
+        </w:rPr>
+      </w:pPr>
+      <w:r>
+        <w:rPr>
+          <w:rFonts w:eastAsia="Times New Roman" w:cstheme="minorHAnsi"/>
+          <w:color w:val="29303B"/>
+          <w:sz w:val="24"/>
+          <w:szCs w:val="24"/>
+        </w:rPr>
+        <w:t>Here, the </w:t>
+      </w:r>
+      <w:r>
+        <w:rPr>
+          <w:rFonts w:eastAsia="Times New Roman" w:cstheme="minorHAnsi"/>
+          <w:color w:val="EC5252"/>
+          <w:sz w:val="24"/>
+          <w:szCs w:val="24"/>
+          <w:bdr w:val="single" w:sz="6" w:space="2" w:color="DEDFE0" w:frame="1"/>
+          <w:shd w:val="clear" w:color="auto" w:fill="F2F3F5"/>
+        </w:rPr>
+        <w:t>NewPost</w:t>
+      </w:r>
+      <w:r>
+        <w:rPr>
+          <w:rFonts w:eastAsia="Times New Roman" w:cstheme="minorHAnsi"/>
+          <w:color w:val="29303B"/>
+          <w:sz w:val="24"/>
+          <w:szCs w:val="24"/>
+        </w:rPr>
+        <w:t>  component contains </w:t>
+      </w:r>
+      <w:r>
+        <w:rPr>
+          <w:rFonts w:eastAsia="Times New Roman" w:cstheme="minorHAnsi"/>
+          <w:color w:val="EC5252"/>
+          <w:sz w:val="24"/>
+          <w:szCs w:val="24"/>
+          <w:bdr w:val="single" w:sz="6" w:space="2" w:color="DEDFE0" w:frame="1"/>
+          <w:shd w:val="clear" w:color="auto" w:fill="F2F3F5"/>
+        </w:rPr>
+        <w:t>state</w:t>
+      </w:r>
+      <w:r>
+        <w:rPr>
+          <w:rFonts w:eastAsia="Times New Roman" w:cstheme="minorHAnsi"/>
+          <w:color w:val="29303B"/>
+          <w:sz w:val="24"/>
+          <w:szCs w:val="24"/>
+        </w:rPr>
+        <w:t> . Only class-based components can define and use </w:t>
+      </w:r>
+      <w:r>
+        <w:rPr>
+          <w:rFonts w:eastAsia="Times New Roman" w:cstheme="minorHAnsi"/>
+          <w:color w:val="EC5252"/>
+          <w:sz w:val="24"/>
+          <w:szCs w:val="24"/>
+          <w:bdr w:val="single" w:sz="6" w:space="2" w:color="DEDFE0" w:frame="1"/>
+          <w:shd w:val="clear" w:color="auto" w:fill="F2F3F5"/>
+        </w:rPr>
+        <w:t>state</w:t>
+      </w:r>
+      <w:r>
+        <w:rPr>
+          <w:rFonts w:eastAsia="Times New Roman" w:cstheme="minorHAnsi"/>
+          <w:color w:val="29303B"/>
+          <w:sz w:val="24"/>
+          <w:szCs w:val="24"/>
+        </w:rPr>
+        <w:t> . You can of course pass the </w:t>
+      </w:r>
+      <w:r>
+        <w:rPr>
+          <w:rFonts w:eastAsia="Times New Roman" w:cstheme="minorHAnsi"/>
+          <w:color w:val="EC5252"/>
+          <w:sz w:val="24"/>
+          <w:szCs w:val="24"/>
+          <w:bdr w:val="single" w:sz="6" w:space="2" w:color="DEDFE0" w:frame="1"/>
+          <w:shd w:val="clear" w:color="auto" w:fill="F2F3F5"/>
+        </w:rPr>
+        <w:t>state</w:t>
+      </w:r>
+      <w:r>
+        <w:rPr>
+          <w:rFonts w:eastAsia="Times New Roman" w:cstheme="minorHAnsi"/>
+          <w:color w:val="29303B"/>
+          <w:sz w:val="24"/>
+          <w:szCs w:val="24"/>
+        </w:rPr>
+        <w:t>  down to functional components, but these then can't directly edit it.</w:t>
+      </w:r>
+    </w:p>
+    <w:p>
+      <w:pPr>
+        <w:shd w:val="clear" w:color="auto" w:fill="FFFFFF"/>
+        <w:spacing w:after="300" w:line="240" w:lineRule="auto"/>
+        <w:rPr>
+          <w:rFonts w:eastAsia="Times New Roman" w:cstheme="minorHAnsi"/>
+          <w:color w:val="29303B"/>
+          <w:sz w:val="24"/>
+          <w:szCs w:val="24"/>
+        </w:rPr>
+      </w:pPr>
+      <w:r>
+        <w:rPr>
+          <w:rFonts w:eastAsia="Times New Roman" w:cstheme="minorHAnsi"/>
+          <w:color w:val="EC5252"/>
+          <w:sz w:val="24"/>
+          <w:szCs w:val="24"/>
+          <w:bdr w:val="single" w:sz="6" w:space="2" w:color="DEDFE0" w:frame="1"/>
+          <w:shd w:val="clear" w:color="auto" w:fill="F2F3F5"/>
+        </w:rPr>
+        <w:t>state</w:t>
+      </w:r>
+      <w:r>
+        <w:rPr>
+          <w:rFonts w:eastAsia="Times New Roman" w:cstheme="minorHAnsi"/>
+          <w:color w:val="29303B"/>
+          <w:sz w:val="24"/>
+          <w:szCs w:val="24"/>
+        </w:rPr>
+        <w:t>  simply is a property of the component class, you have to call it </w:t>
+      </w:r>
+      <w:r>
+        <w:rPr>
+          <w:rFonts w:eastAsia="Times New Roman" w:cstheme="minorHAnsi"/>
+          <w:color w:val="EC5252"/>
+          <w:sz w:val="24"/>
+          <w:szCs w:val="24"/>
+          <w:bdr w:val="single" w:sz="6" w:space="2" w:color="DEDFE0" w:frame="1"/>
+          <w:shd w:val="clear" w:color="auto" w:fill="F2F3F5"/>
+        </w:rPr>
+        <w:t>state</w:t>
+      </w:r>
+      <w:r>
+        <w:rPr>
+          <w:rFonts w:eastAsia="Times New Roman" w:cstheme="minorHAnsi"/>
+          <w:color w:val="29303B"/>
+          <w:sz w:val="24"/>
+          <w:szCs w:val="24"/>
+        </w:rPr>
+        <w:t>  though - the name is not optional. You can then access it via </w:t>
+      </w:r>
+      <w:r>
+        <w:rPr>
+          <w:rFonts w:eastAsia="Times New Roman" w:cstheme="minorHAnsi"/>
+          <w:color w:val="EC5252"/>
+          <w:sz w:val="24"/>
+          <w:szCs w:val="24"/>
+          <w:bdr w:val="single" w:sz="6" w:space="2" w:color="DEDFE0" w:frame="1"/>
+          <w:shd w:val="clear" w:color="auto" w:fill="F2F3F5"/>
+        </w:rPr>
+        <w:t>this.state</w:t>
+      </w:r>
+      <w:r>
+        <w:rPr>
+          <w:rFonts w:eastAsia="Times New Roman" w:cstheme="minorHAnsi"/>
+          <w:color w:val="29303B"/>
+          <w:sz w:val="24"/>
+          <w:szCs w:val="24"/>
+        </w:rPr>
+        <w:t>  in your class JSX code (which you return in the required </w:t>
+      </w:r>
+      <w:r>
+        <w:rPr>
+          <w:rFonts w:eastAsia="Times New Roman" w:cstheme="minorHAnsi"/>
+          <w:color w:val="EC5252"/>
+          <w:sz w:val="24"/>
+          <w:szCs w:val="24"/>
+          <w:bdr w:val="single" w:sz="6" w:space="2" w:color="DEDFE0" w:frame="1"/>
+          <w:shd w:val="clear" w:color="auto" w:fill="F2F3F5"/>
+        </w:rPr>
+        <w:t>render()</w:t>
+      </w:r>
+      <w:r>
+        <w:rPr>
+          <w:rFonts w:eastAsia="Times New Roman" w:cstheme="minorHAnsi"/>
+          <w:color w:val="29303B"/>
+          <w:sz w:val="24"/>
+          <w:szCs w:val="24"/>
+        </w:rPr>
+        <w:t>  method).</w:t>
+      </w:r>
+      <w:r>
+        <w:rPr>
+          <w:rFonts w:eastAsia="Times New Roman" w:cstheme="minorHAnsi"/>
+          <w:color w:val="29303B"/>
+          <w:sz w:val="24"/>
+          <w:szCs w:val="24"/>
+        </w:rPr>
+        <w:t xml:space="preserve"> </w:t>
+      </w:r>
+      <w:r>
+        <w:rPr>
+          <w:rFonts w:eastAsia="Times New Roman" w:cstheme="minorHAnsi"/>
+          <w:color w:val="29303B"/>
+          <w:sz w:val="24"/>
+          <w:szCs w:val="24"/>
+        </w:rPr>
+        <w:t>Whenever </w:t>
+      </w:r>
+      <w:r>
+        <w:rPr>
+          <w:rFonts w:eastAsia="Times New Roman" w:cstheme="minorHAnsi"/>
+          <w:color w:val="EC5252"/>
+          <w:sz w:val="24"/>
+          <w:szCs w:val="24"/>
+          <w:bdr w:val="single" w:sz="6" w:space="2" w:color="DEDFE0" w:frame="1"/>
+          <w:shd w:val="clear" w:color="auto" w:fill="F2F3F5"/>
+        </w:rPr>
+        <w:t>state</w:t>
+      </w:r>
+      <w:r>
+        <w:rPr>
+          <w:rFonts w:eastAsia="Times New Roman" w:cstheme="minorHAnsi"/>
+          <w:color w:val="29303B"/>
+          <w:sz w:val="24"/>
+          <w:szCs w:val="24"/>
+        </w:rPr>
+        <w:t>  changes (taught over the next lectures), the component will re-render and reflect the new state. The difference to </w:t>
+      </w:r>
+      <w:r>
+        <w:rPr>
+          <w:rFonts w:eastAsia="Times New Roman" w:cstheme="minorHAnsi"/>
+          <w:color w:val="EC5252"/>
+          <w:sz w:val="24"/>
+          <w:szCs w:val="24"/>
+          <w:bdr w:val="single" w:sz="6" w:space="2" w:color="DEDFE0" w:frame="1"/>
+          <w:shd w:val="clear" w:color="auto" w:fill="F2F3F5"/>
+        </w:rPr>
+        <w:t>props</w:t>
+      </w:r>
+      <w:r>
+        <w:rPr>
+          <w:rFonts w:eastAsia="Times New Roman" w:cstheme="minorHAnsi"/>
+          <w:color w:val="29303B"/>
+          <w:sz w:val="24"/>
+          <w:szCs w:val="24"/>
+        </w:rPr>
+        <w:t>  is, that this happens within one and the same component - you don't receive new data (</w:t>
+      </w:r>
+      <w:r>
+        <w:rPr>
+          <w:rFonts w:eastAsia="Times New Roman" w:cstheme="minorHAnsi"/>
+          <w:color w:val="EC5252"/>
+          <w:sz w:val="24"/>
+          <w:szCs w:val="24"/>
+          <w:bdr w:val="single" w:sz="6" w:space="2" w:color="DEDFE0" w:frame="1"/>
+          <w:shd w:val="clear" w:color="auto" w:fill="F2F3F5"/>
+        </w:rPr>
+        <w:t>props</w:t>
+      </w:r>
+      <w:r>
+        <w:rPr>
+          <w:rFonts w:eastAsia="Times New Roman" w:cstheme="minorHAnsi"/>
+          <w:color w:val="29303B"/>
+          <w:sz w:val="24"/>
+          <w:szCs w:val="24"/>
+        </w:rPr>
+        <w:t> ) from outside!</w:t>
+      </w:r>
+    </w:p>
+    <w:p>
+      <w:pPr>
+        <w:pStyle w:val="NoSpacing"/>
+        <w:rPr>
+          <w:b/>
+          <w:bCs/>
+          <w:sz w:val="28"/>
+          <w:szCs w:val="28"/>
+        </w:rPr>
+      </w:pPr>
+      <w:r>
+        <w:rPr>
+          <w:b/>
+          <w:bCs/>
+          <w:sz w:val="28"/>
+          <w:szCs w:val="28"/>
+        </w:rPr>
+        <w:lastRenderedPageBreak/>
+        <w:t>Difference between class based component and function based  components:</w:t>
+      </w:r>
+    </w:p>
+    <w:p>
+      <w:pPr>
+        <w:shd w:val="clear" w:color="auto" w:fill="FFFFFF"/>
+        <w:spacing w:after="300" w:line="240" w:lineRule="auto"/>
+        <w:rPr>
+          <w:rFonts w:eastAsia="Times New Roman" w:cstheme="minorHAnsi"/>
+          <w:color w:val="29303B"/>
+          <w:sz w:val="24"/>
+          <w:szCs w:val="24"/>
+        </w:rPr>
+      </w:pPr>
+      <w:r>
+        <w:rPr>
+          <w:rFonts w:eastAsia="Times New Roman" w:cstheme="minorHAnsi"/>
+          <w:color w:val="29303B"/>
+          <w:sz w:val="24"/>
+          <w:szCs w:val="24"/>
+        </w:rPr>
+        <w:t>Class based setState automatically merges the object passed as a parameter with the existing state but function based component replaces the existing state with the new object  passed as a param.</w:t>
+      </w:r>
+    </w:p>
+    <w:p>
+      <w:pPr>
+        <w:pStyle w:val="NoSpacing"/>
+      </w:pPr>
+    </w:p>
+    <w:p>
+      <w:pPr>
+        <w:pStyle w:val="NoSpacing"/>
+        <w:rPr>
+          <w:sz w:val="24"/>
+          <w:szCs w:val="24"/>
+        </w:rPr>
+      </w:pPr>
+      <w:r>
+        <w:rPr>
+          <w:sz w:val="24"/>
+          <w:szCs w:val="24"/>
+        </w:rPr>
+        <w:t xml:space="preserve">A component with states defined in it is also know as smart component, container component, </w:t>
+      </w:r>
+    </w:p>
+    <w:p>
+      <w:pPr>
+        <w:pStyle w:val="NoSpacing"/>
+        <w:rPr>
+          <w:sz w:val="24"/>
+          <w:szCs w:val="24"/>
+        </w:rPr>
+      </w:pPr>
+      <w:r>
+        <w:rPr>
+          <w:sz w:val="24"/>
+          <w:szCs w:val="24"/>
+        </w:rPr>
+        <w:t>stateful component. And component  without state is known as dumb component.</w:t>
+      </w:r>
+    </w:p>
+    <w:p>
+      <w:pPr>
+        <w:pStyle w:val="NoSpacing"/>
+        <w:rPr>
+          <w:sz w:val="24"/>
+          <w:szCs w:val="24"/>
+        </w:rPr>
+      </w:pPr>
+    </w:p>
+    <w:p>
+      <w:pPr>
+        <w:pStyle w:val="NoSpacing"/>
+        <w:rPr>
+          <w:sz w:val="24"/>
+          <w:szCs w:val="24"/>
+        </w:rPr>
+      </w:pPr>
+      <w:r>
+        <w:rPr>
+          <w:sz w:val="24"/>
+          <w:szCs w:val="24"/>
+        </w:rPr>
+        <w:t>Presentational component is a component in which we do not manage state.</w:t>
+      </w:r>
+    </w:p>
+    <w:p>
+      <w:pPr>
+        <w:pStyle w:val="NoSpacing"/>
+        <w:rPr>
+          <w:sz w:val="24"/>
+          <w:szCs w:val="24"/>
+        </w:rPr>
+      </w:pPr>
+    </w:p>
+    <w:p>
+      <w:pPr>
+        <w:pStyle w:val="NoSpacing"/>
+        <w:rPr>
+          <w:sz w:val="24"/>
+          <w:szCs w:val="24"/>
+        </w:rPr>
+      </w:pPr>
+      <w:r>
+        <w:rPr>
+          <w:noProof/>
+        </w:rPr>
+        <w:drawing>
+          <wp:inline distT="0" distB="0" distL="0" distR="0" wp14:anchorId="190C5F55" wp14:editId="34028703">
+            <wp:extent cx="5943600" cy="3343275"/>
+            <wp:effectExtent l="0" t="0" r="0" b="9525"/>
+            <wp:docPr id="2" name="Picture 2"/>
+            <wp:cNvGraphicFramePr>
+              <a:graphicFrameLocks xmlns:a="http://schemas.openxmlformats.org/drawingml/2006/main" noChangeAspect="1"/>
+            </wp:cNvGraphicFramePr>
+            <a:graphic xmlns:a="http://schemas.openxmlformats.org/drawingml/2006/main">
+              <a:graphicData uri="http://schemas.openxmlformats.org/drawingml/2006/picture">
+                <pic:pic xmlns:pic="http://schemas.openxmlformats.org/drawingml/2006/picture">
+                  <pic:nvPicPr>
+                    <pic:cNvPr id="1" name=""/>
+                    <pic:cNvPicPr/>
+                  </pic:nvPicPr>
+                  <pic:blipFill>
+                    <a:blip r:embed="rId14"/>
+                    <a:stretch>
+                      <a:fillRect/>
+                    </a:stretch>
+                  </pic:blipFill>
+                  <pic:spPr>
+                    <a:xfrm>
+                      <a:off x="0" y="0"/>
+                      <a:ext cx="5943600" cy="3343275"/>
+                    </a:xfrm>
+                    <a:prstGeom prst="rect">
+                      <a:avLst/>
+                    </a:prstGeom>
+                  </pic:spPr>
+                </pic:pic>
+              </a:graphicData>
+            </a:graphic>
+          </wp:inline>
+        </w:drawing>
+      </w:r>
+    </w:p>
+    <w:p>
+      <w:pPr>
+        <w:pStyle w:val="NoSpacing"/>
+        <w:rPr>
+          <w:sz w:val="24"/>
+          <w:szCs w:val="24"/>
+        </w:rPr>
+      </w:pPr>
+    </w:p>
+    <w:p>
+      <w:pPr>
+        <w:pStyle w:val="NoSpacing"/>
+        <w:rPr>
+          <w:sz w:val="24"/>
+          <w:szCs w:val="24"/>
+        </w:rPr>
+      </w:pPr>
+    </w:p>
+    <w:p>
+      <w:pPr>
+        <w:pStyle w:val="NoSpacing"/>
+        <w:numPr>
+          <w:ilvl w:val="0"/>
+          <w:numId w:val="38"/>
+        </w:numPr>
+        <w:rPr>
+          <w:sz w:val="24"/>
+          <w:szCs w:val="24"/>
+        </w:rPr>
+      </w:pPr>
+      <w:r>
+        <w:rPr>
+          <w:b/>
+          <w:bCs/>
+          <w:sz w:val="24"/>
+          <w:szCs w:val="24"/>
+        </w:rPr>
+        <w:t xml:space="preserve">CSS Modules: </w:t>
+      </w:r>
+    </w:p>
+    <w:p>
+      <w:pPr>
+        <w:pStyle w:val="NoSpacing"/>
+        <w:ind w:left="360"/>
+        <w:rPr>
+          <w:sz w:val="24"/>
+          <w:szCs w:val="24"/>
+        </w:rPr>
+      </w:pPr>
       <w:hyperlink r:id="rId15" w:history="1">
         <w:r>
           <w:rPr>
@@ -1200,24 +4106,24 @@
             <w:sz w:val="24"/>
             <w:szCs w:val="24"/>
           </w:rPr>
-          <w:t>https://github.com/jscomplete/rgs-template</w:t>
+          <w:t>https://medium.com/nulogy/how-to-use-css-modules-with-create-react-app-9e44bec2b5c2</w:t>
         </w:r>
       </w:hyperlink>
     </w:p>
     <w:p>
       <w:pPr>
-        <w:pStyle w:val="ListParagraph"/>
-        <w:ind w:left="0"/>
-        <w:rPr>
-          <w:sz w:val="24"/>
-          <w:szCs w:val="24"/>
-        </w:rPr>
-      </w:pPr>
-    </w:p>
-    <w:p>
-      <w:pPr>
-        <w:pStyle w:val="ListParagraph"/>
-        <w:ind w:left="0"/>
+        <w:pStyle w:val="NoSpacing"/>
+        <w:ind w:left="360"/>
+        <w:rPr>
+          <w:sz w:val="24"/>
+          <w:szCs w:val="24"/>
+        </w:rPr>
+      </w:pPr>
+    </w:p>
+    <w:p>
+      <w:pPr>
+        <w:pStyle w:val="NoSpacing"/>
+        <w:ind w:left="360"/>
         <w:rPr>
           <w:b/>
           <w:bCs/>
@@ -1225,16 +4131,21 @@
           <w:szCs w:val="24"/>
         </w:rPr>
       </w:pPr>
-      <w:r>
+    </w:p>
+    <w:p>
+      <w:pPr>
+        <w:pStyle w:val="NoSpacing"/>
+        <w:numPr>
+          <w:ilvl w:val="0"/>
+          <w:numId w:val="38"/>
+        </w:numPr>
         <w:rPr>
           <w:b/>
           <w:bCs/>
           <w:sz w:val="24"/>
           <w:szCs w:val="24"/>
         </w:rPr>
-        <w:t xml:space="preserve">For Sameer </w:t>
-      </w:r>
-      <w:proofErr w:type="spellStart"/>
+      </w:pPr>
       <w:r>
         <w:rPr>
           <w:b/>
@@ -1242,9 +4153,8 @@
           <w:sz w:val="24"/>
           <w:szCs w:val="24"/>
         </w:rPr>
-        <w:t>buna</w:t>
-      </w:r>
-      <w:proofErr w:type="spellEnd"/>
+        <w:t>ErrorBoundary</w:t>
+      </w:r>
       <w:r>
         <w:rPr>
           <w:b/>
@@ -1252,9 +4162,8 @@
           <w:sz w:val="24"/>
           <w:szCs w:val="24"/>
         </w:rPr>
-        <w:t xml:space="preserve"> </w:t>
-      </w:r>
-      <w:proofErr w:type="spellStart"/>
+        <w:t xml:space="preserve">: </w:t>
+      </w:r>
       <w:r>
         <w:rPr>
           <w:b/>
@@ -1262,9 +4171,8 @@
           <w:sz w:val="24"/>
           <w:szCs w:val="24"/>
         </w:rPr>
-        <w:t>jscomplete</w:t>
-      </w:r>
-      <w:proofErr w:type="spellEnd"/>
+        <w:t>(React 16+)</w:t>
+      </w:r>
       <w:r>
         <w:rPr>
           <w:b/>
@@ -1272,9 +4180,8 @@
           <w:sz w:val="24"/>
           <w:szCs w:val="24"/>
         </w:rPr>
-        <w:t xml:space="preserve"> </w:t>
-      </w:r>
-      <w:proofErr w:type="gramStart"/>
+        <w:t xml:space="preserve"> only works in prod</w:t>
+      </w:r>
       <w:r>
         <w:rPr>
           <w:b/>
@@ -1282,108 +4189,8 @@
           <w:sz w:val="24"/>
           <w:szCs w:val="24"/>
         </w:rPr>
-        <w:t>server side</w:t>
-      </w:r>
-      <w:proofErr w:type="gramEnd"/>
-      <w:r>
-        <w:rPr>
-          <w:b/>
-          <w:bCs/>
-          <w:sz w:val="24"/>
-          <w:szCs w:val="24"/>
-        </w:rPr>
-        <w:t xml:space="preserve"> rendering react template:</w:t>
-      </w:r>
-    </w:p>
-    <w:p>
-      <w:pPr>
-        <w:pStyle w:val="ListParagraph"/>
-        <w:ind w:left="0"/>
-        <w:rPr>
-          <w:sz w:val="24"/>
-          <w:szCs w:val="24"/>
-        </w:rPr>
-      </w:pPr>
-      <w:proofErr w:type="spellStart"/>
-      <w:r>
-        <w:rPr>
-          <w:sz w:val="24"/>
-          <w:szCs w:val="24"/>
-        </w:rPr>
-        <w:t>npx</w:t>
-      </w:r>
-      <w:proofErr w:type="spellEnd"/>
-      <w:r>
-        <w:rPr>
-          <w:sz w:val="24"/>
-          <w:szCs w:val="24"/>
-        </w:rPr>
-        <w:t xml:space="preserve"> </w:t>
-      </w:r>
-      <w:proofErr w:type="spellStart"/>
-      <w:r>
-        <w:rPr>
-          <w:sz w:val="24"/>
-          <w:szCs w:val="24"/>
-        </w:rPr>
-        <w:t>reactful</w:t>
-      </w:r>
-      <w:proofErr w:type="spellEnd"/>
-      <w:r>
-        <w:rPr>
-          <w:sz w:val="24"/>
-          <w:szCs w:val="24"/>
-        </w:rPr>
-        <w:t xml:space="preserve"> my-ap</w:t>
-      </w:r>
-      <w:r>
-        <w:rPr>
-          <w:sz w:val="24"/>
-          <w:szCs w:val="24"/>
-        </w:rPr>
-        <w:t>p</w:t>
-      </w:r>
-    </w:p>
-    <w:p>
-      <w:pPr>
-        <w:pStyle w:val="ListParagraph"/>
-        <w:ind w:left="0"/>
-        <w:rPr>
-          <w:sz w:val="24"/>
-          <w:szCs w:val="24"/>
-        </w:rPr>
-      </w:pPr>
-    </w:p>
-    <w:p>
-      <w:pPr>
-        <w:pStyle w:val="ListParagraph"/>
-        <w:ind w:left="0"/>
-        <w:rPr>
-          <w:b/>
-          <w:bCs/>
-          <w:sz w:val="24"/>
-          <w:szCs w:val="24"/>
-        </w:rPr>
-      </w:pPr>
-      <w:r>
-        <w:rPr>
-          <w:b/>
-          <w:bCs/>
-          <w:sz w:val="24"/>
-          <w:szCs w:val="24"/>
-        </w:rPr>
-        <w:t>React based games for practice:</w:t>
-      </w:r>
-    </w:p>
-    <w:p>
-      <w:pPr>
-        <w:pStyle w:val="ListParagraph"/>
-        <w:ind w:left="0"/>
-        <w:rPr>
-          <w:sz w:val="24"/>
-          <w:szCs w:val="24"/>
-        </w:rPr>
-      </w:pPr>
+        <w:br/>
+      </w:r>
       <w:hyperlink r:id="rId16" w:history="1">
         <w:r>
           <w:rPr>
@@ -1391,62 +4198,956 @@
             <w:sz w:val="24"/>
             <w:szCs w:val="24"/>
           </w:rPr>
-          <w:t>https://jscomplete.com/</w:t>
+          <w:t>https://reactjs.org/docs/error-boundaries.html</w:t>
         </w:r>
+      </w:hyperlink>
+    </w:p>
+    <w:p>
+      <w:pPr>
+        <w:pStyle w:val="NoSpacing"/>
+        <w:ind w:left="360"/>
+        <w:rPr>
+          <w:sz w:val="24"/>
+          <w:szCs w:val="24"/>
+        </w:rPr>
+      </w:pPr>
+      <w:r>
+        <w:rPr>
+          <w:sz w:val="24"/>
+          <w:szCs w:val="24"/>
+        </w:rPr>
+        <w:t>Use error boundary only when you know error might occur and you can’t handle it.</w:t>
+      </w:r>
+    </w:p>
+    <w:p>
+      <w:pPr>
+        <w:pStyle w:val="NoSpacing"/>
+        <w:ind w:left="360"/>
+        <w:rPr>
+          <w:sz w:val="24"/>
+          <w:szCs w:val="24"/>
+        </w:rPr>
+      </w:pPr>
+    </w:p>
+    <w:p>
+      <w:pPr>
+        <w:pStyle w:val="NoSpacing"/>
+        <w:numPr>
+          <w:ilvl w:val="0"/>
+          <w:numId w:val="38"/>
+        </w:numPr>
+        <w:rPr>
+          <w:sz w:val="24"/>
+          <w:szCs w:val="24"/>
+        </w:rPr>
+      </w:pPr>
+      <w:r>
+        <w:rPr>
+          <w:b/>
+          <w:bCs/>
+          <w:sz w:val="24"/>
+          <w:szCs w:val="24"/>
+        </w:rPr>
+        <w:t>Lifecycle hooks:</w:t>
+      </w:r>
+      <w:r>
+        <w:rPr>
+          <w:b/>
+          <w:bCs/>
+          <w:sz w:val="24"/>
+          <w:szCs w:val="24"/>
+        </w:rPr>
+        <w:t xml:space="preserve"> (</w:t>
+      </w:r>
+      <w:hyperlink r:id="rId17" w:history="1">
         <w:r>
           <w:rPr>
             <w:rStyle w:val="Hyperlink"/>
             <w:sz w:val="24"/>
             <w:szCs w:val="24"/>
           </w:rPr>
-          <w:t>react-beyond-basics</w:t>
+          <w:t>https://reactjs.org/docs/react-component.html</w:t>
         </w:r>
       </w:hyperlink>
-    </w:p>
-    <w:p>
-      <w:pPr>
-        <w:pStyle w:val="ListParagraph"/>
-        <w:ind w:left="0"/>
-        <w:rPr>
-          <w:sz w:val="24"/>
-          <w:szCs w:val="24"/>
-        </w:rPr>
-      </w:pPr>
-    </w:p>
-    <w:p>
-      <w:pPr>
-        <w:pStyle w:val="ListParagraph"/>
-        <w:ind w:left="0"/>
+      <w:r>
         <w:rPr>
           <w:b/>
           <w:bCs/>
           <w:sz w:val="24"/>
           <w:szCs w:val="24"/>
         </w:rPr>
-      </w:pPr>
-      <w:r>
-        <w:rPr>
+        <w:t>)</w:t>
+      </w:r>
+    </w:p>
+    <w:p>
+      <w:pPr>
+        <w:pStyle w:val="NoSpacing"/>
+        <w:ind w:left="360"/>
+        <w:rPr>
+          <w:sz w:val="24"/>
+          <w:szCs w:val="24"/>
+        </w:rPr>
+      </w:pPr>
+      <w:r>
+        <w:rPr>
+          <w:sz w:val="24"/>
+          <w:szCs w:val="24"/>
+        </w:rPr>
+        <w:t>getDerivedStateFromProps is part of both creation and update lifecycle.</w:t>
+      </w:r>
+    </w:p>
+    <w:p>
+      <w:pPr>
+        <w:pStyle w:val="NoSpacing"/>
+        <w:ind w:left="360"/>
+        <w:rPr>
+          <w:sz w:val="24"/>
+          <w:szCs w:val="24"/>
+        </w:rPr>
+      </w:pPr>
+      <w:r>
+        <w:rPr>
+          <w:noProof/>
+        </w:rPr>
+        <w:lastRenderedPageBreak/>
+        <w:drawing>
+          <wp:inline distT="0" distB="0" distL="0" distR="0" wp14:anchorId="77E37B2A" wp14:editId="2405B0EF">
+            <wp:extent cx="5943600" cy="3343275"/>
+            <wp:effectExtent l="0" t="0" r="0" b="9525"/>
+            <wp:docPr id="3" name="Picture 3"/>
+            <wp:cNvGraphicFramePr>
+              <a:graphicFrameLocks xmlns:a="http://schemas.openxmlformats.org/drawingml/2006/main" noChangeAspect="1"/>
+            </wp:cNvGraphicFramePr>
+            <a:graphic xmlns:a="http://schemas.openxmlformats.org/drawingml/2006/main">
+              <a:graphicData uri="http://schemas.openxmlformats.org/drawingml/2006/picture">
+                <pic:pic xmlns:pic="http://schemas.openxmlformats.org/drawingml/2006/picture">
+                  <pic:nvPicPr>
+                    <pic:cNvPr id="0" name="Picture 1"/>
+                    <pic:cNvPicPr>
+                      <a:picLocks noChangeAspect="1" noChangeArrowheads="1"/>
+                    </pic:cNvPicPr>
+                  </pic:nvPicPr>
+                  <pic:blipFill>
+                    <a:blip r:embed="rId18" cstate="print">
+                      <a:extLst>
+                        <a:ext uri="{28A0092B-C50C-407E-A947-70E740481C1C}">
+                          <a14:useLocalDpi xmlns:a14="http://schemas.microsoft.com/office/drawing/2010/main" val="0"/>
+                        </a:ext>
+                      </a:extLst>
+                    </a:blip>
+                    <a:srcRect/>
+                    <a:stretch>
+                      <a:fillRect/>
+                    </a:stretch>
+                  </pic:blipFill>
+                  <pic:spPr bwMode="auto">
+                    <a:xfrm>
+                      <a:off x="0" y="0"/>
+                      <a:ext cx="5943600" cy="3343275"/>
+                    </a:xfrm>
+                    <a:prstGeom prst="rect">
+                      <a:avLst/>
+                    </a:prstGeom>
+                    <a:noFill/>
+                    <a:ln>
+                      <a:noFill/>
+                    </a:ln>
+                  </pic:spPr>
+                </pic:pic>
+              </a:graphicData>
+            </a:graphic>
+          </wp:inline>
+        </w:drawing>
+      </w:r>
+    </w:p>
+    <w:p>
+      <w:pPr>
+        <w:pStyle w:val="NoSpacing"/>
+        <w:ind w:left="360"/>
+        <w:rPr>
+          <w:sz w:val="24"/>
+          <w:szCs w:val="24"/>
+        </w:rPr>
+      </w:pPr>
+    </w:p>
+    <w:p>
+      <w:pPr>
+        <w:pStyle w:val="NoSpacing"/>
+        <w:ind w:left="360"/>
+        <w:rPr>
+          <w:sz w:val="24"/>
+          <w:szCs w:val="24"/>
+        </w:rPr>
+      </w:pPr>
+    </w:p>
+    <w:p>
+      <w:pPr>
+        <w:pStyle w:val="NoSpacing"/>
+        <w:ind w:left="360"/>
+        <w:rPr>
+          <w:rFonts w:eastAsia="Times New Roman" w:cstheme="minorHAnsi"/>
+          <w:sz w:val="24"/>
+          <w:szCs w:val="24"/>
+        </w:rPr>
+      </w:pPr>
+    </w:p>
+    <w:p>
+      <w:pPr>
+        <w:pStyle w:val="NoSpacing"/>
+        <w:ind w:left="360"/>
+        <w:rPr>
+          <w:rFonts w:eastAsia="Times New Roman" w:cstheme="minorHAnsi"/>
+          <w:sz w:val="24"/>
+          <w:szCs w:val="24"/>
+        </w:rPr>
+      </w:pPr>
+    </w:p>
+    <w:p>
+      <w:pPr>
+        <w:pStyle w:val="NoSpacing"/>
+        <w:ind w:left="360"/>
+        <w:rPr>
+          <w:rFonts w:eastAsia="Times New Roman" w:cstheme="minorHAnsi"/>
+          <w:sz w:val="24"/>
+          <w:szCs w:val="24"/>
+        </w:rPr>
+      </w:pPr>
+      <w:r>
+        <w:rPr>
+          <w:rFonts w:eastAsia="Times New Roman" w:cstheme="minorHAnsi"/>
+          <w:sz w:val="24"/>
+          <w:szCs w:val="24"/>
+        </w:rPr>
+        <w:t>Functional component uses useE</w:t>
+      </w:r>
+      <w:r>
+        <w:rPr>
+          <w:rFonts w:eastAsia="Times New Roman" w:cstheme="minorHAnsi"/>
+          <w:sz w:val="24"/>
+          <w:szCs w:val="24"/>
+        </w:rPr>
+        <w:t xml:space="preserve">ffect React hook to maintain state like update lifecycle hooks in Class component. </w:t>
+      </w:r>
+      <w:r>
+        <w:rPr>
+          <w:rFonts w:eastAsia="Times New Roman" w:cstheme="minorHAnsi"/>
+          <w:sz w:val="24"/>
+          <w:szCs w:val="24"/>
+        </w:rPr>
+        <w:t>It contains componentDidMount and ComponentDidUpdate.</w:t>
+      </w:r>
+    </w:p>
+    <w:p>
+      <w:pPr>
+        <w:pStyle w:val="NoSpacing"/>
+        <w:ind w:left="360"/>
+        <w:rPr>
+          <w:rFonts w:eastAsia="Times New Roman" w:cstheme="minorHAnsi"/>
+          <w:sz w:val="24"/>
+          <w:szCs w:val="24"/>
+        </w:rPr>
+      </w:pPr>
+    </w:p>
+    <w:p>
+      <w:pPr>
+        <w:pStyle w:val="NoSpacing"/>
+        <w:numPr>
+          <w:ilvl w:val="0"/>
+          <w:numId w:val="39"/>
+        </w:numPr>
+        <w:rPr>
+          <w:rFonts w:eastAsia="Times New Roman" w:cstheme="minorHAnsi"/>
+          <w:sz w:val="24"/>
+          <w:szCs w:val="24"/>
+        </w:rPr>
+      </w:pPr>
+      <w:r>
+        <w:rPr>
+          <w:rFonts w:eastAsia="Times New Roman" w:cstheme="minorHAnsi"/>
+          <w:sz w:val="24"/>
+          <w:szCs w:val="24"/>
+        </w:rPr>
+        <w:t>useEffect(() =&gt; {</w:t>
+      </w:r>
+    </w:p>
+    <w:p>
+      <w:pPr>
+        <w:pStyle w:val="NoSpacing"/>
+        <w:ind w:left="360"/>
+        <w:rPr>
+          <w:rFonts w:eastAsia="Times New Roman" w:cstheme="minorHAnsi"/>
+          <w:sz w:val="24"/>
+          <w:szCs w:val="24"/>
+        </w:rPr>
+      </w:pPr>
+      <w:r>
+        <w:rPr>
+          <w:rFonts w:eastAsia="Times New Roman" w:cstheme="minorHAnsi"/>
+          <w:sz w:val="24"/>
+          <w:szCs w:val="24"/>
+        </w:rPr>
+        <w:t xml:space="preserve">       </w:t>
+      </w:r>
+      <w:r>
+        <w:rPr>
+          <w:rFonts w:eastAsia="Times New Roman" w:cstheme="minorHAnsi"/>
+          <w:sz w:val="24"/>
+          <w:szCs w:val="24"/>
+        </w:rPr>
+        <w:tab/>
+        <w:t>// http call</w:t>
+      </w:r>
+    </w:p>
+    <w:p>
+      <w:pPr>
+        <w:pStyle w:val="NoSpacing"/>
+        <w:ind w:left="360"/>
+        <w:rPr>
+          <w:rFonts w:eastAsia="Times New Roman" w:cstheme="minorHAnsi"/>
+          <w:sz w:val="24"/>
+          <w:szCs w:val="24"/>
+        </w:rPr>
+      </w:pPr>
+    </w:p>
+    <w:p>
+      <w:pPr>
+        <w:pStyle w:val="NoSpacing"/>
+        <w:ind w:left="360"/>
+        <w:rPr>
+          <w:rFonts w:eastAsia="Times New Roman" w:cstheme="minorHAnsi"/>
+          <w:sz w:val="24"/>
+          <w:szCs w:val="24"/>
+        </w:rPr>
+      </w:pPr>
+      <w:r>
+        <w:rPr>
+          <w:rFonts w:eastAsia="Times New Roman" w:cstheme="minorHAnsi"/>
+          <w:sz w:val="24"/>
+          <w:szCs w:val="24"/>
+        </w:rPr>
+        <w:tab/>
+      </w:r>
+      <w:r>
+        <w:rPr>
+          <w:rFonts w:eastAsia="Times New Roman" w:cstheme="minorHAnsi"/>
+          <w:sz w:val="24"/>
+          <w:szCs w:val="24"/>
+        </w:rPr>
+        <w:tab/>
+        <w:t>return () =&gt; {</w:t>
+      </w:r>
+    </w:p>
+    <w:p>
+      <w:pPr>
+        <w:pStyle w:val="NoSpacing"/>
+        <w:ind w:left="360"/>
+        <w:rPr>
+          <w:rFonts w:eastAsia="Times New Roman" w:cstheme="minorHAnsi"/>
+          <w:sz w:val="24"/>
+          <w:szCs w:val="24"/>
+        </w:rPr>
+      </w:pPr>
+      <w:r>
+        <w:rPr>
+          <w:rFonts w:eastAsia="Times New Roman" w:cstheme="minorHAnsi"/>
+          <w:sz w:val="24"/>
+          <w:szCs w:val="24"/>
+        </w:rPr>
+        <w:tab/>
+      </w:r>
+      <w:r>
+        <w:rPr>
+          <w:rFonts w:eastAsia="Times New Roman" w:cstheme="minorHAnsi"/>
+          <w:sz w:val="24"/>
+          <w:szCs w:val="24"/>
+        </w:rPr>
+        <w:tab/>
+      </w:r>
+      <w:r>
+        <w:rPr>
+          <w:rFonts w:eastAsia="Times New Roman" w:cstheme="minorHAnsi"/>
+          <w:sz w:val="24"/>
+          <w:szCs w:val="24"/>
+        </w:rPr>
+        <w:tab/>
+        <w:t>console.log(‘last statement  call when component is destroyed’);</w:t>
+      </w:r>
+    </w:p>
+    <w:p>
+      <w:pPr>
+        <w:pStyle w:val="NoSpacing"/>
+        <w:ind w:left="1080" w:firstLine="360"/>
+        <w:rPr>
+          <w:rFonts w:eastAsia="Times New Roman" w:cstheme="minorHAnsi"/>
+          <w:sz w:val="24"/>
+          <w:szCs w:val="24"/>
+        </w:rPr>
+      </w:pPr>
+      <w:r>
+        <w:rPr>
+          <w:rFonts w:eastAsia="Times New Roman" w:cstheme="minorHAnsi"/>
+          <w:sz w:val="24"/>
+          <w:szCs w:val="24"/>
+        </w:rPr>
+        <w:t>}</w:t>
+      </w:r>
+    </w:p>
+    <w:p>
+      <w:pPr>
+        <w:pStyle w:val="NoSpacing"/>
+        <w:ind w:left="360"/>
+        <w:rPr>
+          <w:rFonts w:eastAsia="Times New Roman" w:cstheme="minorHAnsi"/>
+          <w:sz w:val="24"/>
+          <w:szCs w:val="24"/>
+        </w:rPr>
+      </w:pPr>
+      <w:r>
+        <w:rPr>
+          <w:rFonts w:eastAsia="Times New Roman" w:cstheme="minorHAnsi"/>
+          <w:sz w:val="24"/>
+          <w:szCs w:val="24"/>
+        </w:rPr>
+        <w:t xml:space="preserve">              }, [])</w:t>
+      </w:r>
+    </w:p>
+    <w:p>
+      <w:pPr>
+        <w:pStyle w:val="NoSpacing"/>
+        <w:ind w:left="360"/>
+        <w:rPr>
+          <w:rFonts w:eastAsia="Times New Roman" w:cstheme="minorHAnsi"/>
+          <w:sz w:val="24"/>
+          <w:szCs w:val="24"/>
+        </w:rPr>
+      </w:pPr>
+      <w:r>
+        <w:rPr>
+          <w:rFonts w:eastAsia="Times New Roman" w:cstheme="minorHAnsi"/>
+          <w:sz w:val="24"/>
+          <w:szCs w:val="24"/>
+        </w:rPr>
+        <w:tab/>
+        <w:t>Above http call happens only one time after the component creation</w:t>
+      </w:r>
+      <w:r>
+        <w:rPr>
+          <w:rFonts w:eastAsia="Times New Roman" w:cstheme="minorHAnsi"/>
+          <w:sz w:val="24"/>
+          <w:szCs w:val="24"/>
+        </w:rPr>
+        <w:t xml:space="preserve"> only when empty array is passed and return statement call happens when component is destroyed.</w:t>
+      </w:r>
+    </w:p>
+    <w:p>
+      <w:pPr>
+        <w:pStyle w:val="NoSpacing"/>
+        <w:ind w:left="360"/>
+        <w:rPr>
+          <w:rFonts w:eastAsia="Times New Roman" w:cstheme="minorHAnsi"/>
+          <w:sz w:val="24"/>
+          <w:szCs w:val="24"/>
+        </w:rPr>
+      </w:pPr>
+    </w:p>
+    <w:p>
+      <w:pPr>
+        <w:pStyle w:val="NoSpacing"/>
+        <w:numPr>
+          <w:ilvl w:val="0"/>
+          <w:numId w:val="39"/>
+        </w:numPr>
+        <w:rPr>
+          <w:rFonts w:eastAsia="Times New Roman" w:cstheme="minorHAnsi"/>
+          <w:sz w:val="24"/>
+          <w:szCs w:val="24"/>
+        </w:rPr>
+      </w:pPr>
+      <w:r>
+        <w:rPr>
+          <w:rFonts w:eastAsia="Times New Roman" w:cstheme="minorHAnsi"/>
+          <w:sz w:val="24"/>
+          <w:szCs w:val="24"/>
+        </w:rPr>
+        <w:t>useEffect(() =&gt; {</w:t>
+      </w:r>
+    </w:p>
+    <w:p>
+      <w:pPr>
+        <w:pStyle w:val="NoSpacing"/>
+        <w:ind w:left="360"/>
+        <w:rPr>
+          <w:rFonts w:eastAsia="Times New Roman" w:cstheme="minorHAnsi"/>
+          <w:sz w:val="24"/>
+          <w:szCs w:val="24"/>
+        </w:rPr>
+      </w:pPr>
+      <w:r>
+        <w:rPr>
+          <w:rFonts w:eastAsia="Times New Roman" w:cstheme="minorHAnsi"/>
+          <w:sz w:val="24"/>
+          <w:szCs w:val="24"/>
+        </w:rPr>
+        <w:t xml:space="preserve">       </w:t>
+      </w:r>
+      <w:r>
+        <w:rPr>
+          <w:rFonts w:eastAsia="Times New Roman" w:cstheme="minorHAnsi"/>
+          <w:sz w:val="24"/>
+          <w:szCs w:val="24"/>
+        </w:rPr>
+        <w:tab/>
+        <w:t>// http call</w:t>
+      </w:r>
+    </w:p>
+    <w:p>
+      <w:pPr>
+        <w:pStyle w:val="NoSpacing"/>
+        <w:ind w:left="360"/>
+        <w:rPr>
+          <w:rFonts w:eastAsia="Times New Roman" w:cstheme="minorHAnsi"/>
+          <w:sz w:val="24"/>
+          <w:szCs w:val="24"/>
+        </w:rPr>
+      </w:pPr>
+    </w:p>
+    <w:p>
+      <w:pPr>
+        <w:pStyle w:val="NoSpacing"/>
+        <w:ind w:left="360"/>
+        <w:rPr>
+          <w:rFonts w:eastAsia="Times New Roman" w:cstheme="minorHAnsi"/>
+          <w:sz w:val="24"/>
+          <w:szCs w:val="24"/>
+        </w:rPr>
+      </w:pPr>
+      <w:r>
+        <w:rPr>
+          <w:rFonts w:eastAsia="Times New Roman" w:cstheme="minorHAnsi"/>
+          <w:sz w:val="24"/>
+          <w:szCs w:val="24"/>
+        </w:rPr>
+        <w:tab/>
+      </w:r>
+      <w:r>
+        <w:rPr>
+          <w:rFonts w:eastAsia="Times New Roman" w:cstheme="minorHAnsi"/>
+          <w:sz w:val="24"/>
+          <w:szCs w:val="24"/>
+        </w:rPr>
+        <w:tab/>
+        <w:t>return () =&gt; {</w:t>
+      </w:r>
+    </w:p>
+    <w:p>
+      <w:pPr>
+        <w:pStyle w:val="NoSpacing"/>
+        <w:ind w:left="360"/>
+        <w:rPr>
+          <w:rFonts w:eastAsia="Times New Roman" w:cstheme="minorHAnsi"/>
+          <w:sz w:val="24"/>
+          <w:szCs w:val="24"/>
+        </w:rPr>
+      </w:pPr>
+      <w:r>
+        <w:rPr>
+          <w:rFonts w:eastAsia="Times New Roman" w:cstheme="minorHAnsi"/>
+          <w:sz w:val="24"/>
+          <w:szCs w:val="24"/>
+        </w:rPr>
+        <w:tab/>
+      </w:r>
+      <w:r>
+        <w:rPr>
+          <w:rFonts w:eastAsia="Times New Roman" w:cstheme="minorHAnsi"/>
+          <w:sz w:val="24"/>
+          <w:szCs w:val="24"/>
+        </w:rPr>
+        <w:tab/>
+      </w:r>
+      <w:r>
+        <w:rPr>
+          <w:rFonts w:eastAsia="Times New Roman" w:cstheme="minorHAnsi"/>
+          <w:sz w:val="24"/>
+          <w:szCs w:val="24"/>
+        </w:rPr>
+        <w:tab/>
+        <w:t>console.log(‘last statement  call’);</w:t>
+      </w:r>
+    </w:p>
+    <w:p>
+      <w:pPr>
+        <w:pStyle w:val="NoSpacing"/>
+        <w:ind w:left="1080" w:firstLine="360"/>
+        <w:rPr>
+          <w:rFonts w:eastAsia="Times New Roman" w:cstheme="minorHAnsi"/>
+          <w:sz w:val="24"/>
+          <w:szCs w:val="24"/>
+        </w:rPr>
+      </w:pPr>
+      <w:r>
+        <w:rPr>
+          <w:rFonts w:eastAsia="Times New Roman" w:cstheme="minorHAnsi"/>
+          <w:sz w:val="24"/>
+          <w:szCs w:val="24"/>
+        </w:rPr>
+        <w:t>}</w:t>
+      </w:r>
+    </w:p>
+    <w:p>
+      <w:pPr>
+        <w:pStyle w:val="NoSpacing"/>
+        <w:ind w:left="360"/>
+        <w:rPr>
+          <w:rFonts w:eastAsia="Times New Roman" w:cstheme="minorHAnsi"/>
+          <w:sz w:val="24"/>
+          <w:szCs w:val="24"/>
+        </w:rPr>
+      </w:pPr>
+      <w:r>
+        <w:rPr>
+          <w:rFonts w:eastAsia="Times New Roman" w:cstheme="minorHAnsi"/>
+          <w:sz w:val="24"/>
+          <w:szCs w:val="24"/>
+        </w:rPr>
+        <w:t xml:space="preserve">              })</w:t>
+      </w:r>
+      <w:r>
+        <w:rPr>
+          <w:rFonts w:eastAsia="Times New Roman" w:cstheme="minorHAnsi"/>
+          <w:sz w:val="24"/>
+          <w:szCs w:val="24"/>
+        </w:rPr>
+        <w:t xml:space="preserve"> </w:t>
+      </w:r>
+    </w:p>
+    <w:p>
+      <w:pPr>
+        <w:pStyle w:val="NoSpacing"/>
+        <w:ind w:left="360"/>
+        <w:rPr>
+          <w:rFonts w:eastAsia="Times New Roman" w:cstheme="minorHAnsi"/>
+          <w:sz w:val="24"/>
+          <w:szCs w:val="24"/>
+        </w:rPr>
+      </w:pPr>
+      <w:r>
+        <w:rPr>
+          <w:rFonts w:eastAsia="Times New Roman" w:cstheme="minorHAnsi"/>
+          <w:sz w:val="24"/>
+          <w:szCs w:val="24"/>
+        </w:rPr>
+        <w:lastRenderedPageBreak/>
+        <w:br/>
+        <w:t>when 2</w:t>
+      </w:r>
+      <w:r>
+        <w:rPr>
+          <w:rFonts w:eastAsia="Times New Roman" w:cstheme="minorHAnsi"/>
+          <w:sz w:val="24"/>
+          <w:szCs w:val="24"/>
+          <w:vertAlign w:val="superscript"/>
+        </w:rPr>
+        <w:t>nd</w:t>
+      </w:r>
+      <w:r>
+        <w:rPr>
+          <w:rFonts w:eastAsia="Times New Roman" w:cstheme="minorHAnsi"/>
+          <w:sz w:val="24"/>
+          <w:szCs w:val="24"/>
+        </w:rPr>
+        <w:t xml:space="preserve"> param is not passed </w:t>
+      </w:r>
+      <w:r>
+        <w:rPr>
+          <w:rFonts w:eastAsia="Times New Roman" w:cstheme="minorHAnsi"/>
+          <w:sz w:val="24"/>
+          <w:szCs w:val="24"/>
+        </w:rPr>
+        <w:t>then useEffect will run for every update cycle.</w:t>
+      </w:r>
+      <w:r>
+        <w:rPr>
+          <w:rFonts w:eastAsia="Times New Roman" w:cstheme="minorHAnsi"/>
+          <w:sz w:val="24"/>
+          <w:szCs w:val="24"/>
+        </w:rPr>
+        <w:t xml:space="preserve"> And return(cleanUp) statement happens before http call is made.</w:t>
+      </w:r>
+    </w:p>
+    <w:p>
+      <w:pPr>
+        <w:pStyle w:val="NoSpacing"/>
+        <w:ind w:left="360"/>
+        <w:rPr>
+          <w:rFonts w:eastAsia="Times New Roman" w:cstheme="minorHAnsi"/>
+          <w:sz w:val="24"/>
+          <w:szCs w:val="24"/>
+        </w:rPr>
+      </w:pPr>
+    </w:p>
+    <w:p>
+      <w:pPr>
+        <w:pStyle w:val="NoSpacing"/>
+        <w:numPr>
+          <w:ilvl w:val="0"/>
+          <w:numId w:val="39"/>
+        </w:numPr>
+        <w:rPr>
+          <w:rFonts w:eastAsia="Times New Roman" w:cstheme="minorHAnsi"/>
+          <w:sz w:val="24"/>
+          <w:szCs w:val="24"/>
+        </w:rPr>
+      </w:pPr>
+      <w:r>
+        <w:rPr>
+          <w:rFonts w:eastAsia="Times New Roman" w:cstheme="minorHAnsi"/>
+          <w:sz w:val="24"/>
+          <w:szCs w:val="24"/>
+        </w:rPr>
+        <w:t>And when 2</w:t>
+      </w:r>
+      <w:r>
+        <w:rPr>
+          <w:rFonts w:eastAsia="Times New Roman" w:cstheme="minorHAnsi"/>
+          <w:sz w:val="24"/>
+          <w:szCs w:val="24"/>
+          <w:vertAlign w:val="superscript"/>
+        </w:rPr>
+        <w:t>nd</w:t>
+      </w:r>
+      <w:r>
+        <w:rPr>
+          <w:rFonts w:eastAsia="Times New Roman" w:cstheme="minorHAnsi"/>
+          <w:sz w:val="24"/>
+          <w:szCs w:val="24"/>
+        </w:rPr>
+        <w:t xml:space="preserve"> argument is passed inside array then useEffect will run only when argument passed is updated.</w:t>
+      </w:r>
+    </w:p>
+    <w:p>
+      <w:pPr>
+        <w:pStyle w:val="NoSpacing"/>
+        <w:rPr>
+          <w:rFonts w:eastAsia="Times New Roman" w:cstheme="minorHAnsi"/>
+          <w:sz w:val="24"/>
+          <w:szCs w:val="24"/>
+        </w:rPr>
+      </w:pPr>
+    </w:p>
+    <w:p>
+      <w:pPr>
+        <w:pStyle w:val="NoSpacing"/>
+        <w:numPr>
+          <w:ilvl w:val="0"/>
+          <w:numId w:val="40"/>
+        </w:numPr>
+        <w:rPr>
+          <w:rFonts w:eastAsia="Times New Roman" w:cstheme="minorHAnsi"/>
+          <w:sz w:val="24"/>
+          <w:szCs w:val="24"/>
+        </w:rPr>
+      </w:pPr>
+      <w:r>
+        <w:rPr>
+          <w:rFonts w:eastAsia="Times New Roman" w:cstheme="minorHAnsi"/>
+          <w:sz w:val="24"/>
+          <w:szCs w:val="24"/>
+        </w:rPr>
+        <w:t>PureComponent: It already has condition check shouldComponentUpdate() when it checks all the updated props properties with the old ones.</w:t>
+      </w:r>
+      <w:r>
+        <w:rPr>
+          <w:rFonts w:eastAsia="Times New Roman" w:cstheme="minorHAnsi"/>
+          <w:sz w:val="24"/>
+          <w:szCs w:val="24"/>
+        </w:rPr>
+        <w:t xml:space="preserve"> If any props properties changes then only it will render the component otherwise not.</w:t>
+      </w:r>
+    </w:p>
+    <w:p>
+      <w:pPr>
+        <w:pStyle w:val="NoSpacing"/>
+        <w:rPr>
+          <w:rFonts w:eastAsia="Times New Roman" w:cstheme="minorHAnsi"/>
+          <w:sz w:val="24"/>
+          <w:szCs w:val="24"/>
+        </w:rPr>
+      </w:pPr>
+    </w:p>
+    <w:p>
+      <w:pPr>
+        <w:pStyle w:val="NoSpacing"/>
+        <w:rPr>
+          <w:rFonts w:eastAsia="Times New Roman" w:cstheme="minorHAnsi"/>
+          <w:sz w:val="24"/>
+          <w:szCs w:val="24"/>
+        </w:rPr>
+      </w:pPr>
+    </w:p>
+    <w:p>
+      <w:pPr>
+        <w:pStyle w:val="NoSpacing"/>
+        <w:rPr>
+          <w:rFonts w:eastAsia="Times New Roman" w:cstheme="minorHAnsi"/>
+          <w:sz w:val="24"/>
+          <w:szCs w:val="24"/>
+        </w:rPr>
+      </w:pPr>
+    </w:p>
+    <w:p>
+      <w:pPr>
+        <w:pStyle w:val="NoSpacing"/>
+        <w:rPr>
+          <w:rFonts w:eastAsia="Times New Roman" w:cstheme="minorHAnsi"/>
+          <w:sz w:val="24"/>
+          <w:szCs w:val="24"/>
+        </w:rPr>
+      </w:pPr>
+    </w:p>
+    <w:p>
+      <w:pPr>
+        <w:pStyle w:val="NoSpacing"/>
+        <w:numPr>
+          <w:ilvl w:val="0"/>
+          <w:numId w:val="40"/>
+        </w:numPr>
+        <w:rPr>
+          <w:rFonts w:eastAsia="Times New Roman" w:cstheme="minorHAnsi"/>
+          <w:sz w:val="24"/>
+          <w:szCs w:val="24"/>
+        </w:rPr>
+      </w:pPr>
+      <w:r>
+        <w:rPr>
+          <w:rFonts w:eastAsia="Times New Roman" w:cstheme="minorHAnsi"/>
           <w:b/>
           <w:bCs/>
           <w:sz w:val="24"/>
           <w:szCs w:val="24"/>
         </w:rPr>
-        <w:t xml:space="preserve">Service </w:t>
-      </w:r>
-      <w:r>
-        <w:rPr>
+        <w:t>React.memo</w:t>
+      </w:r>
+      <w:r>
+        <w:rPr>
+          <w:rFonts w:eastAsia="Times New Roman" w:cstheme="minorHAnsi"/>
+          <w:sz w:val="24"/>
+          <w:szCs w:val="24"/>
+        </w:rPr>
+        <w:t xml:space="preserve"> is a higher order component.</w:t>
+      </w:r>
+    </w:p>
+    <w:p>
+      <w:pPr>
+        <w:pStyle w:val="NoSpacing"/>
+        <w:ind w:left="360"/>
+        <w:rPr>
+          <w:rFonts w:eastAsia="Times New Roman" w:cstheme="minorHAnsi"/>
+          <w:sz w:val="24"/>
+          <w:szCs w:val="24"/>
+        </w:rPr>
+      </w:pPr>
+      <w:r>
+        <w:rPr>
+          <w:rFonts w:eastAsia="Times New Roman" w:cstheme="minorHAnsi"/>
+          <w:sz w:val="24"/>
+          <w:szCs w:val="24"/>
+        </w:rPr>
+        <w:t>If your component renders the same result given the same props, you can wrap it in a call to React.memo for a performance boost in some cases by memoizing the result. This means that React will skip rendering the component, and reuse the last rendered result.</w:t>
+      </w:r>
+    </w:p>
+    <w:p>
+      <w:pPr>
+        <w:pStyle w:val="NoSpacing"/>
+        <w:ind w:left="360"/>
+        <w:rPr>
+          <w:rFonts w:eastAsia="Times New Roman" w:cstheme="minorHAnsi"/>
+          <w:sz w:val="24"/>
+          <w:szCs w:val="24"/>
+        </w:rPr>
+      </w:pPr>
+      <w:r>
+        <w:rPr>
+          <w:rFonts w:eastAsia="Times New Roman" w:cstheme="minorHAnsi"/>
+          <w:sz w:val="24"/>
+          <w:szCs w:val="24"/>
+        </w:rPr>
+        <w:t>React.memo only checks for prop changes. If your function component wrapped in React.memo has a useState or useContext Hook in its implementation, it will still rerender when state or context change.</w:t>
+      </w:r>
+    </w:p>
+    <w:p>
+      <w:pPr>
+        <w:pStyle w:val="NoSpacing"/>
+        <w:ind w:left="360"/>
+        <w:rPr>
+          <w:rFonts w:eastAsia="Times New Roman" w:cstheme="minorHAnsi"/>
+          <w:sz w:val="24"/>
+          <w:szCs w:val="24"/>
+        </w:rPr>
+      </w:pPr>
+    </w:p>
+    <w:p>
+      <w:pPr>
+        <w:pStyle w:val="NoSpacing"/>
+        <w:numPr>
+          <w:ilvl w:val="0"/>
+          <w:numId w:val="40"/>
+        </w:numPr>
+        <w:rPr>
+          <w:rFonts w:eastAsia="Times New Roman" w:cstheme="minorHAnsi"/>
+          <w:sz w:val="24"/>
+          <w:szCs w:val="24"/>
+        </w:rPr>
+      </w:pPr>
+      <w:r>
+        <w:rPr>
+          <w:rFonts w:eastAsia="Times New Roman" w:cstheme="minorHAnsi"/>
           <w:b/>
           <w:bCs/>
           <w:sz w:val="24"/>
           <w:szCs w:val="24"/>
         </w:rPr>
-        <w:t>worker:</w:t>
-      </w:r>
-    </w:p>
-    <w:p>
-      <w:pPr>
-        <w:pStyle w:val="ListParagraph"/>
-        <w:ind w:left="0"/>
+        <w:t>High order components:</w:t>
+      </w:r>
+    </w:p>
+    <w:p>
+      <w:pPr>
+        <w:pStyle w:val="NoSpacing"/>
+        <w:rPr>
+          <w:rFonts w:eastAsia="Times New Roman" w:cstheme="minorHAnsi"/>
+          <w:sz w:val="24"/>
+          <w:szCs w:val="24"/>
+        </w:rPr>
+      </w:pPr>
+    </w:p>
+    <w:p>
+      <w:pPr>
+        <w:pStyle w:val="NoSpacing"/>
+        <w:rPr>
+          <w:rFonts w:eastAsia="Times New Roman" w:cstheme="minorHAnsi"/>
+          <w:sz w:val="24"/>
+          <w:szCs w:val="24"/>
+        </w:rPr>
+      </w:pPr>
+    </w:p>
+    <w:p>
+      <w:pPr>
+        <w:pStyle w:val="NoSpacing"/>
+        <w:numPr>
+          <w:ilvl w:val="0"/>
+          <w:numId w:val="40"/>
+        </w:numPr>
+        <w:rPr>
+          <w:rFonts w:eastAsia="Times New Roman" w:cstheme="minorHAnsi"/>
+          <w:sz w:val="24"/>
+          <w:szCs w:val="24"/>
+        </w:rPr>
+      </w:pPr>
+    </w:p>
+    <w:p>
+      <w:pPr>
+        <w:pStyle w:val="NoSpacing"/>
+        <w:ind w:left="360"/>
         <w:rPr>
           <w:b/>
           <w:bCs/>
@@ -1454,86 +5155,489 @@
           <w:szCs w:val="24"/>
         </w:rPr>
       </w:pPr>
-      <w:hyperlink r:id="rId17" w:history="1">
+      <w:r>
+        <w:br w:type="page"/>
+      </w:r>
+      <w:r>
+        <w:rPr>
+          <w:b/>
+          <w:bCs/>
+          <w:sz w:val="28"/>
+          <w:szCs w:val="28"/>
+        </w:rPr>
+        <w:lastRenderedPageBreak/>
+        <w:t>To Which Events Can You Listen?</w:t>
+      </w:r>
+    </w:p>
+    <w:p>
+      <w:pPr>
+        <w:pStyle w:val="NoSpacing"/>
+        <w:rPr>
+          <w:sz w:val="24"/>
+          <w:szCs w:val="24"/>
+        </w:rPr>
+      </w:pPr>
+      <w:r>
+        <w:rPr>
+          <w:sz w:val="24"/>
+          <w:szCs w:val="24"/>
+        </w:rPr>
+        <w:t>You can find a list of supported events here: </w:t>
+      </w:r>
+    </w:p>
+    <w:p>
+      <w:pPr>
+        <w:pStyle w:val="NoSpacing"/>
+      </w:pPr>
+      <w:hyperlink r:id="rId19" w:anchor="supported-events" w:history="1">
         <w:r>
           <w:rPr>
             <w:rStyle w:val="Hyperlink"/>
-            <w:b/>
-            <w:bCs/>
-            <w:sz w:val="24"/>
-            <w:szCs w:val="24"/>
           </w:rPr>
-          <w:t>https://medium.com/@addyosmani/progressive-web-apps-with-react-js-part-3-offline-support-and-network-resilience-c84db889162c</w:t>
-        </w:r>
-        <w:bookmarkStart w:id="0" w:name="_GoBack"/>
-        <w:bookmarkEnd w:id="0"/>
-        <w:r>
-          <w:rPr>
-            <w:rStyle w:val="Hyperlink"/>
-            <w:b/>
-            <w:bCs/>
-            <w:sz w:val="24"/>
-            <w:szCs w:val="24"/>
-          </w:rPr>
-          <w:t>#:~:text=A%20service%20worker%20is%20a,entire)%20React%20apps%20work%20offline.</w:t>
+          <w:t>https://reactjs.org/docs/events.html#supported-events</w:t>
         </w:r>
       </w:hyperlink>
     </w:p>
     <w:p>
       <w:pPr>
-        <w:pStyle w:val="ListParagraph"/>
-        <w:ind w:left="0"/>
-        <w:rPr>
+        <w:pStyle w:val="NoSpacing"/>
+      </w:pPr>
+    </w:p>
+    <w:p>
+      <w:pPr>
+        <w:pStyle w:val="NoSpacing"/>
+        <w:numPr>
+          <w:ilvl w:val="0"/>
+          <w:numId w:val="8"/>
+        </w:numPr>
+        <w:ind w:left="360"/>
+        <w:rPr>
+          <w:rStyle w:val="Hyperlink"/>
           <w:b/>
           <w:bCs/>
-          <w:sz w:val="24"/>
-          <w:szCs w:val="24"/>
-        </w:rPr>
-      </w:pPr>
-    </w:p>
-    <w:p>
-      <w:pPr>
-        <w:pStyle w:val="ListParagraph"/>
-        <w:ind w:left="0"/>
-        <w:rPr>
+          <w:color w:val="auto"/>
+          <w:sz w:val="28"/>
+          <w:szCs w:val="28"/>
+          <w:u w:val="none"/>
+        </w:rPr>
+      </w:pPr>
+      <w:r>
+        <w:rPr>
+          <w:rStyle w:val="Hyperlink"/>
           <w:b/>
           <w:bCs/>
-          <w:sz w:val="24"/>
-          <w:szCs w:val="24"/>
-        </w:rPr>
-      </w:pPr>
-      <w:r>
-        <w:rPr>
+          <w:color w:val="auto"/>
+          <w:sz w:val="28"/>
+          <w:szCs w:val="28"/>
+          <w:u w:val="none"/>
+        </w:rPr>
+        <w:t>Block statement doesn’t work inside {} as jsx expression.</w:t>
+      </w:r>
+    </w:p>
+    <w:p>
+      <w:pPr>
+        <w:pStyle w:val="NoSpacing"/>
+        <w:numPr>
+          <w:ilvl w:val="0"/>
+          <w:numId w:val="8"/>
+        </w:numPr>
+        <w:ind w:left="360"/>
+        <w:rPr>
+          <w:rStyle w:val="Hyperlink"/>
           <w:b/>
           <w:bCs/>
-          <w:sz w:val="24"/>
-          <w:szCs w:val="24"/>
-        </w:rPr>
-        <w:t>Extra:</w:t>
-      </w:r>
-    </w:p>
-    <w:p>
-      <w:pPr>
-        <w:pStyle w:val="ListParagraph"/>
-        <w:ind w:left="0"/>
-        <w:rPr>
-          <w:sz w:val="24"/>
-          <w:szCs w:val="24"/>
-        </w:rPr>
-      </w:pPr>
-      <w:hyperlink r:id="rId18" w:history="1">
-        <w:r>
-          <w:rPr>
-            <w:rStyle w:val="Hyperlink"/>
-            <w:sz w:val="24"/>
-            <w:szCs w:val="24"/>
-          </w:rPr>
-          <w:t>https://graphql.org/</w:t>
-        </w:r>
-      </w:hyperlink>
+          <w:color w:val="000000" w:themeColor="text1"/>
+          <w:sz w:val="24"/>
+          <w:szCs w:val="24"/>
+          <w:u w:val="none"/>
+        </w:rPr>
+      </w:pPr>
+      <w:r>
+        <w:rPr>
+          <w:rStyle w:val="Hyperlink"/>
+          <w:b/>
+          <w:bCs/>
+          <w:color w:val="000000" w:themeColor="text1"/>
+          <w:sz w:val="24"/>
+          <w:szCs w:val="24"/>
+          <w:u w:val="none"/>
+        </w:rPr>
+        <w:t xml:space="preserve">When </w:t>
+      </w:r>
+      <w:r>
+        <w:rPr>
+          <w:rStyle w:val="Hyperlink"/>
+          <w:b/>
+          <w:bCs/>
+          <w:color w:val="000000" w:themeColor="text1"/>
+          <w:sz w:val="24"/>
+          <w:szCs w:val="24"/>
+          <w:u w:val="none"/>
+        </w:rPr>
+        <w:t>previous state</w:t>
+      </w:r>
+      <w:r>
+        <w:rPr>
+          <w:rStyle w:val="Hyperlink"/>
+          <w:b/>
+          <w:bCs/>
+          <w:color w:val="000000" w:themeColor="text1"/>
+          <w:sz w:val="24"/>
+          <w:szCs w:val="24"/>
+          <w:u w:val="none"/>
+        </w:rPr>
+        <w:t>/old state</w:t>
+      </w:r>
+      <w:bookmarkStart w:id="0" w:name="_GoBack"/>
+      <w:bookmarkEnd w:id="0"/>
+      <w:r>
+        <w:rPr>
+          <w:rStyle w:val="Hyperlink"/>
+          <w:b/>
+          <w:bCs/>
+          <w:color w:val="000000" w:themeColor="text1"/>
+          <w:sz w:val="24"/>
+          <w:szCs w:val="24"/>
+          <w:u w:val="none"/>
+        </w:rPr>
+        <w:t xml:space="preserve"> is involved in </w:t>
+      </w:r>
+      <w:r>
+        <w:rPr>
+          <w:rStyle w:val="Hyperlink"/>
+          <w:b/>
+          <w:bCs/>
+          <w:color w:val="000000" w:themeColor="text1"/>
+          <w:sz w:val="24"/>
+          <w:szCs w:val="24"/>
+          <w:u w:val="none"/>
+        </w:rPr>
+        <w:t>set</w:t>
+      </w:r>
+      <w:r>
+        <w:rPr>
+          <w:rStyle w:val="Hyperlink"/>
+          <w:b/>
+          <w:bCs/>
+          <w:color w:val="000000" w:themeColor="text1"/>
+          <w:sz w:val="24"/>
+          <w:szCs w:val="24"/>
+          <w:u w:val="none"/>
+        </w:rPr>
+        <w:t>S</w:t>
+      </w:r>
+      <w:r>
+        <w:rPr>
+          <w:rStyle w:val="Hyperlink"/>
+          <w:b/>
+          <w:bCs/>
+          <w:color w:val="000000" w:themeColor="text1"/>
+          <w:sz w:val="24"/>
+          <w:szCs w:val="24"/>
+          <w:u w:val="none"/>
+        </w:rPr>
+        <w:t>tate</w:t>
+      </w:r>
+      <w:r>
+        <w:rPr>
+          <w:rStyle w:val="Hyperlink"/>
+          <w:b/>
+          <w:bCs/>
+          <w:color w:val="000000" w:themeColor="text1"/>
+          <w:sz w:val="24"/>
+          <w:szCs w:val="24"/>
+          <w:u w:val="none"/>
+        </w:rPr>
+        <w:t xml:space="preserve"> method then it is best practice to pass prevState as param in setState method.</w:t>
+      </w:r>
+      <w:r>
+        <w:rPr>
+          <w:rStyle w:val="Hyperlink"/>
+          <w:b/>
+          <w:bCs/>
+          <w:color w:val="000000" w:themeColor="text1"/>
+          <w:sz w:val="24"/>
+          <w:szCs w:val="24"/>
+          <w:u w:val="none"/>
+        </w:rPr>
+        <w:t xml:space="preserve"> This will save our state without any inconsistency</w:t>
+      </w:r>
+    </w:p>
+    <w:p>
+      <w:pPr>
+        <w:pStyle w:val="NoSpacing"/>
+        <w:ind w:left="360"/>
+        <w:rPr>
+          <w:rStyle w:val="Hyperlink"/>
+          <w:color w:val="000000" w:themeColor="text1"/>
+          <w:sz w:val="24"/>
+          <w:szCs w:val="24"/>
+          <w:u w:val="none"/>
+        </w:rPr>
+      </w:pPr>
+      <w:r>
+        <w:rPr>
+          <w:rStyle w:val="Hyperlink"/>
+          <w:color w:val="000000" w:themeColor="text1"/>
+          <w:sz w:val="24"/>
+          <w:szCs w:val="24"/>
+          <w:u w:val="none"/>
+        </w:rPr>
+        <w:t>this.setState((prevState, props) =&gt; {</w:t>
+      </w:r>
+    </w:p>
+    <w:p>
+      <w:pPr>
+        <w:pStyle w:val="NoSpacing"/>
+        <w:ind w:left="360"/>
+        <w:rPr>
+          <w:rStyle w:val="Hyperlink"/>
+          <w:color w:val="000000" w:themeColor="text1"/>
+          <w:sz w:val="24"/>
+          <w:szCs w:val="24"/>
+          <w:u w:val="none"/>
+        </w:rPr>
+      </w:pPr>
+      <w:r>
+        <w:rPr>
+          <w:rStyle w:val="Hyperlink"/>
+          <w:color w:val="000000" w:themeColor="text1"/>
+          <w:sz w:val="24"/>
+          <w:szCs w:val="24"/>
+          <w:u w:val="none"/>
+        </w:rPr>
+        <w:tab/>
+        <w:t>return {</w:t>
+      </w:r>
+    </w:p>
+    <w:p>
+      <w:pPr>
+        <w:pStyle w:val="NoSpacing"/>
+        <w:ind w:left="360"/>
+        <w:rPr>
+          <w:rStyle w:val="Hyperlink"/>
+          <w:color w:val="000000" w:themeColor="text1"/>
+          <w:sz w:val="24"/>
+          <w:szCs w:val="24"/>
+          <w:u w:val="none"/>
+        </w:rPr>
+      </w:pPr>
+      <w:r>
+        <w:rPr>
+          <w:rStyle w:val="Hyperlink"/>
+          <w:color w:val="000000" w:themeColor="text1"/>
+          <w:sz w:val="24"/>
+          <w:szCs w:val="24"/>
+          <w:u w:val="none"/>
+        </w:rPr>
+        <w:tab/>
+      </w:r>
+      <w:r>
+        <w:rPr>
+          <w:rStyle w:val="Hyperlink"/>
+          <w:color w:val="000000" w:themeColor="text1"/>
+          <w:sz w:val="24"/>
+          <w:szCs w:val="24"/>
+          <w:u w:val="none"/>
+        </w:rPr>
+        <w:tab/>
+        <w:t>persons: persons,</w:t>
+      </w:r>
+    </w:p>
+    <w:p>
+      <w:pPr>
+        <w:pStyle w:val="NoSpacing"/>
+        <w:ind w:left="360"/>
+        <w:rPr>
+          <w:rStyle w:val="Hyperlink"/>
+          <w:color w:val="000000" w:themeColor="text1"/>
+          <w:sz w:val="24"/>
+          <w:szCs w:val="24"/>
+          <w:u w:val="none"/>
+        </w:rPr>
+      </w:pPr>
+      <w:r>
+        <w:rPr>
+          <w:rStyle w:val="Hyperlink"/>
+          <w:color w:val="000000" w:themeColor="text1"/>
+          <w:sz w:val="24"/>
+          <w:szCs w:val="24"/>
+          <w:u w:val="none"/>
+        </w:rPr>
+        <w:tab/>
+      </w:r>
+      <w:r>
+        <w:rPr>
+          <w:rStyle w:val="Hyperlink"/>
+          <w:color w:val="000000" w:themeColor="text1"/>
+          <w:sz w:val="24"/>
+          <w:szCs w:val="24"/>
+          <w:u w:val="none"/>
+        </w:rPr>
+        <w:tab/>
+        <w:t>changeCouter: prevState.</w:t>
+      </w:r>
+      <w:r>
+        <w:rPr>
+          <w:rStyle w:val="Hyperlink"/>
+          <w:color w:val="000000" w:themeColor="text1"/>
+          <w:sz w:val="24"/>
+          <w:szCs w:val="24"/>
+          <w:u w:val="none"/>
+        </w:rPr>
+        <w:t>changeCouter</w:t>
+      </w:r>
+      <w:r>
+        <w:rPr>
+          <w:rStyle w:val="Hyperlink"/>
+          <w:color w:val="000000" w:themeColor="text1"/>
+          <w:sz w:val="24"/>
+          <w:szCs w:val="24"/>
+          <w:u w:val="none"/>
+        </w:rPr>
+        <w:t xml:space="preserve"> + 1</w:t>
+      </w:r>
+    </w:p>
+    <w:p>
+      <w:pPr>
+        <w:pStyle w:val="NoSpacing"/>
+        <w:ind w:left="360" w:firstLine="360"/>
+        <w:rPr>
+          <w:rStyle w:val="Hyperlink"/>
+          <w:color w:val="000000" w:themeColor="text1"/>
+          <w:sz w:val="24"/>
+          <w:szCs w:val="24"/>
+          <w:u w:val="none"/>
+        </w:rPr>
+      </w:pPr>
+      <w:r>
+        <w:rPr>
+          <w:rStyle w:val="Hyperlink"/>
+          <w:color w:val="000000" w:themeColor="text1"/>
+          <w:sz w:val="24"/>
+          <w:szCs w:val="24"/>
+          <w:u w:val="none"/>
+        </w:rPr>
+        <w:t>}</w:t>
+      </w:r>
+    </w:p>
+    <w:p>
+      <w:pPr>
+        <w:pStyle w:val="NoSpacing"/>
+        <w:ind w:left="360"/>
+        <w:rPr>
+          <w:rStyle w:val="Hyperlink"/>
+          <w:color w:val="000000" w:themeColor="text1"/>
+          <w:sz w:val="24"/>
+          <w:szCs w:val="24"/>
+          <w:u w:val="none"/>
+        </w:rPr>
+      </w:pPr>
+      <w:r>
+        <w:rPr>
+          <w:rStyle w:val="Hyperlink"/>
+          <w:color w:val="000000" w:themeColor="text1"/>
+          <w:sz w:val="24"/>
+          <w:szCs w:val="24"/>
+          <w:u w:val="none"/>
+        </w:rPr>
+        <w:t>})</w:t>
+      </w:r>
+    </w:p>
+    <w:p>
+      <w:pPr>
+        <w:pStyle w:val="NormalWeb"/>
+        <w:shd w:val="clear" w:color="auto" w:fill="FFFFFF"/>
+        <w:spacing w:before="0" w:beforeAutospacing="0" w:after="300" w:afterAutospacing="0"/>
+        <w:rPr>
+          <w:sz w:val="27"/>
+          <w:szCs w:val="27"/>
+        </w:rPr>
+      </w:pPr>
+    </w:p>
+    <w:p>
+      <w:pPr>
+        <w:pStyle w:val="NoSpacing"/>
+        <w:numPr>
+          <w:ilvl w:val="0"/>
+          <w:numId w:val="8"/>
+        </w:numPr>
+        <w:ind w:left="360"/>
+        <w:rPr>
+          <w:sz w:val="24"/>
+          <w:szCs w:val="24"/>
+        </w:rPr>
+      </w:pPr>
+      <w:r>
+        <w:rPr>
+          <w:sz w:val="24"/>
+          <w:szCs w:val="24"/>
+        </w:rPr>
+        <w:t>Always update state Immutab</w:t>
+      </w:r>
+      <w:r>
+        <w:rPr>
+          <w:sz w:val="24"/>
+          <w:szCs w:val="24"/>
+        </w:rPr>
+        <w:t>l</w:t>
+      </w:r>
+      <w:r>
+        <w:rPr>
+          <w:sz w:val="24"/>
+          <w:szCs w:val="24"/>
+        </w:rPr>
+        <w:t>y</w:t>
+      </w:r>
+    </w:p>
+    <w:p>
+      <w:pPr>
+        <w:pStyle w:val="NoSpacing"/>
+        <w:ind w:left="360"/>
+        <w:rPr>
+          <w:sz w:val="24"/>
+          <w:szCs w:val="24"/>
+        </w:rPr>
+      </w:pPr>
+      <w:r>
+        <w:rPr>
+          <w:sz w:val="24"/>
+          <w:szCs w:val="24"/>
+        </w:rPr>
+        <w:t>const newArr = […oldArr];</w:t>
+      </w:r>
+    </w:p>
+    <w:p>
+      <w:pPr>
+        <w:pStyle w:val="NoSpacing"/>
+        <w:ind w:left="360"/>
+        <w:rPr>
+          <w:sz w:val="24"/>
+          <w:szCs w:val="24"/>
+        </w:rPr>
+      </w:pPr>
+      <w:r>
+        <w:rPr>
+          <w:sz w:val="24"/>
+          <w:szCs w:val="24"/>
+        </w:rPr>
+        <w:t>this statement will copy and create a new Array</w:t>
+      </w:r>
+      <w:r>
+        <w:rPr>
+          <w:sz w:val="24"/>
+          <w:szCs w:val="24"/>
+        </w:rPr>
+        <w:t>.</w:t>
+      </w:r>
+    </w:p>
+    <w:p>
+      <w:pPr>
+        <w:pStyle w:val="NoSpacing"/>
+      </w:pPr>
     </w:p>
     <w:sectPr>
-      <w:headerReference w:type="default" r:id="rId19"/>
+      <w:headerReference w:type="default" r:id="rId20"/>
       <w:pgSz w:w="12240" w:h="15840"/>
       <w:pgMar w:top="1440" w:right="1440" w:bottom="1440" w:left="1440" w:header="720" w:footer="720" w:gutter="0"/>
       <w:cols w:space="720"/>
@@ -1618,6 +5722,797 @@
 <file path=word/numbering.xml><?xml version="1.0" encoding="utf-8"?>
 <w:numbering xmlns:wpc="http://schemas.microsoft.com/office/word/2010/wordprocessingCanvas" xmlns:cx="http://schemas.microsoft.com/office/drawing/2014/chartex" xmlns:cx1="http://schemas.microsoft.com/office/drawing/2015/9/8/chartex" xmlns:cx2="http://schemas.microsoft.com/office/drawing/2015/10/21/chartex" xmlns:cx3="http://schemas.microsoft.com/office/drawing/2016/5/9/chartex" xmlns:cx4="http://schemas.microsoft.com/office/drawing/2016/5/10/chartex" xmlns:cx5="http://schemas.microsoft.com/office/drawing/2016/5/11/chartex" xmlns:cx6="http://schemas.microsoft.com/office/drawing/2016/5/12/chartex" xmlns:cx7="http://schemas.microsoft.com/office/drawing/2016/5/13/chartex" xmlns:cx8="http://schemas.microsoft.com/office/drawing/2016/5/14/chartex" xmlns:mc="http://schemas.openxmlformats.org/markup-compatibility/2006" xmlns:aink="http://schemas.microsoft.com/office/drawing/2016/ink" xmlns:am3d="http://schemas.microsoft.com/office/drawing/2017/model3d" xmlns:o="urn:schemas-microsoft-com:office:office" xmlns:r="http://schemas.openxmlformats.org/officeDocument/2006/relationships" xmlns:m="http://schemas.openxmlformats.org/officeDocument/2006/math" xmlns:v="urn:schemas-microsoft-com:vml" xmlns:wp14="http://schemas.microsoft.com/office/word/2010/wordprocessingDrawing" xmlns:wp="http://schemas.openxmlformats.org/drawingml/2006/wordprocessingDrawing" xmlns:w10="urn:schemas-microsoft-com:office:word" xmlns:w="http://schemas.openxmlformats.org/wordprocessingml/2006/main" xmlns:w14="http://schemas.microsoft.com/office/word/2010/wordml" xmlns:w15="http://schemas.microsoft.com/office/word/2012/wordml" xmlns:w16cid="http://schemas.microsoft.com/office/word/2016/wordml/cid" xmlns:w16se="http://schemas.microsoft.com/office/word/2015/wordml/symex" xmlns:wpg="http://schemas.microsoft.com/office/word/2010/wordprocessingGroup" xmlns:wpi="http://schemas.microsoft.com/office/word/2010/wordprocessingInk" xmlns:wne="http://schemas.microsoft.com/office/word/2006/wordml" xmlns:wps="http://schemas.microsoft.com/office/word/2010/wordprocessingShape" mc:Ignorable="w14 w15 w16se w16cid wp14">
   <w:abstractNum w:abstractNumId="0" w15:restartNumberingAfterBreak="0">
+    <w:nsid w:val="03D355E3"/>
+    <w:multiLevelType w:val="multilevel"/>
+    <w:tmpl w:val="364C4C54"/>
+    <w:lvl w:ilvl="0">
+      <w:start w:val="1"/>
+      <w:numFmt w:val="decimal"/>
+      <w:lvlText w:val="%1."/>
+      <w:lvlJc w:val="left"/>
+      <w:pPr>
+        <w:tabs>
+          <w:tab w:val="num" w:pos="720"/>
+        </w:tabs>
+        <w:ind w:left="720" w:hanging="360"/>
+      </w:pPr>
+    </w:lvl>
+    <w:lvl w:ilvl="1" w:tentative="1">
+      <w:start w:val="1"/>
+      <w:numFmt w:val="decimal"/>
+      <w:lvlText w:val="%2."/>
+      <w:lvlJc w:val="left"/>
+      <w:pPr>
+        <w:tabs>
+          <w:tab w:val="num" w:pos="1440"/>
+        </w:tabs>
+        <w:ind w:left="1440" w:hanging="360"/>
+      </w:pPr>
+    </w:lvl>
+    <w:lvl w:ilvl="2" w:tentative="1">
+      <w:start w:val="1"/>
+      <w:numFmt w:val="decimal"/>
+      <w:lvlText w:val="%3."/>
+      <w:lvlJc w:val="left"/>
+      <w:pPr>
+        <w:tabs>
+          <w:tab w:val="num" w:pos="2160"/>
+        </w:tabs>
+        <w:ind w:left="2160" w:hanging="360"/>
+      </w:pPr>
+    </w:lvl>
+    <w:lvl w:ilvl="3" w:tentative="1">
+      <w:start w:val="1"/>
+      <w:numFmt w:val="decimal"/>
+      <w:lvlText w:val="%4."/>
+      <w:lvlJc w:val="left"/>
+      <w:pPr>
+        <w:tabs>
+          <w:tab w:val="num" w:pos="2880"/>
+        </w:tabs>
+        <w:ind w:left="2880" w:hanging="360"/>
+      </w:pPr>
+    </w:lvl>
+    <w:lvl w:ilvl="4" w:tentative="1">
+      <w:start w:val="1"/>
+      <w:numFmt w:val="decimal"/>
+      <w:lvlText w:val="%5."/>
+      <w:lvlJc w:val="left"/>
+      <w:pPr>
+        <w:tabs>
+          <w:tab w:val="num" w:pos="3600"/>
+        </w:tabs>
+        <w:ind w:left="3600" w:hanging="360"/>
+      </w:pPr>
+    </w:lvl>
+    <w:lvl w:ilvl="5" w:tentative="1">
+      <w:start w:val="1"/>
+      <w:numFmt w:val="decimal"/>
+      <w:lvlText w:val="%6."/>
+      <w:lvlJc w:val="left"/>
+      <w:pPr>
+        <w:tabs>
+          <w:tab w:val="num" w:pos="4320"/>
+        </w:tabs>
+        <w:ind w:left="4320" w:hanging="360"/>
+      </w:pPr>
+    </w:lvl>
+    <w:lvl w:ilvl="6" w:tentative="1">
+      <w:start w:val="1"/>
+      <w:numFmt w:val="decimal"/>
+      <w:lvlText w:val="%7."/>
+      <w:lvlJc w:val="left"/>
+      <w:pPr>
+        <w:tabs>
+          <w:tab w:val="num" w:pos="5040"/>
+        </w:tabs>
+        <w:ind w:left="5040" w:hanging="360"/>
+      </w:pPr>
+    </w:lvl>
+    <w:lvl w:ilvl="7" w:tentative="1">
+      <w:start w:val="1"/>
+      <w:numFmt w:val="decimal"/>
+      <w:lvlText w:val="%8."/>
+      <w:lvlJc w:val="left"/>
+      <w:pPr>
+        <w:tabs>
+          <w:tab w:val="num" w:pos="5760"/>
+        </w:tabs>
+        <w:ind w:left="5760" w:hanging="360"/>
+      </w:pPr>
+    </w:lvl>
+    <w:lvl w:ilvl="8" w:tentative="1">
+      <w:start w:val="1"/>
+      <w:numFmt w:val="decimal"/>
+      <w:lvlText w:val="%9."/>
+      <w:lvlJc w:val="left"/>
+      <w:pPr>
+        <w:tabs>
+          <w:tab w:val="num" w:pos="6480"/>
+        </w:tabs>
+        <w:ind w:left="6480" w:hanging="360"/>
+      </w:pPr>
+    </w:lvl>
+  </w:abstractNum>
+  <w:abstractNum w:abstractNumId="1" w15:restartNumberingAfterBreak="0">
+    <w:nsid w:val="06482825"/>
+    <w:multiLevelType w:val="multilevel"/>
+    <w:tmpl w:val="A5CC23D8"/>
+    <w:lvl w:ilvl="0">
+      <w:start w:val="1"/>
+      <w:numFmt w:val="decimal"/>
+      <w:lvlText w:val="%1."/>
+      <w:lvlJc w:val="left"/>
+      <w:pPr>
+        <w:tabs>
+          <w:tab w:val="num" w:pos="720"/>
+        </w:tabs>
+        <w:ind w:left="720" w:hanging="360"/>
+      </w:pPr>
+    </w:lvl>
+    <w:lvl w:ilvl="1" w:tentative="1">
+      <w:start w:val="1"/>
+      <w:numFmt w:val="decimal"/>
+      <w:lvlText w:val="%2."/>
+      <w:lvlJc w:val="left"/>
+      <w:pPr>
+        <w:tabs>
+          <w:tab w:val="num" w:pos="1440"/>
+        </w:tabs>
+        <w:ind w:left="1440" w:hanging="360"/>
+      </w:pPr>
+    </w:lvl>
+    <w:lvl w:ilvl="2" w:tentative="1">
+      <w:start w:val="1"/>
+      <w:numFmt w:val="decimal"/>
+      <w:lvlText w:val="%3."/>
+      <w:lvlJc w:val="left"/>
+      <w:pPr>
+        <w:tabs>
+          <w:tab w:val="num" w:pos="2160"/>
+        </w:tabs>
+        <w:ind w:left="2160" w:hanging="360"/>
+      </w:pPr>
+    </w:lvl>
+    <w:lvl w:ilvl="3" w:tentative="1">
+      <w:start w:val="1"/>
+      <w:numFmt w:val="decimal"/>
+      <w:lvlText w:val="%4."/>
+      <w:lvlJc w:val="left"/>
+      <w:pPr>
+        <w:tabs>
+          <w:tab w:val="num" w:pos="2880"/>
+        </w:tabs>
+        <w:ind w:left="2880" w:hanging="360"/>
+      </w:pPr>
+    </w:lvl>
+    <w:lvl w:ilvl="4" w:tentative="1">
+      <w:start w:val="1"/>
+      <w:numFmt w:val="decimal"/>
+      <w:lvlText w:val="%5."/>
+      <w:lvlJc w:val="left"/>
+      <w:pPr>
+        <w:tabs>
+          <w:tab w:val="num" w:pos="3600"/>
+        </w:tabs>
+        <w:ind w:left="3600" w:hanging="360"/>
+      </w:pPr>
+    </w:lvl>
+    <w:lvl w:ilvl="5" w:tentative="1">
+      <w:start w:val="1"/>
+      <w:numFmt w:val="decimal"/>
+      <w:lvlText w:val="%6."/>
+      <w:lvlJc w:val="left"/>
+      <w:pPr>
+        <w:tabs>
+          <w:tab w:val="num" w:pos="4320"/>
+        </w:tabs>
+        <w:ind w:left="4320" w:hanging="360"/>
+      </w:pPr>
+    </w:lvl>
+    <w:lvl w:ilvl="6" w:tentative="1">
+      <w:start w:val="1"/>
+      <w:numFmt w:val="decimal"/>
+      <w:lvlText w:val="%7."/>
+      <w:lvlJc w:val="left"/>
+      <w:pPr>
+        <w:tabs>
+          <w:tab w:val="num" w:pos="5040"/>
+        </w:tabs>
+        <w:ind w:left="5040" w:hanging="360"/>
+      </w:pPr>
+    </w:lvl>
+    <w:lvl w:ilvl="7" w:tentative="1">
+      <w:start w:val="1"/>
+      <w:numFmt w:val="decimal"/>
+      <w:lvlText w:val="%8."/>
+      <w:lvlJc w:val="left"/>
+      <w:pPr>
+        <w:tabs>
+          <w:tab w:val="num" w:pos="5760"/>
+        </w:tabs>
+        <w:ind w:left="5760" w:hanging="360"/>
+      </w:pPr>
+    </w:lvl>
+    <w:lvl w:ilvl="8" w:tentative="1">
+      <w:start w:val="1"/>
+      <w:numFmt w:val="decimal"/>
+      <w:lvlText w:val="%9."/>
+      <w:lvlJc w:val="left"/>
+      <w:pPr>
+        <w:tabs>
+          <w:tab w:val="num" w:pos="6480"/>
+        </w:tabs>
+        <w:ind w:left="6480" w:hanging="360"/>
+      </w:pPr>
+    </w:lvl>
+  </w:abstractNum>
+  <w:abstractNum w:abstractNumId="2" w15:restartNumberingAfterBreak="0">
+    <w:nsid w:val="06FA4257"/>
+    <w:multiLevelType w:val="multilevel"/>
+    <w:tmpl w:val="6E3ED160"/>
+    <w:lvl w:ilvl="0">
+      <w:start w:val="1"/>
+      <w:numFmt w:val="decimal"/>
+      <w:lvlText w:val="%1."/>
+      <w:lvlJc w:val="left"/>
+      <w:pPr>
+        <w:tabs>
+          <w:tab w:val="num" w:pos="720"/>
+        </w:tabs>
+        <w:ind w:left="720" w:hanging="360"/>
+      </w:pPr>
+    </w:lvl>
+    <w:lvl w:ilvl="1" w:tentative="1">
+      <w:start w:val="1"/>
+      <w:numFmt w:val="decimal"/>
+      <w:lvlText w:val="%2."/>
+      <w:lvlJc w:val="left"/>
+      <w:pPr>
+        <w:tabs>
+          <w:tab w:val="num" w:pos="1440"/>
+        </w:tabs>
+        <w:ind w:left="1440" w:hanging="360"/>
+      </w:pPr>
+    </w:lvl>
+    <w:lvl w:ilvl="2" w:tentative="1">
+      <w:start w:val="1"/>
+      <w:numFmt w:val="decimal"/>
+      <w:lvlText w:val="%3."/>
+      <w:lvlJc w:val="left"/>
+      <w:pPr>
+        <w:tabs>
+          <w:tab w:val="num" w:pos="2160"/>
+        </w:tabs>
+        <w:ind w:left="2160" w:hanging="360"/>
+      </w:pPr>
+    </w:lvl>
+    <w:lvl w:ilvl="3" w:tentative="1">
+      <w:start w:val="1"/>
+      <w:numFmt w:val="decimal"/>
+      <w:lvlText w:val="%4."/>
+      <w:lvlJc w:val="left"/>
+      <w:pPr>
+        <w:tabs>
+          <w:tab w:val="num" w:pos="2880"/>
+        </w:tabs>
+        <w:ind w:left="2880" w:hanging="360"/>
+      </w:pPr>
+    </w:lvl>
+    <w:lvl w:ilvl="4" w:tentative="1">
+      <w:start w:val="1"/>
+      <w:numFmt w:val="decimal"/>
+      <w:lvlText w:val="%5."/>
+      <w:lvlJc w:val="left"/>
+      <w:pPr>
+        <w:tabs>
+          <w:tab w:val="num" w:pos="3600"/>
+        </w:tabs>
+        <w:ind w:left="3600" w:hanging="360"/>
+      </w:pPr>
+    </w:lvl>
+    <w:lvl w:ilvl="5" w:tentative="1">
+      <w:start w:val="1"/>
+      <w:numFmt w:val="decimal"/>
+      <w:lvlText w:val="%6."/>
+      <w:lvlJc w:val="left"/>
+      <w:pPr>
+        <w:tabs>
+          <w:tab w:val="num" w:pos="4320"/>
+        </w:tabs>
+        <w:ind w:left="4320" w:hanging="360"/>
+      </w:pPr>
+    </w:lvl>
+    <w:lvl w:ilvl="6" w:tentative="1">
+      <w:start w:val="1"/>
+      <w:numFmt w:val="decimal"/>
+      <w:lvlText w:val="%7."/>
+      <w:lvlJc w:val="left"/>
+      <w:pPr>
+        <w:tabs>
+          <w:tab w:val="num" w:pos="5040"/>
+        </w:tabs>
+        <w:ind w:left="5040" w:hanging="360"/>
+      </w:pPr>
+    </w:lvl>
+    <w:lvl w:ilvl="7" w:tentative="1">
+      <w:start w:val="1"/>
+      <w:numFmt w:val="decimal"/>
+      <w:lvlText w:val="%8."/>
+      <w:lvlJc w:val="left"/>
+      <w:pPr>
+        <w:tabs>
+          <w:tab w:val="num" w:pos="5760"/>
+        </w:tabs>
+        <w:ind w:left="5760" w:hanging="360"/>
+      </w:pPr>
+    </w:lvl>
+    <w:lvl w:ilvl="8" w:tentative="1">
+      <w:start w:val="1"/>
+      <w:numFmt w:val="decimal"/>
+      <w:lvlText w:val="%9."/>
+      <w:lvlJc w:val="left"/>
+      <w:pPr>
+        <w:tabs>
+          <w:tab w:val="num" w:pos="6480"/>
+        </w:tabs>
+        <w:ind w:left="6480" w:hanging="360"/>
+      </w:pPr>
+    </w:lvl>
+  </w:abstractNum>
+  <w:abstractNum w:abstractNumId="3" w15:restartNumberingAfterBreak="0">
+    <w:nsid w:val="094B3E5E"/>
+    <w:multiLevelType w:val="multilevel"/>
+    <w:tmpl w:val="A7F88170"/>
+    <w:lvl w:ilvl="0">
+      <w:start w:val="1"/>
+      <w:numFmt w:val="decimal"/>
+      <w:lvlText w:val="%1."/>
+      <w:lvlJc w:val="left"/>
+      <w:pPr>
+        <w:tabs>
+          <w:tab w:val="num" w:pos="720"/>
+        </w:tabs>
+        <w:ind w:left="720" w:hanging="360"/>
+      </w:pPr>
+    </w:lvl>
+    <w:lvl w:ilvl="1" w:tentative="1">
+      <w:start w:val="1"/>
+      <w:numFmt w:val="decimal"/>
+      <w:lvlText w:val="%2."/>
+      <w:lvlJc w:val="left"/>
+      <w:pPr>
+        <w:tabs>
+          <w:tab w:val="num" w:pos="1440"/>
+        </w:tabs>
+        <w:ind w:left="1440" w:hanging="360"/>
+      </w:pPr>
+    </w:lvl>
+    <w:lvl w:ilvl="2" w:tentative="1">
+      <w:start w:val="1"/>
+      <w:numFmt w:val="decimal"/>
+      <w:lvlText w:val="%3."/>
+      <w:lvlJc w:val="left"/>
+      <w:pPr>
+        <w:tabs>
+          <w:tab w:val="num" w:pos="2160"/>
+        </w:tabs>
+        <w:ind w:left="2160" w:hanging="360"/>
+      </w:pPr>
+    </w:lvl>
+    <w:lvl w:ilvl="3" w:tentative="1">
+      <w:start w:val="1"/>
+      <w:numFmt w:val="decimal"/>
+      <w:lvlText w:val="%4."/>
+      <w:lvlJc w:val="left"/>
+      <w:pPr>
+        <w:tabs>
+          <w:tab w:val="num" w:pos="2880"/>
+        </w:tabs>
+        <w:ind w:left="2880" w:hanging="360"/>
+      </w:pPr>
+    </w:lvl>
+    <w:lvl w:ilvl="4" w:tentative="1">
+      <w:start w:val="1"/>
+      <w:numFmt w:val="decimal"/>
+      <w:lvlText w:val="%5."/>
+      <w:lvlJc w:val="left"/>
+      <w:pPr>
+        <w:tabs>
+          <w:tab w:val="num" w:pos="3600"/>
+        </w:tabs>
+        <w:ind w:left="3600" w:hanging="360"/>
+      </w:pPr>
+    </w:lvl>
+    <w:lvl w:ilvl="5" w:tentative="1">
+      <w:start w:val="1"/>
+      <w:numFmt w:val="decimal"/>
+      <w:lvlText w:val="%6."/>
+      <w:lvlJc w:val="left"/>
+      <w:pPr>
+        <w:tabs>
+          <w:tab w:val="num" w:pos="4320"/>
+        </w:tabs>
+        <w:ind w:left="4320" w:hanging="360"/>
+      </w:pPr>
+    </w:lvl>
+    <w:lvl w:ilvl="6" w:tentative="1">
+      <w:start w:val="1"/>
+      <w:numFmt w:val="decimal"/>
+      <w:lvlText w:val="%7."/>
+      <w:lvlJc w:val="left"/>
+      <w:pPr>
+        <w:tabs>
+          <w:tab w:val="num" w:pos="5040"/>
+        </w:tabs>
+        <w:ind w:left="5040" w:hanging="360"/>
+      </w:pPr>
+    </w:lvl>
+    <w:lvl w:ilvl="7" w:tentative="1">
+      <w:start w:val="1"/>
+      <w:numFmt w:val="decimal"/>
+      <w:lvlText w:val="%8."/>
+      <w:lvlJc w:val="left"/>
+      <w:pPr>
+        <w:tabs>
+          <w:tab w:val="num" w:pos="5760"/>
+        </w:tabs>
+        <w:ind w:left="5760" w:hanging="360"/>
+      </w:pPr>
+    </w:lvl>
+    <w:lvl w:ilvl="8" w:tentative="1">
+      <w:start w:val="1"/>
+      <w:numFmt w:val="decimal"/>
+      <w:lvlText w:val="%9."/>
+      <w:lvlJc w:val="left"/>
+      <w:pPr>
+        <w:tabs>
+          <w:tab w:val="num" w:pos="6480"/>
+        </w:tabs>
+        <w:ind w:left="6480" w:hanging="360"/>
+      </w:pPr>
+    </w:lvl>
+  </w:abstractNum>
+  <w:abstractNum w:abstractNumId="4" w15:restartNumberingAfterBreak="0">
+    <w:nsid w:val="0A976235"/>
+    <w:multiLevelType w:val="multilevel"/>
+    <w:tmpl w:val="89342A04"/>
+    <w:lvl w:ilvl="0">
+      <w:start w:val="1"/>
+      <w:numFmt w:val="decimal"/>
+      <w:lvlText w:val="%1."/>
+      <w:lvlJc w:val="left"/>
+      <w:pPr>
+        <w:tabs>
+          <w:tab w:val="num" w:pos="720"/>
+        </w:tabs>
+        <w:ind w:left="720" w:hanging="360"/>
+      </w:pPr>
+    </w:lvl>
+    <w:lvl w:ilvl="1" w:tentative="1">
+      <w:start w:val="1"/>
+      <w:numFmt w:val="decimal"/>
+      <w:lvlText w:val="%2."/>
+      <w:lvlJc w:val="left"/>
+      <w:pPr>
+        <w:tabs>
+          <w:tab w:val="num" w:pos="1440"/>
+        </w:tabs>
+        <w:ind w:left="1440" w:hanging="360"/>
+      </w:pPr>
+    </w:lvl>
+    <w:lvl w:ilvl="2" w:tentative="1">
+      <w:start w:val="1"/>
+      <w:numFmt w:val="decimal"/>
+      <w:lvlText w:val="%3."/>
+      <w:lvlJc w:val="left"/>
+      <w:pPr>
+        <w:tabs>
+          <w:tab w:val="num" w:pos="2160"/>
+        </w:tabs>
+        <w:ind w:left="2160" w:hanging="360"/>
+      </w:pPr>
+    </w:lvl>
+    <w:lvl w:ilvl="3" w:tentative="1">
+      <w:start w:val="1"/>
+      <w:numFmt w:val="decimal"/>
+      <w:lvlText w:val="%4."/>
+      <w:lvlJc w:val="left"/>
+      <w:pPr>
+        <w:tabs>
+          <w:tab w:val="num" w:pos="2880"/>
+        </w:tabs>
+        <w:ind w:left="2880" w:hanging="360"/>
+      </w:pPr>
+    </w:lvl>
+    <w:lvl w:ilvl="4" w:tentative="1">
+      <w:start w:val="1"/>
+      <w:numFmt w:val="decimal"/>
+      <w:lvlText w:val="%5."/>
+      <w:lvlJc w:val="left"/>
+      <w:pPr>
+        <w:tabs>
+          <w:tab w:val="num" w:pos="3600"/>
+        </w:tabs>
+        <w:ind w:left="3600" w:hanging="360"/>
+      </w:pPr>
+    </w:lvl>
+    <w:lvl w:ilvl="5" w:tentative="1">
+      <w:start w:val="1"/>
+      <w:numFmt w:val="decimal"/>
+      <w:lvlText w:val="%6."/>
+      <w:lvlJc w:val="left"/>
+      <w:pPr>
+        <w:tabs>
+          <w:tab w:val="num" w:pos="4320"/>
+        </w:tabs>
+        <w:ind w:left="4320" w:hanging="360"/>
+      </w:pPr>
+    </w:lvl>
+    <w:lvl w:ilvl="6" w:tentative="1">
+      <w:start w:val="1"/>
+      <w:numFmt w:val="decimal"/>
+      <w:lvlText w:val="%7."/>
+      <w:lvlJc w:val="left"/>
+      <w:pPr>
+        <w:tabs>
+          <w:tab w:val="num" w:pos="5040"/>
+        </w:tabs>
+        <w:ind w:left="5040" w:hanging="360"/>
+      </w:pPr>
+    </w:lvl>
+    <w:lvl w:ilvl="7" w:tentative="1">
+      <w:start w:val="1"/>
+      <w:numFmt w:val="decimal"/>
+      <w:lvlText w:val="%8."/>
+      <w:lvlJc w:val="left"/>
+      <w:pPr>
+        <w:tabs>
+          <w:tab w:val="num" w:pos="5760"/>
+        </w:tabs>
+        <w:ind w:left="5760" w:hanging="360"/>
+      </w:pPr>
+    </w:lvl>
+    <w:lvl w:ilvl="8" w:tentative="1">
+      <w:start w:val="1"/>
+      <w:numFmt w:val="decimal"/>
+      <w:lvlText w:val="%9."/>
+      <w:lvlJc w:val="left"/>
+      <w:pPr>
+        <w:tabs>
+          <w:tab w:val="num" w:pos="6480"/>
+        </w:tabs>
+        <w:ind w:left="6480" w:hanging="360"/>
+      </w:pPr>
+    </w:lvl>
+  </w:abstractNum>
+  <w:abstractNum w:abstractNumId="5" w15:restartNumberingAfterBreak="0">
+    <w:nsid w:val="10193E5E"/>
+    <w:multiLevelType w:val="multilevel"/>
+    <w:tmpl w:val="B598397C"/>
+    <w:lvl w:ilvl="0">
+      <w:start w:val="1"/>
+      <w:numFmt w:val="decimal"/>
+      <w:lvlText w:val="%1."/>
+      <w:lvlJc w:val="left"/>
+      <w:pPr>
+        <w:tabs>
+          <w:tab w:val="num" w:pos="720"/>
+        </w:tabs>
+        <w:ind w:left="720" w:hanging="360"/>
+      </w:pPr>
+    </w:lvl>
+    <w:lvl w:ilvl="1" w:tentative="1">
+      <w:start w:val="1"/>
+      <w:numFmt w:val="decimal"/>
+      <w:lvlText w:val="%2."/>
+      <w:lvlJc w:val="left"/>
+      <w:pPr>
+        <w:tabs>
+          <w:tab w:val="num" w:pos="1440"/>
+        </w:tabs>
+        <w:ind w:left="1440" w:hanging="360"/>
+      </w:pPr>
+    </w:lvl>
+    <w:lvl w:ilvl="2" w:tentative="1">
+      <w:start w:val="1"/>
+      <w:numFmt w:val="decimal"/>
+      <w:lvlText w:val="%3."/>
+      <w:lvlJc w:val="left"/>
+      <w:pPr>
+        <w:tabs>
+          <w:tab w:val="num" w:pos="2160"/>
+        </w:tabs>
+        <w:ind w:left="2160" w:hanging="360"/>
+      </w:pPr>
+    </w:lvl>
+    <w:lvl w:ilvl="3" w:tentative="1">
+      <w:start w:val="1"/>
+      <w:numFmt w:val="decimal"/>
+      <w:lvlText w:val="%4."/>
+      <w:lvlJc w:val="left"/>
+      <w:pPr>
+        <w:tabs>
+          <w:tab w:val="num" w:pos="2880"/>
+        </w:tabs>
+        <w:ind w:left="2880" w:hanging="360"/>
+      </w:pPr>
+    </w:lvl>
+    <w:lvl w:ilvl="4" w:tentative="1">
+      <w:start w:val="1"/>
+      <w:numFmt w:val="decimal"/>
+      <w:lvlText w:val="%5."/>
+      <w:lvlJc w:val="left"/>
+      <w:pPr>
+        <w:tabs>
+          <w:tab w:val="num" w:pos="3600"/>
+        </w:tabs>
+        <w:ind w:left="3600" w:hanging="360"/>
+      </w:pPr>
+    </w:lvl>
+    <w:lvl w:ilvl="5" w:tentative="1">
+      <w:start w:val="1"/>
+      <w:numFmt w:val="decimal"/>
+      <w:lvlText w:val="%6."/>
+      <w:lvlJc w:val="left"/>
+      <w:pPr>
+        <w:tabs>
+          <w:tab w:val="num" w:pos="4320"/>
+        </w:tabs>
+        <w:ind w:left="4320" w:hanging="360"/>
+      </w:pPr>
+    </w:lvl>
+    <w:lvl w:ilvl="6" w:tentative="1">
+      <w:start w:val="1"/>
+      <w:numFmt w:val="decimal"/>
+      <w:lvlText w:val="%7."/>
+      <w:lvlJc w:val="left"/>
+      <w:pPr>
+        <w:tabs>
+          <w:tab w:val="num" w:pos="5040"/>
+        </w:tabs>
+        <w:ind w:left="5040" w:hanging="360"/>
+      </w:pPr>
+    </w:lvl>
+    <w:lvl w:ilvl="7" w:tentative="1">
+      <w:start w:val="1"/>
+      <w:numFmt w:val="decimal"/>
+      <w:lvlText w:val="%8."/>
+      <w:lvlJc w:val="left"/>
+      <w:pPr>
+        <w:tabs>
+          <w:tab w:val="num" w:pos="5760"/>
+        </w:tabs>
+        <w:ind w:left="5760" w:hanging="360"/>
+      </w:pPr>
+    </w:lvl>
+    <w:lvl w:ilvl="8" w:tentative="1">
+      <w:start w:val="1"/>
+      <w:numFmt w:val="decimal"/>
+      <w:lvlText w:val="%9."/>
+      <w:lvlJc w:val="left"/>
+      <w:pPr>
+        <w:tabs>
+          <w:tab w:val="num" w:pos="6480"/>
+        </w:tabs>
+        <w:ind w:left="6480" w:hanging="360"/>
+      </w:pPr>
+    </w:lvl>
+  </w:abstractNum>
+  <w:abstractNum w:abstractNumId="6" w15:restartNumberingAfterBreak="0">
+    <w:nsid w:val="13C04E04"/>
+    <w:multiLevelType w:val="multilevel"/>
+    <w:tmpl w:val="752C9D06"/>
+    <w:lvl w:ilvl="0">
+      <w:start w:val="1"/>
+      <w:numFmt w:val="decimal"/>
+      <w:lvlText w:val="%1."/>
+      <w:lvlJc w:val="left"/>
+      <w:pPr>
+        <w:tabs>
+          <w:tab w:val="num" w:pos="720"/>
+        </w:tabs>
+        <w:ind w:left="720" w:hanging="360"/>
+      </w:pPr>
+    </w:lvl>
+    <w:lvl w:ilvl="1" w:tentative="1">
+      <w:start w:val="1"/>
+      <w:numFmt w:val="decimal"/>
+      <w:lvlText w:val="%2."/>
+      <w:lvlJc w:val="left"/>
+      <w:pPr>
+        <w:tabs>
+          <w:tab w:val="num" w:pos="1440"/>
+        </w:tabs>
+        <w:ind w:left="1440" w:hanging="360"/>
+      </w:pPr>
+    </w:lvl>
+    <w:lvl w:ilvl="2" w:tentative="1">
+      <w:start w:val="1"/>
+      <w:numFmt w:val="decimal"/>
+      <w:lvlText w:val="%3."/>
+      <w:lvlJc w:val="left"/>
+      <w:pPr>
+        <w:tabs>
+          <w:tab w:val="num" w:pos="2160"/>
+        </w:tabs>
+        <w:ind w:left="2160" w:hanging="360"/>
+      </w:pPr>
+    </w:lvl>
+    <w:lvl w:ilvl="3" w:tentative="1">
+      <w:start w:val="1"/>
+      <w:numFmt w:val="decimal"/>
+      <w:lvlText w:val="%4."/>
+      <w:lvlJc w:val="left"/>
+      <w:pPr>
+        <w:tabs>
+          <w:tab w:val="num" w:pos="2880"/>
+        </w:tabs>
+        <w:ind w:left="2880" w:hanging="360"/>
+      </w:pPr>
+    </w:lvl>
+    <w:lvl w:ilvl="4" w:tentative="1">
+      <w:start w:val="1"/>
+      <w:numFmt w:val="decimal"/>
+      <w:lvlText w:val="%5."/>
+      <w:lvlJc w:val="left"/>
+      <w:pPr>
+        <w:tabs>
+          <w:tab w:val="num" w:pos="3600"/>
+        </w:tabs>
+        <w:ind w:left="3600" w:hanging="360"/>
+      </w:pPr>
+    </w:lvl>
+    <w:lvl w:ilvl="5" w:tentative="1">
+      <w:start w:val="1"/>
+      <w:numFmt w:val="decimal"/>
+      <w:lvlText w:val="%6."/>
+      <w:lvlJc w:val="left"/>
+      <w:pPr>
+        <w:tabs>
+          <w:tab w:val="num" w:pos="4320"/>
+        </w:tabs>
+        <w:ind w:left="4320" w:hanging="360"/>
+      </w:pPr>
+    </w:lvl>
+    <w:lvl w:ilvl="6" w:tentative="1">
+      <w:start w:val="1"/>
+      <w:numFmt w:val="decimal"/>
+      <w:lvlText w:val="%7."/>
+      <w:lvlJc w:val="left"/>
+      <w:pPr>
+        <w:tabs>
+          <w:tab w:val="num" w:pos="5040"/>
+        </w:tabs>
+        <w:ind w:left="5040" w:hanging="360"/>
+      </w:pPr>
+    </w:lvl>
+    <w:lvl w:ilvl="7" w:tentative="1">
+      <w:start w:val="1"/>
+      <w:numFmt w:val="decimal"/>
+      <w:lvlText w:val="%8."/>
+      <w:lvlJc w:val="left"/>
+      <w:pPr>
+        <w:tabs>
+          <w:tab w:val="num" w:pos="5760"/>
+        </w:tabs>
+        <w:ind w:left="5760" w:hanging="360"/>
+      </w:pPr>
+    </w:lvl>
+    <w:lvl w:ilvl="8" w:tentative="1">
+      <w:start w:val="1"/>
+      <w:numFmt w:val="decimal"/>
+      <w:lvlText w:val="%9."/>
+      <w:lvlJc w:val="left"/>
+      <w:pPr>
+        <w:tabs>
+          <w:tab w:val="num" w:pos="6480"/>
+        </w:tabs>
+        <w:ind w:left="6480" w:hanging="360"/>
+      </w:pPr>
+    </w:lvl>
+  </w:abstractNum>
+  <w:abstractNum w:abstractNumId="7" w15:restartNumberingAfterBreak="0">
     <w:nsid w:val="19B85385"/>
     <w:multiLevelType w:val="hybridMultilevel"/>
     <w:tmpl w:val="A028C322"/>
@@ -1730,7 +6625,798 @@
       </w:rPr>
     </w:lvl>
   </w:abstractNum>
-  <w:abstractNum w:abstractNumId="1" w15:restartNumberingAfterBreak="0">
+  <w:abstractNum w:abstractNumId="8" w15:restartNumberingAfterBreak="0">
+    <w:nsid w:val="1A026623"/>
+    <w:multiLevelType w:val="multilevel"/>
+    <w:tmpl w:val="43A20036"/>
+    <w:lvl w:ilvl="0">
+      <w:start w:val="1"/>
+      <w:numFmt w:val="decimal"/>
+      <w:lvlText w:val="%1."/>
+      <w:lvlJc w:val="left"/>
+      <w:pPr>
+        <w:tabs>
+          <w:tab w:val="num" w:pos="720"/>
+        </w:tabs>
+        <w:ind w:left="720" w:hanging="360"/>
+      </w:pPr>
+    </w:lvl>
+    <w:lvl w:ilvl="1" w:tentative="1">
+      <w:start w:val="1"/>
+      <w:numFmt w:val="decimal"/>
+      <w:lvlText w:val="%2."/>
+      <w:lvlJc w:val="left"/>
+      <w:pPr>
+        <w:tabs>
+          <w:tab w:val="num" w:pos="1440"/>
+        </w:tabs>
+        <w:ind w:left="1440" w:hanging="360"/>
+      </w:pPr>
+    </w:lvl>
+    <w:lvl w:ilvl="2" w:tentative="1">
+      <w:start w:val="1"/>
+      <w:numFmt w:val="decimal"/>
+      <w:lvlText w:val="%3."/>
+      <w:lvlJc w:val="left"/>
+      <w:pPr>
+        <w:tabs>
+          <w:tab w:val="num" w:pos="2160"/>
+        </w:tabs>
+        <w:ind w:left="2160" w:hanging="360"/>
+      </w:pPr>
+    </w:lvl>
+    <w:lvl w:ilvl="3" w:tentative="1">
+      <w:start w:val="1"/>
+      <w:numFmt w:val="decimal"/>
+      <w:lvlText w:val="%4."/>
+      <w:lvlJc w:val="left"/>
+      <w:pPr>
+        <w:tabs>
+          <w:tab w:val="num" w:pos="2880"/>
+        </w:tabs>
+        <w:ind w:left="2880" w:hanging="360"/>
+      </w:pPr>
+    </w:lvl>
+    <w:lvl w:ilvl="4" w:tentative="1">
+      <w:start w:val="1"/>
+      <w:numFmt w:val="decimal"/>
+      <w:lvlText w:val="%5."/>
+      <w:lvlJc w:val="left"/>
+      <w:pPr>
+        <w:tabs>
+          <w:tab w:val="num" w:pos="3600"/>
+        </w:tabs>
+        <w:ind w:left="3600" w:hanging="360"/>
+      </w:pPr>
+    </w:lvl>
+    <w:lvl w:ilvl="5" w:tentative="1">
+      <w:start w:val="1"/>
+      <w:numFmt w:val="decimal"/>
+      <w:lvlText w:val="%6."/>
+      <w:lvlJc w:val="left"/>
+      <w:pPr>
+        <w:tabs>
+          <w:tab w:val="num" w:pos="4320"/>
+        </w:tabs>
+        <w:ind w:left="4320" w:hanging="360"/>
+      </w:pPr>
+    </w:lvl>
+    <w:lvl w:ilvl="6" w:tentative="1">
+      <w:start w:val="1"/>
+      <w:numFmt w:val="decimal"/>
+      <w:lvlText w:val="%7."/>
+      <w:lvlJc w:val="left"/>
+      <w:pPr>
+        <w:tabs>
+          <w:tab w:val="num" w:pos="5040"/>
+        </w:tabs>
+        <w:ind w:left="5040" w:hanging="360"/>
+      </w:pPr>
+    </w:lvl>
+    <w:lvl w:ilvl="7" w:tentative="1">
+      <w:start w:val="1"/>
+      <w:numFmt w:val="decimal"/>
+      <w:lvlText w:val="%8."/>
+      <w:lvlJc w:val="left"/>
+      <w:pPr>
+        <w:tabs>
+          <w:tab w:val="num" w:pos="5760"/>
+        </w:tabs>
+        <w:ind w:left="5760" w:hanging="360"/>
+      </w:pPr>
+    </w:lvl>
+    <w:lvl w:ilvl="8" w:tentative="1">
+      <w:start w:val="1"/>
+      <w:numFmt w:val="decimal"/>
+      <w:lvlText w:val="%9."/>
+      <w:lvlJc w:val="left"/>
+      <w:pPr>
+        <w:tabs>
+          <w:tab w:val="num" w:pos="6480"/>
+        </w:tabs>
+        <w:ind w:left="6480" w:hanging="360"/>
+      </w:pPr>
+    </w:lvl>
+  </w:abstractNum>
+  <w:abstractNum w:abstractNumId="9" w15:restartNumberingAfterBreak="0">
+    <w:nsid w:val="1AF72A39"/>
+    <w:multiLevelType w:val="multilevel"/>
+    <w:tmpl w:val="2D64DF50"/>
+    <w:lvl w:ilvl="0">
+      <w:start w:val="1"/>
+      <w:numFmt w:val="decimal"/>
+      <w:lvlText w:val="%1."/>
+      <w:lvlJc w:val="left"/>
+      <w:pPr>
+        <w:tabs>
+          <w:tab w:val="num" w:pos="720"/>
+        </w:tabs>
+        <w:ind w:left="720" w:hanging="360"/>
+      </w:pPr>
+    </w:lvl>
+    <w:lvl w:ilvl="1" w:tentative="1">
+      <w:start w:val="1"/>
+      <w:numFmt w:val="decimal"/>
+      <w:lvlText w:val="%2."/>
+      <w:lvlJc w:val="left"/>
+      <w:pPr>
+        <w:tabs>
+          <w:tab w:val="num" w:pos="1440"/>
+        </w:tabs>
+        <w:ind w:left="1440" w:hanging="360"/>
+      </w:pPr>
+    </w:lvl>
+    <w:lvl w:ilvl="2" w:tentative="1">
+      <w:start w:val="1"/>
+      <w:numFmt w:val="decimal"/>
+      <w:lvlText w:val="%3."/>
+      <w:lvlJc w:val="left"/>
+      <w:pPr>
+        <w:tabs>
+          <w:tab w:val="num" w:pos="2160"/>
+        </w:tabs>
+        <w:ind w:left="2160" w:hanging="360"/>
+      </w:pPr>
+    </w:lvl>
+    <w:lvl w:ilvl="3" w:tentative="1">
+      <w:start w:val="1"/>
+      <w:numFmt w:val="decimal"/>
+      <w:lvlText w:val="%4."/>
+      <w:lvlJc w:val="left"/>
+      <w:pPr>
+        <w:tabs>
+          <w:tab w:val="num" w:pos="2880"/>
+        </w:tabs>
+        <w:ind w:left="2880" w:hanging="360"/>
+      </w:pPr>
+    </w:lvl>
+    <w:lvl w:ilvl="4" w:tentative="1">
+      <w:start w:val="1"/>
+      <w:numFmt w:val="decimal"/>
+      <w:lvlText w:val="%5."/>
+      <w:lvlJc w:val="left"/>
+      <w:pPr>
+        <w:tabs>
+          <w:tab w:val="num" w:pos="3600"/>
+        </w:tabs>
+        <w:ind w:left="3600" w:hanging="360"/>
+      </w:pPr>
+    </w:lvl>
+    <w:lvl w:ilvl="5" w:tentative="1">
+      <w:start w:val="1"/>
+      <w:numFmt w:val="decimal"/>
+      <w:lvlText w:val="%6."/>
+      <w:lvlJc w:val="left"/>
+      <w:pPr>
+        <w:tabs>
+          <w:tab w:val="num" w:pos="4320"/>
+        </w:tabs>
+        <w:ind w:left="4320" w:hanging="360"/>
+      </w:pPr>
+    </w:lvl>
+    <w:lvl w:ilvl="6" w:tentative="1">
+      <w:start w:val="1"/>
+      <w:numFmt w:val="decimal"/>
+      <w:lvlText w:val="%7."/>
+      <w:lvlJc w:val="left"/>
+      <w:pPr>
+        <w:tabs>
+          <w:tab w:val="num" w:pos="5040"/>
+        </w:tabs>
+        <w:ind w:left="5040" w:hanging="360"/>
+      </w:pPr>
+    </w:lvl>
+    <w:lvl w:ilvl="7" w:tentative="1">
+      <w:start w:val="1"/>
+      <w:numFmt w:val="decimal"/>
+      <w:lvlText w:val="%8."/>
+      <w:lvlJc w:val="left"/>
+      <w:pPr>
+        <w:tabs>
+          <w:tab w:val="num" w:pos="5760"/>
+        </w:tabs>
+        <w:ind w:left="5760" w:hanging="360"/>
+      </w:pPr>
+    </w:lvl>
+    <w:lvl w:ilvl="8" w:tentative="1">
+      <w:start w:val="1"/>
+      <w:numFmt w:val="decimal"/>
+      <w:lvlText w:val="%9."/>
+      <w:lvlJc w:val="left"/>
+      <w:pPr>
+        <w:tabs>
+          <w:tab w:val="num" w:pos="6480"/>
+        </w:tabs>
+        <w:ind w:left="6480" w:hanging="360"/>
+      </w:pPr>
+    </w:lvl>
+  </w:abstractNum>
+  <w:abstractNum w:abstractNumId="10" w15:restartNumberingAfterBreak="0">
+    <w:nsid w:val="1D66111D"/>
+    <w:multiLevelType w:val="multilevel"/>
+    <w:tmpl w:val="883CD874"/>
+    <w:lvl w:ilvl="0">
+      <w:start w:val="1"/>
+      <w:numFmt w:val="decimal"/>
+      <w:lvlText w:val="%1."/>
+      <w:lvlJc w:val="left"/>
+      <w:pPr>
+        <w:tabs>
+          <w:tab w:val="num" w:pos="720"/>
+        </w:tabs>
+        <w:ind w:left="720" w:hanging="360"/>
+      </w:pPr>
+    </w:lvl>
+    <w:lvl w:ilvl="1" w:tentative="1">
+      <w:start w:val="1"/>
+      <w:numFmt w:val="decimal"/>
+      <w:lvlText w:val="%2."/>
+      <w:lvlJc w:val="left"/>
+      <w:pPr>
+        <w:tabs>
+          <w:tab w:val="num" w:pos="1440"/>
+        </w:tabs>
+        <w:ind w:left="1440" w:hanging="360"/>
+      </w:pPr>
+    </w:lvl>
+    <w:lvl w:ilvl="2" w:tentative="1">
+      <w:start w:val="1"/>
+      <w:numFmt w:val="decimal"/>
+      <w:lvlText w:val="%3."/>
+      <w:lvlJc w:val="left"/>
+      <w:pPr>
+        <w:tabs>
+          <w:tab w:val="num" w:pos="2160"/>
+        </w:tabs>
+        <w:ind w:left="2160" w:hanging="360"/>
+      </w:pPr>
+    </w:lvl>
+    <w:lvl w:ilvl="3" w:tentative="1">
+      <w:start w:val="1"/>
+      <w:numFmt w:val="decimal"/>
+      <w:lvlText w:val="%4."/>
+      <w:lvlJc w:val="left"/>
+      <w:pPr>
+        <w:tabs>
+          <w:tab w:val="num" w:pos="2880"/>
+        </w:tabs>
+        <w:ind w:left="2880" w:hanging="360"/>
+      </w:pPr>
+    </w:lvl>
+    <w:lvl w:ilvl="4" w:tentative="1">
+      <w:start w:val="1"/>
+      <w:numFmt w:val="decimal"/>
+      <w:lvlText w:val="%5."/>
+      <w:lvlJc w:val="left"/>
+      <w:pPr>
+        <w:tabs>
+          <w:tab w:val="num" w:pos="3600"/>
+        </w:tabs>
+        <w:ind w:left="3600" w:hanging="360"/>
+      </w:pPr>
+    </w:lvl>
+    <w:lvl w:ilvl="5" w:tentative="1">
+      <w:start w:val="1"/>
+      <w:numFmt w:val="decimal"/>
+      <w:lvlText w:val="%6."/>
+      <w:lvlJc w:val="left"/>
+      <w:pPr>
+        <w:tabs>
+          <w:tab w:val="num" w:pos="4320"/>
+        </w:tabs>
+        <w:ind w:left="4320" w:hanging="360"/>
+      </w:pPr>
+    </w:lvl>
+    <w:lvl w:ilvl="6" w:tentative="1">
+      <w:start w:val="1"/>
+      <w:numFmt w:val="decimal"/>
+      <w:lvlText w:val="%7."/>
+      <w:lvlJc w:val="left"/>
+      <w:pPr>
+        <w:tabs>
+          <w:tab w:val="num" w:pos="5040"/>
+        </w:tabs>
+        <w:ind w:left="5040" w:hanging="360"/>
+      </w:pPr>
+    </w:lvl>
+    <w:lvl w:ilvl="7" w:tentative="1">
+      <w:start w:val="1"/>
+      <w:numFmt w:val="decimal"/>
+      <w:lvlText w:val="%8."/>
+      <w:lvlJc w:val="left"/>
+      <w:pPr>
+        <w:tabs>
+          <w:tab w:val="num" w:pos="5760"/>
+        </w:tabs>
+        <w:ind w:left="5760" w:hanging="360"/>
+      </w:pPr>
+    </w:lvl>
+    <w:lvl w:ilvl="8" w:tentative="1">
+      <w:start w:val="1"/>
+      <w:numFmt w:val="decimal"/>
+      <w:lvlText w:val="%9."/>
+      <w:lvlJc w:val="left"/>
+      <w:pPr>
+        <w:tabs>
+          <w:tab w:val="num" w:pos="6480"/>
+        </w:tabs>
+        <w:ind w:left="6480" w:hanging="360"/>
+      </w:pPr>
+    </w:lvl>
+  </w:abstractNum>
+  <w:abstractNum w:abstractNumId="11" w15:restartNumberingAfterBreak="0">
+    <w:nsid w:val="206C1847"/>
+    <w:multiLevelType w:val="multilevel"/>
+    <w:tmpl w:val="2A7AFA10"/>
+    <w:lvl w:ilvl="0">
+      <w:start w:val="1"/>
+      <w:numFmt w:val="decimal"/>
+      <w:lvlText w:val="%1."/>
+      <w:lvlJc w:val="left"/>
+      <w:pPr>
+        <w:tabs>
+          <w:tab w:val="num" w:pos="720"/>
+        </w:tabs>
+        <w:ind w:left="720" w:hanging="360"/>
+      </w:pPr>
+    </w:lvl>
+    <w:lvl w:ilvl="1" w:tentative="1">
+      <w:start w:val="1"/>
+      <w:numFmt w:val="decimal"/>
+      <w:lvlText w:val="%2."/>
+      <w:lvlJc w:val="left"/>
+      <w:pPr>
+        <w:tabs>
+          <w:tab w:val="num" w:pos="1440"/>
+        </w:tabs>
+        <w:ind w:left="1440" w:hanging="360"/>
+      </w:pPr>
+    </w:lvl>
+    <w:lvl w:ilvl="2" w:tentative="1">
+      <w:start w:val="1"/>
+      <w:numFmt w:val="decimal"/>
+      <w:lvlText w:val="%3."/>
+      <w:lvlJc w:val="left"/>
+      <w:pPr>
+        <w:tabs>
+          <w:tab w:val="num" w:pos="2160"/>
+        </w:tabs>
+        <w:ind w:left="2160" w:hanging="360"/>
+      </w:pPr>
+    </w:lvl>
+    <w:lvl w:ilvl="3" w:tentative="1">
+      <w:start w:val="1"/>
+      <w:numFmt w:val="decimal"/>
+      <w:lvlText w:val="%4."/>
+      <w:lvlJc w:val="left"/>
+      <w:pPr>
+        <w:tabs>
+          <w:tab w:val="num" w:pos="2880"/>
+        </w:tabs>
+        <w:ind w:left="2880" w:hanging="360"/>
+      </w:pPr>
+    </w:lvl>
+    <w:lvl w:ilvl="4" w:tentative="1">
+      <w:start w:val="1"/>
+      <w:numFmt w:val="decimal"/>
+      <w:lvlText w:val="%5."/>
+      <w:lvlJc w:val="left"/>
+      <w:pPr>
+        <w:tabs>
+          <w:tab w:val="num" w:pos="3600"/>
+        </w:tabs>
+        <w:ind w:left="3600" w:hanging="360"/>
+      </w:pPr>
+    </w:lvl>
+    <w:lvl w:ilvl="5" w:tentative="1">
+      <w:start w:val="1"/>
+      <w:numFmt w:val="decimal"/>
+      <w:lvlText w:val="%6."/>
+      <w:lvlJc w:val="left"/>
+      <w:pPr>
+        <w:tabs>
+          <w:tab w:val="num" w:pos="4320"/>
+        </w:tabs>
+        <w:ind w:left="4320" w:hanging="360"/>
+      </w:pPr>
+    </w:lvl>
+    <w:lvl w:ilvl="6" w:tentative="1">
+      <w:start w:val="1"/>
+      <w:numFmt w:val="decimal"/>
+      <w:lvlText w:val="%7."/>
+      <w:lvlJc w:val="left"/>
+      <w:pPr>
+        <w:tabs>
+          <w:tab w:val="num" w:pos="5040"/>
+        </w:tabs>
+        <w:ind w:left="5040" w:hanging="360"/>
+      </w:pPr>
+    </w:lvl>
+    <w:lvl w:ilvl="7" w:tentative="1">
+      <w:start w:val="1"/>
+      <w:numFmt w:val="decimal"/>
+      <w:lvlText w:val="%8."/>
+      <w:lvlJc w:val="left"/>
+      <w:pPr>
+        <w:tabs>
+          <w:tab w:val="num" w:pos="5760"/>
+        </w:tabs>
+        <w:ind w:left="5760" w:hanging="360"/>
+      </w:pPr>
+    </w:lvl>
+    <w:lvl w:ilvl="8" w:tentative="1">
+      <w:start w:val="1"/>
+      <w:numFmt w:val="decimal"/>
+      <w:lvlText w:val="%9."/>
+      <w:lvlJc w:val="left"/>
+      <w:pPr>
+        <w:tabs>
+          <w:tab w:val="num" w:pos="6480"/>
+        </w:tabs>
+        <w:ind w:left="6480" w:hanging="360"/>
+      </w:pPr>
+    </w:lvl>
+  </w:abstractNum>
+  <w:abstractNum w:abstractNumId="12" w15:restartNumberingAfterBreak="0">
+    <w:nsid w:val="23F80B6C"/>
+    <w:multiLevelType w:val="hybridMultilevel"/>
+    <w:tmpl w:val="64FEC92C"/>
+    <w:lvl w:ilvl="0" w:tplc="04090001">
+      <w:start w:val="1"/>
+      <w:numFmt w:val="bullet"/>
+      <w:lvlText w:val=""/>
+      <w:lvlJc w:val="left"/>
+      <w:pPr>
+        <w:ind w:left="360" w:hanging="360"/>
+      </w:pPr>
+      <w:rPr>
+        <w:rFonts w:ascii="Symbol" w:hAnsi="Symbol" w:hint="default"/>
+      </w:rPr>
+    </w:lvl>
+    <w:lvl w:ilvl="1" w:tplc="04090003" w:tentative="1">
+      <w:start w:val="1"/>
+      <w:numFmt w:val="bullet"/>
+      <w:lvlText w:val="o"/>
+      <w:lvlJc w:val="left"/>
+      <w:pPr>
+        <w:ind w:left="1080" w:hanging="360"/>
+      </w:pPr>
+      <w:rPr>
+        <w:rFonts w:ascii="Courier New" w:hAnsi="Courier New" w:cs="Courier New" w:hint="default"/>
+      </w:rPr>
+    </w:lvl>
+    <w:lvl w:ilvl="2" w:tplc="04090005" w:tentative="1">
+      <w:start w:val="1"/>
+      <w:numFmt w:val="bullet"/>
+      <w:lvlText w:val=""/>
+      <w:lvlJc w:val="left"/>
+      <w:pPr>
+        <w:ind w:left="1800" w:hanging="360"/>
+      </w:pPr>
+      <w:rPr>
+        <w:rFonts w:ascii="Wingdings" w:hAnsi="Wingdings" w:hint="default"/>
+      </w:rPr>
+    </w:lvl>
+    <w:lvl w:ilvl="3" w:tplc="04090001" w:tentative="1">
+      <w:start w:val="1"/>
+      <w:numFmt w:val="bullet"/>
+      <w:lvlText w:val=""/>
+      <w:lvlJc w:val="left"/>
+      <w:pPr>
+        <w:ind w:left="2520" w:hanging="360"/>
+      </w:pPr>
+      <w:rPr>
+        <w:rFonts w:ascii="Symbol" w:hAnsi="Symbol" w:hint="default"/>
+      </w:rPr>
+    </w:lvl>
+    <w:lvl w:ilvl="4" w:tplc="04090003" w:tentative="1">
+      <w:start w:val="1"/>
+      <w:numFmt w:val="bullet"/>
+      <w:lvlText w:val="o"/>
+      <w:lvlJc w:val="left"/>
+      <w:pPr>
+        <w:ind w:left="3240" w:hanging="360"/>
+      </w:pPr>
+      <w:rPr>
+        <w:rFonts w:ascii="Courier New" w:hAnsi="Courier New" w:cs="Courier New" w:hint="default"/>
+      </w:rPr>
+    </w:lvl>
+    <w:lvl w:ilvl="5" w:tplc="04090005" w:tentative="1">
+      <w:start w:val="1"/>
+      <w:numFmt w:val="bullet"/>
+      <w:lvlText w:val=""/>
+      <w:lvlJc w:val="left"/>
+      <w:pPr>
+        <w:ind w:left="3960" w:hanging="360"/>
+      </w:pPr>
+      <w:rPr>
+        <w:rFonts w:ascii="Wingdings" w:hAnsi="Wingdings" w:hint="default"/>
+      </w:rPr>
+    </w:lvl>
+    <w:lvl w:ilvl="6" w:tplc="04090001" w:tentative="1">
+      <w:start w:val="1"/>
+      <w:numFmt w:val="bullet"/>
+      <w:lvlText w:val=""/>
+      <w:lvlJc w:val="left"/>
+      <w:pPr>
+        <w:ind w:left="4680" w:hanging="360"/>
+      </w:pPr>
+      <w:rPr>
+        <w:rFonts w:ascii="Symbol" w:hAnsi="Symbol" w:hint="default"/>
+      </w:rPr>
+    </w:lvl>
+    <w:lvl w:ilvl="7" w:tplc="04090003" w:tentative="1">
+      <w:start w:val="1"/>
+      <w:numFmt w:val="bullet"/>
+      <w:lvlText w:val="o"/>
+      <w:lvlJc w:val="left"/>
+      <w:pPr>
+        <w:ind w:left="5400" w:hanging="360"/>
+      </w:pPr>
+      <w:rPr>
+        <w:rFonts w:ascii="Courier New" w:hAnsi="Courier New" w:cs="Courier New" w:hint="default"/>
+      </w:rPr>
+    </w:lvl>
+    <w:lvl w:ilvl="8" w:tplc="04090005" w:tentative="1">
+      <w:start w:val="1"/>
+      <w:numFmt w:val="bullet"/>
+      <w:lvlText w:val=""/>
+      <w:lvlJc w:val="left"/>
+      <w:pPr>
+        <w:ind w:left="6120" w:hanging="360"/>
+      </w:pPr>
+      <w:rPr>
+        <w:rFonts w:ascii="Wingdings" w:hAnsi="Wingdings" w:hint="default"/>
+      </w:rPr>
+    </w:lvl>
+  </w:abstractNum>
+  <w:abstractNum w:abstractNumId="13" w15:restartNumberingAfterBreak="0">
+    <w:nsid w:val="303B055D"/>
+    <w:multiLevelType w:val="multilevel"/>
+    <w:tmpl w:val="F28C8488"/>
+    <w:lvl w:ilvl="0">
+      <w:start w:val="1"/>
+      <w:numFmt w:val="decimal"/>
+      <w:lvlText w:val="%1."/>
+      <w:lvlJc w:val="left"/>
+      <w:pPr>
+        <w:tabs>
+          <w:tab w:val="num" w:pos="720"/>
+        </w:tabs>
+        <w:ind w:left="720" w:hanging="360"/>
+      </w:pPr>
+    </w:lvl>
+    <w:lvl w:ilvl="1" w:tentative="1">
+      <w:start w:val="1"/>
+      <w:numFmt w:val="decimal"/>
+      <w:lvlText w:val="%2."/>
+      <w:lvlJc w:val="left"/>
+      <w:pPr>
+        <w:tabs>
+          <w:tab w:val="num" w:pos="1440"/>
+        </w:tabs>
+        <w:ind w:left="1440" w:hanging="360"/>
+      </w:pPr>
+    </w:lvl>
+    <w:lvl w:ilvl="2" w:tentative="1">
+      <w:start w:val="1"/>
+      <w:numFmt w:val="decimal"/>
+      <w:lvlText w:val="%3."/>
+      <w:lvlJc w:val="left"/>
+      <w:pPr>
+        <w:tabs>
+          <w:tab w:val="num" w:pos="2160"/>
+        </w:tabs>
+        <w:ind w:left="2160" w:hanging="360"/>
+      </w:pPr>
+    </w:lvl>
+    <w:lvl w:ilvl="3" w:tentative="1">
+      <w:start w:val="1"/>
+      <w:numFmt w:val="decimal"/>
+      <w:lvlText w:val="%4."/>
+      <w:lvlJc w:val="left"/>
+      <w:pPr>
+        <w:tabs>
+          <w:tab w:val="num" w:pos="2880"/>
+        </w:tabs>
+        <w:ind w:left="2880" w:hanging="360"/>
+      </w:pPr>
+    </w:lvl>
+    <w:lvl w:ilvl="4" w:tentative="1">
+      <w:start w:val="1"/>
+      <w:numFmt w:val="decimal"/>
+      <w:lvlText w:val="%5."/>
+      <w:lvlJc w:val="left"/>
+      <w:pPr>
+        <w:tabs>
+          <w:tab w:val="num" w:pos="3600"/>
+        </w:tabs>
+        <w:ind w:left="3600" w:hanging="360"/>
+      </w:pPr>
+    </w:lvl>
+    <w:lvl w:ilvl="5" w:tentative="1">
+      <w:start w:val="1"/>
+      <w:numFmt w:val="decimal"/>
+      <w:lvlText w:val="%6."/>
+      <w:lvlJc w:val="left"/>
+      <w:pPr>
+        <w:tabs>
+          <w:tab w:val="num" w:pos="4320"/>
+        </w:tabs>
+        <w:ind w:left="4320" w:hanging="360"/>
+      </w:pPr>
+    </w:lvl>
+    <w:lvl w:ilvl="6" w:tentative="1">
+      <w:start w:val="1"/>
+      <w:numFmt w:val="decimal"/>
+      <w:lvlText w:val="%7."/>
+      <w:lvlJc w:val="left"/>
+      <w:pPr>
+        <w:tabs>
+          <w:tab w:val="num" w:pos="5040"/>
+        </w:tabs>
+        <w:ind w:left="5040" w:hanging="360"/>
+      </w:pPr>
+    </w:lvl>
+    <w:lvl w:ilvl="7" w:tentative="1">
+      <w:start w:val="1"/>
+      <w:numFmt w:val="decimal"/>
+      <w:lvlText w:val="%8."/>
+      <w:lvlJc w:val="left"/>
+      <w:pPr>
+        <w:tabs>
+          <w:tab w:val="num" w:pos="5760"/>
+        </w:tabs>
+        <w:ind w:left="5760" w:hanging="360"/>
+      </w:pPr>
+    </w:lvl>
+    <w:lvl w:ilvl="8" w:tentative="1">
+      <w:start w:val="1"/>
+      <w:numFmt w:val="decimal"/>
+      <w:lvlText w:val="%9."/>
+      <w:lvlJc w:val="left"/>
+      <w:pPr>
+        <w:tabs>
+          <w:tab w:val="num" w:pos="6480"/>
+        </w:tabs>
+        <w:ind w:left="6480" w:hanging="360"/>
+      </w:pPr>
+    </w:lvl>
+  </w:abstractNum>
+  <w:abstractNum w:abstractNumId="14" w15:restartNumberingAfterBreak="0">
+    <w:nsid w:val="31E54F50"/>
+    <w:multiLevelType w:val="multilevel"/>
+    <w:tmpl w:val="CE82F856"/>
+    <w:lvl w:ilvl="0">
+      <w:start w:val="1"/>
+      <w:numFmt w:val="decimal"/>
+      <w:lvlText w:val="%1."/>
+      <w:lvlJc w:val="left"/>
+      <w:pPr>
+        <w:tabs>
+          <w:tab w:val="num" w:pos="720"/>
+        </w:tabs>
+        <w:ind w:left="720" w:hanging="360"/>
+      </w:pPr>
+    </w:lvl>
+    <w:lvl w:ilvl="1" w:tentative="1">
+      <w:start w:val="1"/>
+      <w:numFmt w:val="decimal"/>
+      <w:lvlText w:val="%2."/>
+      <w:lvlJc w:val="left"/>
+      <w:pPr>
+        <w:tabs>
+          <w:tab w:val="num" w:pos="1440"/>
+        </w:tabs>
+        <w:ind w:left="1440" w:hanging="360"/>
+      </w:pPr>
+    </w:lvl>
+    <w:lvl w:ilvl="2" w:tentative="1">
+      <w:start w:val="1"/>
+      <w:numFmt w:val="decimal"/>
+      <w:lvlText w:val="%3."/>
+      <w:lvlJc w:val="left"/>
+      <w:pPr>
+        <w:tabs>
+          <w:tab w:val="num" w:pos="2160"/>
+        </w:tabs>
+        <w:ind w:left="2160" w:hanging="360"/>
+      </w:pPr>
+    </w:lvl>
+    <w:lvl w:ilvl="3" w:tentative="1">
+      <w:start w:val="1"/>
+      <w:numFmt w:val="decimal"/>
+      <w:lvlText w:val="%4."/>
+      <w:lvlJc w:val="left"/>
+      <w:pPr>
+        <w:tabs>
+          <w:tab w:val="num" w:pos="2880"/>
+        </w:tabs>
+        <w:ind w:left="2880" w:hanging="360"/>
+      </w:pPr>
+    </w:lvl>
+    <w:lvl w:ilvl="4" w:tentative="1">
+      <w:start w:val="1"/>
+      <w:numFmt w:val="decimal"/>
+      <w:lvlText w:val="%5."/>
+      <w:lvlJc w:val="left"/>
+      <w:pPr>
+        <w:tabs>
+          <w:tab w:val="num" w:pos="3600"/>
+        </w:tabs>
+        <w:ind w:left="3600" w:hanging="360"/>
+      </w:pPr>
+    </w:lvl>
+    <w:lvl w:ilvl="5" w:tentative="1">
+      <w:start w:val="1"/>
+      <w:numFmt w:val="decimal"/>
+      <w:lvlText w:val="%6."/>
+      <w:lvlJc w:val="left"/>
+      <w:pPr>
+        <w:tabs>
+          <w:tab w:val="num" w:pos="4320"/>
+        </w:tabs>
+        <w:ind w:left="4320" w:hanging="360"/>
+      </w:pPr>
+    </w:lvl>
+    <w:lvl w:ilvl="6" w:tentative="1">
+      <w:start w:val="1"/>
+      <w:numFmt w:val="decimal"/>
+      <w:lvlText w:val="%7."/>
+      <w:lvlJc w:val="left"/>
+      <w:pPr>
+        <w:tabs>
+          <w:tab w:val="num" w:pos="5040"/>
+        </w:tabs>
+        <w:ind w:left="5040" w:hanging="360"/>
+      </w:pPr>
+    </w:lvl>
+    <w:lvl w:ilvl="7" w:tentative="1">
+      <w:start w:val="1"/>
+      <w:numFmt w:val="decimal"/>
+      <w:lvlText w:val="%8."/>
+      <w:lvlJc w:val="left"/>
+      <w:pPr>
+        <w:tabs>
+          <w:tab w:val="num" w:pos="5760"/>
+        </w:tabs>
+        <w:ind w:left="5760" w:hanging="360"/>
+      </w:pPr>
+    </w:lvl>
+    <w:lvl w:ilvl="8" w:tentative="1">
+      <w:start w:val="1"/>
+      <w:numFmt w:val="decimal"/>
+      <w:lvlText w:val="%9."/>
+      <w:lvlJc w:val="left"/>
+      <w:pPr>
+        <w:tabs>
+          <w:tab w:val="num" w:pos="6480"/>
+        </w:tabs>
+        <w:ind w:left="6480" w:hanging="360"/>
+      </w:pPr>
+    </w:lvl>
+  </w:abstractNum>
+  <w:abstractNum w:abstractNumId="15" w15:restartNumberingAfterBreak="0">
     <w:nsid w:val="329A069B"/>
     <w:multiLevelType w:val="hybridMultilevel"/>
     <w:tmpl w:val="552E2248"/>
@@ -1843,7 +7529,346 @@
       </w:rPr>
     </w:lvl>
   </w:abstractNum>
-  <w:abstractNum w:abstractNumId="2" w15:restartNumberingAfterBreak="0">
+  <w:abstractNum w:abstractNumId="16" w15:restartNumberingAfterBreak="0">
+    <w:nsid w:val="365E6C50"/>
+    <w:multiLevelType w:val="multilevel"/>
+    <w:tmpl w:val="070A84C4"/>
+    <w:lvl w:ilvl="0">
+      <w:start w:val="1"/>
+      <w:numFmt w:val="decimal"/>
+      <w:lvlText w:val="%1."/>
+      <w:lvlJc w:val="left"/>
+      <w:pPr>
+        <w:tabs>
+          <w:tab w:val="num" w:pos="720"/>
+        </w:tabs>
+        <w:ind w:left="720" w:hanging="360"/>
+      </w:pPr>
+    </w:lvl>
+    <w:lvl w:ilvl="1" w:tentative="1">
+      <w:start w:val="1"/>
+      <w:numFmt w:val="decimal"/>
+      <w:lvlText w:val="%2."/>
+      <w:lvlJc w:val="left"/>
+      <w:pPr>
+        <w:tabs>
+          <w:tab w:val="num" w:pos="1440"/>
+        </w:tabs>
+        <w:ind w:left="1440" w:hanging="360"/>
+      </w:pPr>
+    </w:lvl>
+    <w:lvl w:ilvl="2" w:tentative="1">
+      <w:start w:val="1"/>
+      <w:numFmt w:val="decimal"/>
+      <w:lvlText w:val="%3."/>
+      <w:lvlJc w:val="left"/>
+      <w:pPr>
+        <w:tabs>
+          <w:tab w:val="num" w:pos="2160"/>
+        </w:tabs>
+        <w:ind w:left="2160" w:hanging="360"/>
+      </w:pPr>
+    </w:lvl>
+    <w:lvl w:ilvl="3" w:tentative="1">
+      <w:start w:val="1"/>
+      <w:numFmt w:val="decimal"/>
+      <w:lvlText w:val="%4."/>
+      <w:lvlJc w:val="left"/>
+      <w:pPr>
+        <w:tabs>
+          <w:tab w:val="num" w:pos="2880"/>
+        </w:tabs>
+        <w:ind w:left="2880" w:hanging="360"/>
+      </w:pPr>
+    </w:lvl>
+    <w:lvl w:ilvl="4" w:tentative="1">
+      <w:start w:val="1"/>
+      <w:numFmt w:val="decimal"/>
+      <w:lvlText w:val="%5."/>
+      <w:lvlJc w:val="left"/>
+      <w:pPr>
+        <w:tabs>
+          <w:tab w:val="num" w:pos="3600"/>
+        </w:tabs>
+        <w:ind w:left="3600" w:hanging="360"/>
+      </w:pPr>
+    </w:lvl>
+    <w:lvl w:ilvl="5" w:tentative="1">
+      <w:start w:val="1"/>
+      <w:numFmt w:val="decimal"/>
+      <w:lvlText w:val="%6."/>
+      <w:lvlJc w:val="left"/>
+      <w:pPr>
+        <w:tabs>
+          <w:tab w:val="num" w:pos="4320"/>
+        </w:tabs>
+        <w:ind w:left="4320" w:hanging="360"/>
+      </w:pPr>
+    </w:lvl>
+    <w:lvl w:ilvl="6" w:tentative="1">
+      <w:start w:val="1"/>
+      <w:numFmt w:val="decimal"/>
+      <w:lvlText w:val="%7."/>
+      <w:lvlJc w:val="left"/>
+      <w:pPr>
+        <w:tabs>
+          <w:tab w:val="num" w:pos="5040"/>
+        </w:tabs>
+        <w:ind w:left="5040" w:hanging="360"/>
+      </w:pPr>
+    </w:lvl>
+    <w:lvl w:ilvl="7" w:tentative="1">
+      <w:start w:val="1"/>
+      <w:numFmt w:val="decimal"/>
+      <w:lvlText w:val="%8."/>
+      <w:lvlJc w:val="left"/>
+      <w:pPr>
+        <w:tabs>
+          <w:tab w:val="num" w:pos="5760"/>
+        </w:tabs>
+        <w:ind w:left="5760" w:hanging="360"/>
+      </w:pPr>
+    </w:lvl>
+    <w:lvl w:ilvl="8" w:tentative="1">
+      <w:start w:val="1"/>
+      <w:numFmt w:val="decimal"/>
+      <w:lvlText w:val="%9."/>
+      <w:lvlJc w:val="left"/>
+      <w:pPr>
+        <w:tabs>
+          <w:tab w:val="num" w:pos="6480"/>
+        </w:tabs>
+        <w:ind w:left="6480" w:hanging="360"/>
+      </w:pPr>
+    </w:lvl>
+  </w:abstractNum>
+  <w:abstractNum w:abstractNumId="17" w15:restartNumberingAfterBreak="0">
+    <w:nsid w:val="36D016FC"/>
+    <w:multiLevelType w:val="multilevel"/>
+    <w:tmpl w:val="0B646884"/>
+    <w:lvl w:ilvl="0">
+      <w:start w:val="1"/>
+      <w:numFmt w:val="decimal"/>
+      <w:lvlText w:val="%1."/>
+      <w:lvlJc w:val="left"/>
+      <w:pPr>
+        <w:tabs>
+          <w:tab w:val="num" w:pos="720"/>
+        </w:tabs>
+        <w:ind w:left="720" w:hanging="360"/>
+      </w:pPr>
+    </w:lvl>
+    <w:lvl w:ilvl="1" w:tentative="1">
+      <w:start w:val="1"/>
+      <w:numFmt w:val="decimal"/>
+      <w:lvlText w:val="%2."/>
+      <w:lvlJc w:val="left"/>
+      <w:pPr>
+        <w:tabs>
+          <w:tab w:val="num" w:pos="1440"/>
+        </w:tabs>
+        <w:ind w:left="1440" w:hanging="360"/>
+      </w:pPr>
+    </w:lvl>
+    <w:lvl w:ilvl="2" w:tentative="1">
+      <w:start w:val="1"/>
+      <w:numFmt w:val="decimal"/>
+      <w:lvlText w:val="%3."/>
+      <w:lvlJc w:val="left"/>
+      <w:pPr>
+        <w:tabs>
+          <w:tab w:val="num" w:pos="2160"/>
+        </w:tabs>
+        <w:ind w:left="2160" w:hanging="360"/>
+      </w:pPr>
+    </w:lvl>
+    <w:lvl w:ilvl="3" w:tentative="1">
+      <w:start w:val="1"/>
+      <w:numFmt w:val="decimal"/>
+      <w:lvlText w:val="%4."/>
+      <w:lvlJc w:val="left"/>
+      <w:pPr>
+        <w:tabs>
+          <w:tab w:val="num" w:pos="2880"/>
+        </w:tabs>
+        <w:ind w:left="2880" w:hanging="360"/>
+      </w:pPr>
+    </w:lvl>
+    <w:lvl w:ilvl="4" w:tentative="1">
+      <w:start w:val="1"/>
+      <w:numFmt w:val="decimal"/>
+      <w:lvlText w:val="%5."/>
+      <w:lvlJc w:val="left"/>
+      <w:pPr>
+        <w:tabs>
+          <w:tab w:val="num" w:pos="3600"/>
+        </w:tabs>
+        <w:ind w:left="3600" w:hanging="360"/>
+      </w:pPr>
+    </w:lvl>
+    <w:lvl w:ilvl="5" w:tentative="1">
+      <w:start w:val="1"/>
+      <w:numFmt w:val="decimal"/>
+      <w:lvlText w:val="%6."/>
+      <w:lvlJc w:val="left"/>
+      <w:pPr>
+        <w:tabs>
+          <w:tab w:val="num" w:pos="4320"/>
+        </w:tabs>
+        <w:ind w:left="4320" w:hanging="360"/>
+      </w:pPr>
+    </w:lvl>
+    <w:lvl w:ilvl="6" w:tentative="1">
+      <w:start w:val="1"/>
+      <w:numFmt w:val="decimal"/>
+      <w:lvlText w:val="%7."/>
+      <w:lvlJc w:val="left"/>
+      <w:pPr>
+        <w:tabs>
+          <w:tab w:val="num" w:pos="5040"/>
+        </w:tabs>
+        <w:ind w:left="5040" w:hanging="360"/>
+      </w:pPr>
+    </w:lvl>
+    <w:lvl w:ilvl="7" w:tentative="1">
+      <w:start w:val="1"/>
+      <w:numFmt w:val="decimal"/>
+      <w:lvlText w:val="%8."/>
+      <w:lvlJc w:val="left"/>
+      <w:pPr>
+        <w:tabs>
+          <w:tab w:val="num" w:pos="5760"/>
+        </w:tabs>
+        <w:ind w:left="5760" w:hanging="360"/>
+      </w:pPr>
+    </w:lvl>
+    <w:lvl w:ilvl="8" w:tentative="1">
+      <w:start w:val="1"/>
+      <w:numFmt w:val="decimal"/>
+      <w:lvlText w:val="%9."/>
+      <w:lvlJc w:val="left"/>
+      <w:pPr>
+        <w:tabs>
+          <w:tab w:val="num" w:pos="6480"/>
+        </w:tabs>
+        <w:ind w:left="6480" w:hanging="360"/>
+      </w:pPr>
+    </w:lvl>
+  </w:abstractNum>
+  <w:abstractNum w:abstractNumId="18" w15:restartNumberingAfterBreak="0">
+    <w:nsid w:val="3D5D601F"/>
+    <w:multiLevelType w:val="multilevel"/>
+    <w:tmpl w:val="8BE8B78C"/>
+    <w:lvl w:ilvl="0">
+      <w:start w:val="1"/>
+      <w:numFmt w:val="decimal"/>
+      <w:lvlText w:val="%1."/>
+      <w:lvlJc w:val="left"/>
+      <w:pPr>
+        <w:tabs>
+          <w:tab w:val="num" w:pos="720"/>
+        </w:tabs>
+        <w:ind w:left="720" w:hanging="360"/>
+      </w:pPr>
+    </w:lvl>
+    <w:lvl w:ilvl="1" w:tentative="1">
+      <w:start w:val="1"/>
+      <w:numFmt w:val="decimal"/>
+      <w:lvlText w:val="%2."/>
+      <w:lvlJc w:val="left"/>
+      <w:pPr>
+        <w:tabs>
+          <w:tab w:val="num" w:pos="1440"/>
+        </w:tabs>
+        <w:ind w:left="1440" w:hanging="360"/>
+      </w:pPr>
+    </w:lvl>
+    <w:lvl w:ilvl="2" w:tentative="1">
+      <w:start w:val="1"/>
+      <w:numFmt w:val="decimal"/>
+      <w:lvlText w:val="%3."/>
+      <w:lvlJc w:val="left"/>
+      <w:pPr>
+        <w:tabs>
+          <w:tab w:val="num" w:pos="2160"/>
+        </w:tabs>
+        <w:ind w:left="2160" w:hanging="360"/>
+      </w:pPr>
+    </w:lvl>
+    <w:lvl w:ilvl="3" w:tentative="1">
+      <w:start w:val="1"/>
+      <w:numFmt w:val="decimal"/>
+      <w:lvlText w:val="%4."/>
+      <w:lvlJc w:val="left"/>
+      <w:pPr>
+        <w:tabs>
+          <w:tab w:val="num" w:pos="2880"/>
+        </w:tabs>
+        <w:ind w:left="2880" w:hanging="360"/>
+      </w:pPr>
+    </w:lvl>
+    <w:lvl w:ilvl="4" w:tentative="1">
+      <w:start w:val="1"/>
+      <w:numFmt w:val="decimal"/>
+      <w:lvlText w:val="%5."/>
+      <w:lvlJc w:val="left"/>
+      <w:pPr>
+        <w:tabs>
+          <w:tab w:val="num" w:pos="3600"/>
+        </w:tabs>
+        <w:ind w:left="3600" w:hanging="360"/>
+      </w:pPr>
+    </w:lvl>
+    <w:lvl w:ilvl="5" w:tentative="1">
+      <w:start w:val="1"/>
+      <w:numFmt w:val="decimal"/>
+      <w:lvlText w:val="%6."/>
+      <w:lvlJc w:val="left"/>
+      <w:pPr>
+        <w:tabs>
+          <w:tab w:val="num" w:pos="4320"/>
+        </w:tabs>
+        <w:ind w:left="4320" w:hanging="360"/>
+      </w:pPr>
+    </w:lvl>
+    <w:lvl w:ilvl="6" w:tentative="1">
+      <w:start w:val="1"/>
+      <w:numFmt w:val="decimal"/>
+      <w:lvlText w:val="%7."/>
+      <w:lvlJc w:val="left"/>
+      <w:pPr>
+        <w:tabs>
+          <w:tab w:val="num" w:pos="5040"/>
+        </w:tabs>
+        <w:ind w:left="5040" w:hanging="360"/>
+      </w:pPr>
+    </w:lvl>
+    <w:lvl w:ilvl="7" w:tentative="1">
+      <w:start w:val="1"/>
+      <w:numFmt w:val="decimal"/>
+      <w:lvlText w:val="%8."/>
+      <w:lvlJc w:val="left"/>
+      <w:pPr>
+        <w:tabs>
+          <w:tab w:val="num" w:pos="5760"/>
+        </w:tabs>
+        <w:ind w:left="5760" w:hanging="360"/>
+      </w:pPr>
+    </w:lvl>
+    <w:lvl w:ilvl="8" w:tentative="1">
+      <w:start w:val="1"/>
+      <w:numFmt w:val="decimal"/>
+      <w:lvlText w:val="%9."/>
+      <w:lvlJc w:val="left"/>
+      <w:pPr>
+        <w:tabs>
+          <w:tab w:val="num" w:pos="6480"/>
+        </w:tabs>
+        <w:ind w:left="6480" w:hanging="360"/>
+      </w:pPr>
+    </w:lvl>
+  </w:abstractNum>
+  <w:abstractNum w:abstractNumId="19" w15:restartNumberingAfterBreak="0">
     <w:nsid w:val="43A54B23"/>
     <w:multiLevelType w:val="hybridMultilevel"/>
     <w:tmpl w:val="61069754"/>
@@ -1956,10 +7981,236 @@
       </w:rPr>
     </w:lvl>
   </w:abstractNum>
-  <w:abstractNum w:abstractNumId="3" w15:restartNumberingAfterBreak="0">
+  <w:abstractNum w:abstractNumId="20" w15:restartNumberingAfterBreak="0">
+    <w:nsid w:val="46F857F4"/>
+    <w:multiLevelType w:val="multilevel"/>
+    <w:tmpl w:val="5A9ED970"/>
+    <w:lvl w:ilvl="0">
+      <w:start w:val="1"/>
+      <w:numFmt w:val="decimal"/>
+      <w:lvlText w:val="%1."/>
+      <w:lvlJc w:val="left"/>
+      <w:pPr>
+        <w:tabs>
+          <w:tab w:val="num" w:pos="720"/>
+        </w:tabs>
+        <w:ind w:left="720" w:hanging="360"/>
+      </w:pPr>
+    </w:lvl>
+    <w:lvl w:ilvl="1" w:tentative="1">
+      <w:start w:val="1"/>
+      <w:numFmt w:val="decimal"/>
+      <w:lvlText w:val="%2."/>
+      <w:lvlJc w:val="left"/>
+      <w:pPr>
+        <w:tabs>
+          <w:tab w:val="num" w:pos="1440"/>
+        </w:tabs>
+        <w:ind w:left="1440" w:hanging="360"/>
+      </w:pPr>
+    </w:lvl>
+    <w:lvl w:ilvl="2" w:tentative="1">
+      <w:start w:val="1"/>
+      <w:numFmt w:val="decimal"/>
+      <w:lvlText w:val="%3."/>
+      <w:lvlJc w:val="left"/>
+      <w:pPr>
+        <w:tabs>
+          <w:tab w:val="num" w:pos="2160"/>
+        </w:tabs>
+        <w:ind w:left="2160" w:hanging="360"/>
+      </w:pPr>
+    </w:lvl>
+    <w:lvl w:ilvl="3" w:tentative="1">
+      <w:start w:val="1"/>
+      <w:numFmt w:val="decimal"/>
+      <w:lvlText w:val="%4."/>
+      <w:lvlJc w:val="left"/>
+      <w:pPr>
+        <w:tabs>
+          <w:tab w:val="num" w:pos="2880"/>
+        </w:tabs>
+        <w:ind w:left="2880" w:hanging="360"/>
+      </w:pPr>
+    </w:lvl>
+    <w:lvl w:ilvl="4" w:tentative="1">
+      <w:start w:val="1"/>
+      <w:numFmt w:val="decimal"/>
+      <w:lvlText w:val="%5."/>
+      <w:lvlJc w:val="left"/>
+      <w:pPr>
+        <w:tabs>
+          <w:tab w:val="num" w:pos="3600"/>
+        </w:tabs>
+        <w:ind w:left="3600" w:hanging="360"/>
+      </w:pPr>
+    </w:lvl>
+    <w:lvl w:ilvl="5" w:tentative="1">
+      <w:start w:val="1"/>
+      <w:numFmt w:val="decimal"/>
+      <w:lvlText w:val="%6."/>
+      <w:lvlJc w:val="left"/>
+      <w:pPr>
+        <w:tabs>
+          <w:tab w:val="num" w:pos="4320"/>
+        </w:tabs>
+        <w:ind w:left="4320" w:hanging="360"/>
+      </w:pPr>
+    </w:lvl>
+    <w:lvl w:ilvl="6" w:tentative="1">
+      <w:start w:val="1"/>
+      <w:numFmt w:val="decimal"/>
+      <w:lvlText w:val="%7."/>
+      <w:lvlJc w:val="left"/>
+      <w:pPr>
+        <w:tabs>
+          <w:tab w:val="num" w:pos="5040"/>
+        </w:tabs>
+        <w:ind w:left="5040" w:hanging="360"/>
+      </w:pPr>
+    </w:lvl>
+    <w:lvl w:ilvl="7" w:tentative="1">
+      <w:start w:val="1"/>
+      <w:numFmt w:val="decimal"/>
+      <w:lvlText w:val="%8."/>
+      <w:lvlJc w:val="left"/>
+      <w:pPr>
+        <w:tabs>
+          <w:tab w:val="num" w:pos="5760"/>
+        </w:tabs>
+        <w:ind w:left="5760" w:hanging="360"/>
+      </w:pPr>
+    </w:lvl>
+    <w:lvl w:ilvl="8" w:tentative="1">
+      <w:start w:val="1"/>
+      <w:numFmt w:val="decimal"/>
+      <w:lvlText w:val="%9."/>
+      <w:lvlJc w:val="left"/>
+      <w:pPr>
+        <w:tabs>
+          <w:tab w:val="num" w:pos="6480"/>
+        </w:tabs>
+        <w:ind w:left="6480" w:hanging="360"/>
+      </w:pPr>
+    </w:lvl>
+  </w:abstractNum>
+  <w:abstractNum w:abstractNumId="21" w15:restartNumberingAfterBreak="0">
+    <w:nsid w:val="483D0954"/>
+    <w:multiLevelType w:val="multilevel"/>
+    <w:tmpl w:val="1C9CDBD6"/>
+    <w:lvl w:ilvl="0">
+      <w:start w:val="1"/>
+      <w:numFmt w:val="decimal"/>
+      <w:lvlText w:val="%1."/>
+      <w:lvlJc w:val="left"/>
+      <w:pPr>
+        <w:tabs>
+          <w:tab w:val="num" w:pos="720"/>
+        </w:tabs>
+        <w:ind w:left="720" w:hanging="360"/>
+      </w:pPr>
+    </w:lvl>
+    <w:lvl w:ilvl="1" w:tentative="1">
+      <w:start w:val="1"/>
+      <w:numFmt w:val="decimal"/>
+      <w:lvlText w:val="%2."/>
+      <w:lvlJc w:val="left"/>
+      <w:pPr>
+        <w:tabs>
+          <w:tab w:val="num" w:pos="1440"/>
+        </w:tabs>
+        <w:ind w:left="1440" w:hanging="360"/>
+      </w:pPr>
+    </w:lvl>
+    <w:lvl w:ilvl="2" w:tentative="1">
+      <w:start w:val="1"/>
+      <w:numFmt w:val="decimal"/>
+      <w:lvlText w:val="%3."/>
+      <w:lvlJc w:val="left"/>
+      <w:pPr>
+        <w:tabs>
+          <w:tab w:val="num" w:pos="2160"/>
+        </w:tabs>
+        <w:ind w:left="2160" w:hanging="360"/>
+      </w:pPr>
+    </w:lvl>
+    <w:lvl w:ilvl="3" w:tentative="1">
+      <w:start w:val="1"/>
+      <w:numFmt w:val="decimal"/>
+      <w:lvlText w:val="%4."/>
+      <w:lvlJc w:val="left"/>
+      <w:pPr>
+        <w:tabs>
+          <w:tab w:val="num" w:pos="2880"/>
+        </w:tabs>
+        <w:ind w:left="2880" w:hanging="360"/>
+      </w:pPr>
+    </w:lvl>
+    <w:lvl w:ilvl="4" w:tentative="1">
+      <w:start w:val="1"/>
+      <w:numFmt w:val="decimal"/>
+      <w:lvlText w:val="%5."/>
+      <w:lvlJc w:val="left"/>
+      <w:pPr>
+        <w:tabs>
+          <w:tab w:val="num" w:pos="3600"/>
+        </w:tabs>
+        <w:ind w:left="3600" w:hanging="360"/>
+      </w:pPr>
+    </w:lvl>
+    <w:lvl w:ilvl="5" w:tentative="1">
+      <w:start w:val="1"/>
+      <w:numFmt w:val="decimal"/>
+      <w:lvlText w:val="%6."/>
+      <w:lvlJc w:val="left"/>
+      <w:pPr>
+        <w:tabs>
+          <w:tab w:val="num" w:pos="4320"/>
+        </w:tabs>
+        <w:ind w:left="4320" w:hanging="360"/>
+      </w:pPr>
+    </w:lvl>
+    <w:lvl w:ilvl="6" w:tentative="1">
+      <w:start w:val="1"/>
+      <w:numFmt w:val="decimal"/>
+      <w:lvlText w:val="%7."/>
+      <w:lvlJc w:val="left"/>
+      <w:pPr>
+        <w:tabs>
+          <w:tab w:val="num" w:pos="5040"/>
+        </w:tabs>
+        <w:ind w:left="5040" w:hanging="360"/>
+      </w:pPr>
+    </w:lvl>
+    <w:lvl w:ilvl="7" w:tentative="1">
+      <w:start w:val="1"/>
+      <w:numFmt w:val="decimal"/>
+      <w:lvlText w:val="%8."/>
+      <w:lvlJc w:val="left"/>
+      <w:pPr>
+        <w:tabs>
+          <w:tab w:val="num" w:pos="5760"/>
+        </w:tabs>
+        <w:ind w:left="5760" w:hanging="360"/>
+      </w:pPr>
+    </w:lvl>
+    <w:lvl w:ilvl="8" w:tentative="1">
+      <w:start w:val="1"/>
+      <w:numFmt w:val="decimal"/>
+      <w:lvlText w:val="%9."/>
+      <w:lvlJc w:val="left"/>
+      <w:pPr>
+        <w:tabs>
+          <w:tab w:val="num" w:pos="6480"/>
+        </w:tabs>
+        <w:ind w:left="6480" w:hanging="360"/>
+      </w:pPr>
+    </w:lvl>
+  </w:abstractNum>
+  <w:abstractNum w:abstractNumId="22" w15:restartNumberingAfterBreak="0">
     <w:nsid w:val="490E70AB"/>
     <w:multiLevelType w:val="hybridMultilevel"/>
-    <w:tmpl w:val="A7003CD4"/>
+    <w:tmpl w:val="433E31AE"/>
     <w:lvl w:ilvl="0" w:tplc="04090001">
       <w:start w:val="1"/>
       <w:numFmt w:val="bullet"/>
@@ -2069,7 +8320,233 @@
       </w:rPr>
     </w:lvl>
   </w:abstractNum>
-  <w:abstractNum w:abstractNumId="4" w15:restartNumberingAfterBreak="0">
+  <w:abstractNum w:abstractNumId="23" w15:restartNumberingAfterBreak="0">
+    <w:nsid w:val="49F45DD7"/>
+    <w:multiLevelType w:val="multilevel"/>
+    <w:tmpl w:val="B204DEE8"/>
+    <w:lvl w:ilvl="0">
+      <w:start w:val="1"/>
+      <w:numFmt w:val="decimal"/>
+      <w:lvlText w:val="%1."/>
+      <w:lvlJc w:val="left"/>
+      <w:pPr>
+        <w:tabs>
+          <w:tab w:val="num" w:pos="720"/>
+        </w:tabs>
+        <w:ind w:left="720" w:hanging="360"/>
+      </w:pPr>
+    </w:lvl>
+    <w:lvl w:ilvl="1" w:tentative="1">
+      <w:start w:val="1"/>
+      <w:numFmt w:val="decimal"/>
+      <w:lvlText w:val="%2."/>
+      <w:lvlJc w:val="left"/>
+      <w:pPr>
+        <w:tabs>
+          <w:tab w:val="num" w:pos="1440"/>
+        </w:tabs>
+        <w:ind w:left="1440" w:hanging="360"/>
+      </w:pPr>
+    </w:lvl>
+    <w:lvl w:ilvl="2" w:tentative="1">
+      <w:start w:val="1"/>
+      <w:numFmt w:val="decimal"/>
+      <w:lvlText w:val="%3."/>
+      <w:lvlJc w:val="left"/>
+      <w:pPr>
+        <w:tabs>
+          <w:tab w:val="num" w:pos="2160"/>
+        </w:tabs>
+        <w:ind w:left="2160" w:hanging="360"/>
+      </w:pPr>
+    </w:lvl>
+    <w:lvl w:ilvl="3" w:tentative="1">
+      <w:start w:val="1"/>
+      <w:numFmt w:val="decimal"/>
+      <w:lvlText w:val="%4."/>
+      <w:lvlJc w:val="left"/>
+      <w:pPr>
+        <w:tabs>
+          <w:tab w:val="num" w:pos="2880"/>
+        </w:tabs>
+        <w:ind w:left="2880" w:hanging="360"/>
+      </w:pPr>
+    </w:lvl>
+    <w:lvl w:ilvl="4" w:tentative="1">
+      <w:start w:val="1"/>
+      <w:numFmt w:val="decimal"/>
+      <w:lvlText w:val="%5."/>
+      <w:lvlJc w:val="left"/>
+      <w:pPr>
+        <w:tabs>
+          <w:tab w:val="num" w:pos="3600"/>
+        </w:tabs>
+        <w:ind w:left="3600" w:hanging="360"/>
+      </w:pPr>
+    </w:lvl>
+    <w:lvl w:ilvl="5" w:tentative="1">
+      <w:start w:val="1"/>
+      <w:numFmt w:val="decimal"/>
+      <w:lvlText w:val="%6."/>
+      <w:lvlJc w:val="left"/>
+      <w:pPr>
+        <w:tabs>
+          <w:tab w:val="num" w:pos="4320"/>
+        </w:tabs>
+        <w:ind w:left="4320" w:hanging="360"/>
+      </w:pPr>
+    </w:lvl>
+    <w:lvl w:ilvl="6" w:tentative="1">
+      <w:start w:val="1"/>
+      <w:numFmt w:val="decimal"/>
+      <w:lvlText w:val="%7."/>
+      <w:lvlJc w:val="left"/>
+      <w:pPr>
+        <w:tabs>
+          <w:tab w:val="num" w:pos="5040"/>
+        </w:tabs>
+        <w:ind w:left="5040" w:hanging="360"/>
+      </w:pPr>
+    </w:lvl>
+    <w:lvl w:ilvl="7" w:tentative="1">
+      <w:start w:val="1"/>
+      <w:numFmt w:val="decimal"/>
+      <w:lvlText w:val="%8."/>
+      <w:lvlJc w:val="left"/>
+      <w:pPr>
+        <w:tabs>
+          <w:tab w:val="num" w:pos="5760"/>
+        </w:tabs>
+        <w:ind w:left="5760" w:hanging="360"/>
+      </w:pPr>
+    </w:lvl>
+    <w:lvl w:ilvl="8" w:tentative="1">
+      <w:start w:val="1"/>
+      <w:numFmt w:val="decimal"/>
+      <w:lvlText w:val="%9."/>
+      <w:lvlJc w:val="left"/>
+      <w:pPr>
+        <w:tabs>
+          <w:tab w:val="num" w:pos="6480"/>
+        </w:tabs>
+        <w:ind w:left="6480" w:hanging="360"/>
+      </w:pPr>
+    </w:lvl>
+  </w:abstractNum>
+  <w:abstractNum w:abstractNumId="24" w15:restartNumberingAfterBreak="0">
+    <w:nsid w:val="4D5B5040"/>
+    <w:multiLevelType w:val="multilevel"/>
+    <w:tmpl w:val="E982C9EA"/>
+    <w:lvl w:ilvl="0">
+      <w:start w:val="1"/>
+      <w:numFmt w:val="decimal"/>
+      <w:lvlText w:val="%1."/>
+      <w:lvlJc w:val="left"/>
+      <w:pPr>
+        <w:tabs>
+          <w:tab w:val="num" w:pos="720"/>
+        </w:tabs>
+        <w:ind w:left="720" w:hanging="360"/>
+      </w:pPr>
+    </w:lvl>
+    <w:lvl w:ilvl="1" w:tentative="1">
+      <w:start w:val="1"/>
+      <w:numFmt w:val="decimal"/>
+      <w:lvlText w:val="%2."/>
+      <w:lvlJc w:val="left"/>
+      <w:pPr>
+        <w:tabs>
+          <w:tab w:val="num" w:pos="1440"/>
+        </w:tabs>
+        <w:ind w:left="1440" w:hanging="360"/>
+      </w:pPr>
+    </w:lvl>
+    <w:lvl w:ilvl="2" w:tentative="1">
+      <w:start w:val="1"/>
+      <w:numFmt w:val="decimal"/>
+      <w:lvlText w:val="%3."/>
+      <w:lvlJc w:val="left"/>
+      <w:pPr>
+        <w:tabs>
+          <w:tab w:val="num" w:pos="2160"/>
+        </w:tabs>
+        <w:ind w:left="2160" w:hanging="360"/>
+      </w:pPr>
+    </w:lvl>
+    <w:lvl w:ilvl="3" w:tentative="1">
+      <w:start w:val="1"/>
+      <w:numFmt w:val="decimal"/>
+      <w:lvlText w:val="%4."/>
+      <w:lvlJc w:val="left"/>
+      <w:pPr>
+        <w:tabs>
+          <w:tab w:val="num" w:pos="2880"/>
+        </w:tabs>
+        <w:ind w:left="2880" w:hanging="360"/>
+      </w:pPr>
+    </w:lvl>
+    <w:lvl w:ilvl="4" w:tentative="1">
+      <w:start w:val="1"/>
+      <w:numFmt w:val="decimal"/>
+      <w:lvlText w:val="%5."/>
+      <w:lvlJc w:val="left"/>
+      <w:pPr>
+        <w:tabs>
+          <w:tab w:val="num" w:pos="3600"/>
+        </w:tabs>
+        <w:ind w:left="3600" w:hanging="360"/>
+      </w:pPr>
+    </w:lvl>
+    <w:lvl w:ilvl="5" w:tentative="1">
+      <w:start w:val="1"/>
+      <w:numFmt w:val="decimal"/>
+      <w:lvlText w:val="%6."/>
+      <w:lvlJc w:val="left"/>
+      <w:pPr>
+        <w:tabs>
+          <w:tab w:val="num" w:pos="4320"/>
+        </w:tabs>
+        <w:ind w:left="4320" w:hanging="360"/>
+      </w:pPr>
+    </w:lvl>
+    <w:lvl w:ilvl="6" w:tentative="1">
+      <w:start w:val="1"/>
+      <w:numFmt w:val="decimal"/>
+      <w:lvlText w:val="%7."/>
+      <w:lvlJc w:val="left"/>
+      <w:pPr>
+        <w:tabs>
+          <w:tab w:val="num" w:pos="5040"/>
+        </w:tabs>
+        <w:ind w:left="5040" w:hanging="360"/>
+      </w:pPr>
+    </w:lvl>
+    <w:lvl w:ilvl="7" w:tentative="1">
+      <w:start w:val="1"/>
+      <w:numFmt w:val="decimal"/>
+      <w:lvlText w:val="%8."/>
+      <w:lvlJc w:val="left"/>
+      <w:pPr>
+        <w:tabs>
+          <w:tab w:val="num" w:pos="5760"/>
+        </w:tabs>
+        <w:ind w:left="5760" w:hanging="360"/>
+      </w:pPr>
+    </w:lvl>
+    <w:lvl w:ilvl="8" w:tentative="1">
+      <w:start w:val="1"/>
+      <w:numFmt w:val="decimal"/>
+      <w:lvlText w:val="%9."/>
+      <w:lvlJc w:val="left"/>
+      <w:pPr>
+        <w:tabs>
+          <w:tab w:val="num" w:pos="6480"/>
+        </w:tabs>
+        <w:ind w:left="6480" w:hanging="360"/>
+      </w:pPr>
+    </w:lvl>
+  </w:abstractNum>
+  <w:abstractNum w:abstractNumId="25" w15:restartNumberingAfterBreak="0">
     <w:nsid w:val="4EC04FCB"/>
     <w:multiLevelType w:val="hybridMultilevel"/>
     <w:tmpl w:val="D236E984"/>
@@ -2182,7 +8659,1024 @@
       </w:rPr>
     </w:lvl>
   </w:abstractNum>
-  <w:abstractNum w:abstractNumId="5" w15:restartNumberingAfterBreak="0">
+  <w:abstractNum w:abstractNumId="26" w15:restartNumberingAfterBreak="0">
+    <w:nsid w:val="51E20D17"/>
+    <w:multiLevelType w:val="hybridMultilevel"/>
+    <w:tmpl w:val="7DDE0CBE"/>
+    <w:lvl w:ilvl="0" w:tplc="04090001">
+      <w:start w:val="1"/>
+      <w:numFmt w:val="bullet"/>
+      <w:lvlText w:val=""/>
+      <w:lvlJc w:val="left"/>
+      <w:pPr>
+        <w:ind w:left="360" w:hanging="360"/>
+      </w:pPr>
+      <w:rPr>
+        <w:rFonts w:ascii="Symbol" w:hAnsi="Symbol" w:hint="default"/>
+      </w:rPr>
+    </w:lvl>
+    <w:lvl w:ilvl="1" w:tplc="04090003" w:tentative="1">
+      <w:start w:val="1"/>
+      <w:numFmt w:val="bullet"/>
+      <w:lvlText w:val="o"/>
+      <w:lvlJc w:val="left"/>
+      <w:pPr>
+        <w:ind w:left="1080" w:hanging="360"/>
+      </w:pPr>
+      <w:rPr>
+        <w:rFonts w:ascii="Courier New" w:hAnsi="Courier New" w:cs="Courier New" w:hint="default"/>
+      </w:rPr>
+    </w:lvl>
+    <w:lvl w:ilvl="2" w:tplc="04090005" w:tentative="1">
+      <w:start w:val="1"/>
+      <w:numFmt w:val="bullet"/>
+      <w:lvlText w:val=""/>
+      <w:lvlJc w:val="left"/>
+      <w:pPr>
+        <w:ind w:left="1800" w:hanging="360"/>
+      </w:pPr>
+      <w:rPr>
+        <w:rFonts w:ascii="Wingdings" w:hAnsi="Wingdings" w:hint="default"/>
+      </w:rPr>
+    </w:lvl>
+    <w:lvl w:ilvl="3" w:tplc="04090001" w:tentative="1">
+      <w:start w:val="1"/>
+      <w:numFmt w:val="bullet"/>
+      <w:lvlText w:val=""/>
+      <w:lvlJc w:val="left"/>
+      <w:pPr>
+        <w:ind w:left="2520" w:hanging="360"/>
+      </w:pPr>
+      <w:rPr>
+        <w:rFonts w:ascii="Symbol" w:hAnsi="Symbol" w:hint="default"/>
+      </w:rPr>
+    </w:lvl>
+    <w:lvl w:ilvl="4" w:tplc="04090003" w:tentative="1">
+      <w:start w:val="1"/>
+      <w:numFmt w:val="bullet"/>
+      <w:lvlText w:val="o"/>
+      <w:lvlJc w:val="left"/>
+      <w:pPr>
+        <w:ind w:left="3240" w:hanging="360"/>
+      </w:pPr>
+      <w:rPr>
+        <w:rFonts w:ascii="Courier New" w:hAnsi="Courier New" w:cs="Courier New" w:hint="default"/>
+      </w:rPr>
+    </w:lvl>
+    <w:lvl w:ilvl="5" w:tplc="04090005" w:tentative="1">
+      <w:start w:val="1"/>
+      <w:numFmt w:val="bullet"/>
+      <w:lvlText w:val=""/>
+      <w:lvlJc w:val="left"/>
+      <w:pPr>
+        <w:ind w:left="3960" w:hanging="360"/>
+      </w:pPr>
+      <w:rPr>
+        <w:rFonts w:ascii="Wingdings" w:hAnsi="Wingdings" w:hint="default"/>
+      </w:rPr>
+    </w:lvl>
+    <w:lvl w:ilvl="6" w:tplc="04090001" w:tentative="1">
+      <w:start w:val="1"/>
+      <w:numFmt w:val="bullet"/>
+      <w:lvlText w:val=""/>
+      <w:lvlJc w:val="left"/>
+      <w:pPr>
+        <w:ind w:left="4680" w:hanging="360"/>
+      </w:pPr>
+      <w:rPr>
+        <w:rFonts w:ascii="Symbol" w:hAnsi="Symbol" w:hint="default"/>
+      </w:rPr>
+    </w:lvl>
+    <w:lvl w:ilvl="7" w:tplc="04090003" w:tentative="1">
+      <w:start w:val="1"/>
+      <w:numFmt w:val="bullet"/>
+      <w:lvlText w:val="o"/>
+      <w:lvlJc w:val="left"/>
+      <w:pPr>
+        <w:ind w:left="5400" w:hanging="360"/>
+      </w:pPr>
+      <w:rPr>
+        <w:rFonts w:ascii="Courier New" w:hAnsi="Courier New" w:cs="Courier New" w:hint="default"/>
+      </w:rPr>
+    </w:lvl>
+    <w:lvl w:ilvl="8" w:tplc="04090005" w:tentative="1">
+      <w:start w:val="1"/>
+      <w:numFmt w:val="bullet"/>
+      <w:lvlText w:val=""/>
+      <w:lvlJc w:val="left"/>
+      <w:pPr>
+        <w:ind w:left="6120" w:hanging="360"/>
+      </w:pPr>
+      <w:rPr>
+        <w:rFonts w:ascii="Wingdings" w:hAnsi="Wingdings" w:hint="default"/>
+      </w:rPr>
+    </w:lvl>
+  </w:abstractNum>
+  <w:abstractNum w:abstractNumId="27" w15:restartNumberingAfterBreak="0">
+    <w:nsid w:val="51FC6CCD"/>
+    <w:multiLevelType w:val="hybridMultilevel"/>
+    <w:tmpl w:val="0B2253C2"/>
+    <w:lvl w:ilvl="0" w:tplc="04090003">
+      <w:start w:val="1"/>
+      <w:numFmt w:val="bullet"/>
+      <w:lvlText w:val="o"/>
+      <w:lvlJc w:val="left"/>
+      <w:pPr>
+        <w:ind w:left="1080" w:hanging="360"/>
+      </w:pPr>
+      <w:rPr>
+        <w:rFonts w:ascii="Courier New" w:hAnsi="Courier New" w:cs="Courier New" w:hint="default"/>
+      </w:rPr>
+    </w:lvl>
+    <w:lvl w:ilvl="1" w:tplc="04090003" w:tentative="1">
+      <w:start w:val="1"/>
+      <w:numFmt w:val="bullet"/>
+      <w:lvlText w:val="o"/>
+      <w:lvlJc w:val="left"/>
+      <w:pPr>
+        <w:ind w:left="1800" w:hanging="360"/>
+      </w:pPr>
+      <w:rPr>
+        <w:rFonts w:ascii="Courier New" w:hAnsi="Courier New" w:cs="Courier New" w:hint="default"/>
+      </w:rPr>
+    </w:lvl>
+    <w:lvl w:ilvl="2" w:tplc="04090005" w:tentative="1">
+      <w:start w:val="1"/>
+      <w:numFmt w:val="bullet"/>
+      <w:lvlText w:val=""/>
+      <w:lvlJc w:val="left"/>
+      <w:pPr>
+        <w:ind w:left="2520" w:hanging="360"/>
+      </w:pPr>
+      <w:rPr>
+        <w:rFonts w:ascii="Wingdings" w:hAnsi="Wingdings" w:hint="default"/>
+      </w:rPr>
+    </w:lvl>
+    <w:lvl w:ilvl="3" w:tplc="04090001" w:tentative="1">
+      <w:start w:val="1"/>
+      <w:numFmt w:val="bullet"/>
+      <w:lvlText w:val=""/>
+      <w:lvlJc w:val="left"/>
+      <w:pPr>
+        <w:ind w:left="3240" w:hanging="360"/>
+      </w:pPr>
+      <w:rPr>
+        <w:rFonts w:ascii="Symbol" w:hAnsi="Symbol" w:hint="default"/>
+      </w:rPr>
+    </w:lvl>
+    <w:lvl w:ilvl="4" w:tplc="04090003" w:tentative="1">
+      <w:start w:val="1"/>
+      <w:numFmt w:val="bullet"/>
+      <w:lvlText w:val="o"/>
+      <w:lvlJc w:val="left"/>
+      <w:pPr>
+        <w:ind w:left="3960" w:hanging="360"/>
+      </w:pPr>
+      <w:rPr>
+        <w:rFonts w:ascii="Courier New" w:hAnsi="Courier New" w:cs="Courier New" w:hint="default"/>
+      </w:rPr>
+    </w:lvl>
+    <w:lvl w:ilvl="5" w:tplc="04090005" w:tentative="1">
+      <w:start w:val="1"/>
+      <w:numFmt w:val="bullet"/>
+      <w:lvlText w:val=""/>
+      <w:lvlJc w:val="left"/>
+      <w:pPr>
+        <w:ind w:left="4680" w:hanging="360"/>
+      </w:pPr>
+      <w:rPr>
+        <w:rFonts w:ascii="Wingdings" w:hAnsi="Wingdings" w:hint="default"/>
+      </w:rPr>
+    </w:lvl>
+    <w:lvl w:ilvl="6" w:tplc="04090001" w:tentative="1">
+      <w:start w:val="1"/>
+      <w:numFmt w:val="bullet"/>
+      <w:lvlText w:val=""/>
+      <w:lvlJc w:val="left"/>
+      <w:pPr>
+        <w:ind w:left="5400" w:hanging="360"/>
+      </w:pPr>
+      <w:rPr>
+        <w:rFonts w:ascii="Symbol" w:hAnsi="Symbol" w:hint="default"/>
+      </w:rPr>
+    </w:lvl>
+    <w:lvl w:ilvl="7" w:tplc="04090003" w:tentative="1">
+      <w:start w:val="1"/>
+      <w:numFmt w:val="bullet"/>
+      <w:lvlText w:val="o"/>
+      <w:lvlJc w:val="left"/>
+      <w:pPr>
+        <w:ind w:left="6120" w:hanging="360"/>
+      </w:pPr>
+      <w:rPr>
+        <w:rFonts w:ascii="Courier New" w:hAnsi="Courier New" w:cs="Courier New" w:hint="default"/>
+      </w:rPr>
+    </w:lvl>
+    <w:lvl w:ilvl="8" w:tplc="04090005" w:tentative="1">
+      <w:start w:val="1"/>
+      <w:numFmt w:val="bullet"/>
+      <w:lvlText w:val=""/>
+      <w:lvlJc w:val="left"/>
+      <w:pPr>
+        <w:ind w:left="6840" w:hanging="360"/>
+      </w:pPr>
+      <w:rPr>
+        <w:rFonts w:ascii="Wingdings" w:hAnsi="Wingdings" w:hint="default"/>
+      </w:rPr>
+    </w:lvl>
+  </w:abstractNum>
+  <w:abstractNum w:abstractNumId="28" w15:restartNumberingAfterBreak="0">
+    <w:nsid w:val="52D5701A"/>
+    <w:multiLevelType w:val="multilevel"/>
+    <w:tmpl w:val="C308992C"/>
+    <w:lvl w:ilvl="0">
+      <w:start w:val="1"/>
+      <w:numFmt w:val="decimal"/>
+      <w:lvlText w:val="%1."/>
+      <w:lvlJc w:val="left"/>
+      <w:pPr>
+        <w:tabs>
+          <w:tab w:val="num" w:pos="4320"/>
+        </w:tabs>
+        <w:ind w:left="4320" w:hanging="360"/>
+      </w:pPr>
+    </w:lvl>
+    <w:lvl w:ilvl="1" w:tentative="1">
+      <w:start w:val="1"/>
+      <w:numFmt w:val="decimal"/>
+      <w:lvlText w:val="%2."/>
+      <w:lvlJc w:val="left"/>
+      <w:pPr>
+        <w:tabs>
+          <w:tab w:val="num" w:pos="5040"/>
+        </w:tabs>
+        <w:ind w:left="5040" w:hanging="360"/>
+      </w:pPr>
+    </w:lvl>
+    <w:lvl w:ilvl="2" w:tentative="1">
+      <w:start w:val="1"/>
+      <w:numFmt w:val="decimal"/>
+      <w:lvlText w:val="%3."/>
+      <w:lvlJc w:val="left"/>
+      <w:pPr>
+        <w:tabs>
+          <w:tab w:val="num" w:pos="5760"/>
+        </w:tabs>
+        <w:ind w:left="5760" w:hanging="360"/>
+      </w:pPr>
+    </w:lvl>
+    <w:lvl w:ilvl="3" w:tentative="1">
+      <w:start w:val="1"/>
+      <w:numFmt w:val="decimal"/>
+      <w:lvlText w:val="%4."/>
+      <w:lvlJc w:val="left"/>
+      <w:pPr>
+        <w:tabs>
+          <w:tab w:val="num" w:pos="6480"/>
+        </w:tabs>
+        <w:ind w:left="6480" w:hanging="360"/>
+      </w:pPr>
+    </w:lvl>
+    <w:lvl w:ilvl="4" w:tentative="1">
+      <w:start w:val="1"/>
+      <w:numFmt w:val="decimal"/>
+      <w:lvlText w:val="%5."/>
+      <w:lvlJc w:val="left"/>
+      <w:pPr>
+        <w:tabs>
+          <w:tab w:val="num" w:pos="7200"/>
+        </w:tabs>
+        <w:ind w:left="7200" w:hanging="360"/>
+      </w:pPr>
+    </w:lvl>
+    <w:lvl w:ilvl="5" w:tentative="1">
+      <w:start w:val="1"/>
+      <w:numFmt w:val="decimal"/>
+      <w:lvlText w:val="%6."/>
+      <w:lvlJc w:val="left"/>
+      <w:pPr>
+        <w:tabs>
+          <w:tab w:val="num" w:pos="7920"/>
+        </w:tabs>
+        <w:ind w:left="7920" w:hanging="360"/>
+      </w:pPr>
+    </w:lvl>
+    <w:lvl w:ilvl="6" w:tentative="1">
+      <w:start w:val="1"/>
+      <w:numFmt w:val="decimal"/>
+      <w:lvlText w:val="%7."/>
+      <w:lvlJc w:val="left"/>
+      <w:pPr>
+        <w:tabs>
+          <w:tab w:val="num" w:pos="8640"/>
+        </w:tabs>
+        <w:ind w:left="8640" w:hanging="360"/>
+      </w:pPr>
+    </w:lvl>
+    <w:lvl w:ilvl="7" w:tentative="1">
+      <w:start w:val="1"/>
+      <w:numFmt w:val="decimal"/>
+      <w:lvlText w:val="%8."/>
+      <w:lvlJc w:val="left"/>
+      <w:pPr>
+        <w:tabs>
+          <w:tab w:val="num" w:pos="9360"/>
+        </w:tabs>
+        <w:ind w:left="9360" w:hanging="360"/>
+      </w:pPr>
+    </w:lvl>
+    <w:lvl w:ilvl="8" w:tentative="1">
+      <w:start w:val="1"/>
+      <w:numFmt w:val="decimal"/>
+      <w:lvlText w:val="%9."/>
+      <w:lvlJc w:val="left"/>
+      <w:pPr>
+        <w:tabs>
+          <w:tab w:val="num" w:pos="10080"/>
+        </w:tabs>
+        <w:ind w:left="10080" w:hanging="360"/>
+      </w:pPr>
+    </w:lvl>
+  </w:abstractNum>
+  <w:abstractNum w:abstractNumId="29" w15:restartNumberingAfterBreak="0">
+    <w:nsid w:val="57AA5390"/>
+    <w:multiLevelType w:val="multilevel"/>
+    <w:tmpl w:val="00F4DE5E"/>
+    <w:lvl w:ilvl="0">
+      <w:start w:val="1"/>
+      <w:numFmt w:val="decimal"/>
+      <w:lvlText w:val="%1."/>
+      <w:lvlJc w:val="left"/>
+      <w:pPr>
+        <w:tabs>
+          <w:tab w:val="num" w:pos="720"/>
+        </w:tabs>
+        <w:ind w:left="720" w:hanging="360"/>
+      </w:pPr>
+    </w:lvl>
+    <w:lvl w:ilvl="1" w:tentative="1">
+      <w:start w:val="1"/>
+      <w:numFmt w:val="decimal"/>
+      <w:lvlText w:val="%2."/>
+      <w:lvlJc w:val="left"/>
+      <w:pPr>
+        <w:tabs>
+          <w:tab w:val="num" w:pos="1440"/>
+        </w:tabs>
+        <w:ind w:left="1440" w:hanging="360"/>
+      </w:pPr>
+    </w:lvl>
+    <w:lvl w:ilvl="2" w:tentative="1">
+      <w:start w:val="1"/>
+      <w:numFmt w:val="decimal"/>
+      <w:lvlText w:val="%3."/>
+      <w:lvlJc w:val="left"/>
+      <w:pPr>
+        <w:tabs>
+          <w:tab w:val="num" w:pos="2160"/>
+        </w:tabs>
+        <w:ind w:left="2160" w:hanging="360"/>
+      </w:pPr>
+    </w:lvl>
+    <w:lvl w:ilvl="3" w:tentative="1">
+      <w:start w:val="1"/>
+      <w:numFmt w:val="decimal"/>
+      <w:lvlText w:val="%4."/>
+      <w:lvlJc w:val="left"/>
+      <w:pPr>
+        <w:tabs>
+          <w:tab w:val="num" w:pos="2880"/>
+        </w:tabs>
+        <w:ind w:left="2880" w:hanging="360"/>
+      </w:pPr>
+    </w:lvl>
+    <w:lvl w:ilvl="4" w:tentative="1">
+      <w:start w:val="1"/>
+      <w:numFmt w:val="decimal"/>
+      <w:lvlText w:val="%5."/>
+      <w:lvlJc w:val="left"/>
+      <w:pPr>
+        <w:tabs>
+          <w:tab w:val="num" w:pos="3600"/>
+        </w:tabs>
+        <w:ind w:left="3600" w:hanging="360"/>
+      </w:pPr>
+    </w:lvl>
+    <w:lvl w:ilvl="5" w:tentative="1">
+      <w:start w:val="1"/>
+      <w:numFmt w:val="decimal"/>
+      <w:lvlText w:val="%6."/>
+      <w:lvlJc w:val="left"/>
+      <w:pPr>
+        <w:tabs>
+          <w:tab w:val="num" w:pos="4320"/>
+        </w:tabs>
+        <w:ind w:left="4320" w:hanging="360"/>
+      </w:pPr>
+    </w:lvl>
+    <w:lvl w:ilvl="6" w:tentative="1">
+      <w:start w:val="1"/>
+      <w:numFmt w:val="decimal"/>
+      <w:lvlText w:val="%7."/>
+      <w:lvlJc w:val="left"/>
+      <w:pPr>
+        <w:tabs>
+          <w:tab w:val="num" w:pos="5040"/>
+        </w:tabs>
+        <w:ind w:left="5040" w:hanging="360"/>
+      </w:pPr>
+    </w:lvl>
+    <w:lvl w:ilvl="7" w:tentative="1">
+      <w:start w:val="1"/>
+      <w:numFmt w:val="decimal"/>
+      <w:lvlText w:val="%8."/>
+      <w:lvlJc w:val="left"/>
+      <w:pPr>
+        <w:tabs>
+          <w:tab w:val="num" w:pos="5760"/>
+        </w:tabs>
+        <w:ind w:left="5760" w:hanging="360"/>
+      </w:pPr>
+    </w:lvl>
+    <w:lvl w:ilvl="8" w:tentative="1">
+      <w:start w:val="1"/>
+      <w:numFmt w:val="decimal"/>
+      <w:lvlText w:val="%9."/>
+      <w:lvlJc w:val="left"/>
+      <w:pPr>
+        <w:tabs>
+          <w:tab w:val="num" w:pos="6480"/>
+        </w:tabs>
+        <w:ind w:left="6480" w:hanging="360"/>
+      </w:pPr>
+    </w:lvl>
+  </w:abstractNum>
+  <w:abstractNum w:abstractNumId="30" w15:restartNumberingAfterBreak="0">
+    <w:nsid w:val="5DEC0143"/>
+    <w:multiLevelType w:val="multilevel"/>
+    <w:tmpl w:val="0D9A3BDA"/>
+    <w:lvl w:ilvl="0">
+      <w:start w:val="1"/>
+      <w:numFmt w:val="decimal"/>
+      <w:lvlText w:val="%1."/>
+      <w:lvlJc w:val="left"/>
+      <w:pPr>
+        <w:tabs>
+          <w:tab w:val="num" w:pos="720"/>
+        </w:tabs>
+        <w:ind w:left="720" w:hanging="360"/>
+      </w:pPr>
+    </w:lvl>
+    <w:lvl w:ilvl="1" w:tentative="1">
+      <w:start w:val="1"/>
+      <w:numFmt w:val="decimal"/>
+      <w:lvlText w:val="%2."/>
+      <w:lvlJc w:val="left"/>
+      <w:pPr>
+        <w:tabs>
+          <w:tab w:val="num" w:pos="1440"/>
+        </w:tabs>
+        <w:ind w:left="1440" w:hanging="360"/>
+      </w:pPr>
+    </w:lvl>
+    <w:lvl w:ilvl="2" w:tentative="1">
+      <w:start w:val="1"/>
+      <w:numFmt w:val="decimal"/>
+      <w:lvlText w:val="%3."/>
+      <w:lvlJc w:val="left"/>
+      <w:pPr>
+        <w:tabs>
+          <w:tab w:val="num" w:pos="2160"/>
+        </w:tabs>
+        <w:ind w:left="2160" w:hanging="360"/>
+      </w:pPr>
+    </w:lvl>
+    <w:lvl w:ilvl="3" w:tentative="1">
+      <w:start w:val="1"/>
+      <w:numFmt w:val="decimal"/>
+      <w:lvlText w:val="%4."/>
+      <w:lvlJc w:val="left"/>
+      <w:pPr>
+        <w:tabs>
+          <w:tab w:val="num" w:pos="2880"/>
+        </w:tabs>
+        <w:ind w:left="2880" w:hanging="360"/>
+      </w:pPr>
+    </w:lvl>
+    <w:lvl w:ilvl="4" w:tentative="1">
+      <w:start w:val="1"/>
+      <w:numFmt w:val="decimal"/>
+      <w:lvlText w:val="%5."/>
+      <w:lvlJc w:val="left"/>
+      <w:pPr>
+        <w:tabs>
+          <w:tab w:val="num" w:pos="3600"/>
+        </w:tabs>
+        <w:ind w:left="3600" w:hanging="360"/>
+      </w:pPr>
+    </w:lvl>
+    <w:lvl w:ilvl="5" w:tentative="1">
+      <w:start w:val="1"/>
+      <w:numFmt w:val="decimal"/>
+      <w:lvlText w:val="%6."/>
+      <w:lvlJc w:val="left"/>
+      <w:pPr>
+        <w:tabs>
+          <w:tab w:val="num" w:pos="4320"/>
+        </w:tabs>
+        <w:ind w:left="4320" w:hanging="360"/>
+      </w:pPr>
+    </w:lvl>
+    <w:lvl w:ilvl="6" w:tentative="1">
+      <w:start w:val="1"/>
+      <w:numFmt w:val="decimal"/>
+      <w:lvlText w:val="%7."/>
+      <w:lvlJc w:val="left"/>
+      <w:pPr>
+        <w:tabs>
+          <w:tab w:val="num" w:pos="5040"/>
+        </w:tabs>
+        <w:ind w:left="5040" w:hanging="360"/>
+      </w:pPr>
+    </w:lvl>
+    <w:lvl w:ilvl="7" w:tentative="1">
+      <w:start w:val="1"/>
+      <w:numFmt w:val="decimal"/>
+      <w:lvlText w:val="%8."/>
+      <w:lvlJc w:val="left"/>
+      <w:pPr>
+        <w:tabs>
+          <w:tab w:val="num" w:pos="5760"/>
+        </w:tabs>
+        <w:ind w:left="5760" w:hanging="360"/>
+      </w:pPr>
+    </w:lvl>
+    <w:lvl w:ilvl="8" w:tentative="1">
+      <w:start w:val="1"/>
+      <w:numFmt w:val="decimal"/>
+      <w:lvlText w:val="%9."/>
+      <w:lvlJc w:val="left"/>
+      <w:pPr>
+        <w:tabs>
+          <w:tab w:val="num" w:pos="6480"/>
+        </w:tabs>
+        <w:ind w:left="6480" w:hanging="360"/>
+      </w:pPr>
+    </w:lvl>
+  </w:abstractNum>
+  <w:abstractNum w:abstractNumId="31" w15:restartNumberingAfterBreak="0">
+    <w:nsid w:val="5E91329E"/>
+    <w:multiLevelType w:val="multilevel"/>
+    <w:tmpl w:val="31B66BA4"/>
+    <w:lvl w:ilvl="0">
+      <w:start w:val="1"/>
+      <w:numFmt w:val="decimal"/>
+      <w:lvlText w:val="%1."/>
+      <w:lvlJc w:val="left"/>
+      <w:pPr>
+        <w:tabs>
+          <w:tab w:val="num" w:pos="720"/>
+        </w:tabs>
+        <w:ind w:left="720" w:hanging="360"/>
+      </w:pPr>
+    </w:lvl>
+    <w:lvl w:ilvl="1" w:tentative="1">
+      <w:start w:val="1"/>
+      <w:numFmt w:val="decimal"/>
+      <w:lvlText w:val="%2."/>
+      <w:lvlJc w:val="left"/>
+      <w:pPr>
+        <w:tabs>
+          <w:tab w:val="num" w:pos="1440"/>
+        </w:tabs>
+        <w:ind w:left="1440" w:hanging="360"/>
+      </w:pPr>
+    </w:lvl>
+    <w:lvl w:ilvl="2" w:tentative="1">
+      <w:start w:val="1"/>
+      <w:numFmt w:val="decimal"/>
+      <w:lvlText w:val="%3."/>
+      <w:lvlJc w:val="left"/>
+      <w:pPr>
+        <w:tabs>
+          <w:tab w:val="num" w:pos="2160"/>
+        </w:tabs>
+        <w:ind w:left="2160" w:hanging="360"/>
+      </w:pPr>
+    </w:lvl>
+    <w:lvl w:ilvl="3" w:tentative="1">
+      <w:start w:val="1"/>
+      <w:numFmt w:val="decimal"/>
+      <w:lvlText w:val="%4."/>
+      <w:lvlJc w:val="left"/>
+      <w:pPr>
+        <w:tabs>
+          <w:tab w:val="num" w:pos="2880"/>
+        </w:tabs>
+        <w:ind w:left="2880" w:hanging="360"/>
+      </w:pPr>
+    </w:lvl>
+    <w:lvl w:ilvl="4" w:tentative="1">
+      <w:start w:val="1"/>
+      <w:numFmt w:val="decimal"/>
+      <w:lvlText w:val="%5."/>
+      <w:lvlJc w:val="left"/>
+      <w:pPr>
+        <w:tabs>
+          <w:tab w:val="num" w:pos="3600"/>
+        </w:tabs>
+        <w:ind w:left="3600" w:hanging="360"/>
+      </w:pPr>
+    </w:lvl>
+    <w:lvl w:ilvl="5" w:tentative="1">
+      <w:start w:val="1"/>
+      <w:numFmt w:val="decimal"/>
+      <w:lvlText w:val="%6."/>
+      <w:lvlJc w:val="left"/>
+      <w:pPr>
+        <w:tabs>
+          <w:tab w:val="num" w:pos="4320"/>
+        </w:tabs>
+        <w:ind w:left="4320" w:hanging="360"/>
+      </w:pPr>
+    </w:lvl>
+    <w:lvl w:ilvl="6" w:tentative="1">
+      <w:start w:val="1"/>
+      <w:numFmt w:val="decimal"/>
+      <w:lvlText w:val="%7."/>
+      <w:lvlJc w:val="left"/>
+      <w:pPr>
+        <w:tabs>
+          <w:tab w:val="num" w:pos="5040"/>
+        </w:tabs>
+        <w:ind w:left="5040" w:hanging="360"/>
+      </w:pPr>
+    </w:lvl>
+    <w:lvl w:ilvl="7" w:tentative="1">
+      <w:start w:val="1"/>
+      <w:numFmt w:val="decimal"/>
+      <w:lvlText w:val="%8."/>
+      <w:lvlJc w:val="left"/>
+      <w:pPr>
+        <w:tabs>
+          <w:tab w:val="num" w:pos="5760"/>
+        </w:tabs>
+        <w:ind w:left="5760" w:hanging="360"/>
+      </w:pPr>
+    </w:lvl>
+    <w:lvl w:ilvl="8" w:tentative="1">
+      <w:start w:val="1"/>
+      <w:numFmt w:val="decimal"/>
+      <w:lvlText w:val="%9."/>
+      <w:lvlJc w:val="left"/>
+      <w:pPr>
+        <w:tabs>
+          <w:tab w:val="num" w:pos="6480"/>
+        </w:tabs>
+        <w:ind w:left="6480" w:hanging="360"/>
+      </w:pPr>
+    </w:lvl>
+  </w:abstractNum>
+  <w:abstractNum w:abstractNumId="32" w15:restartNumberingAfterBreak="0">
+    <w:nsid w:val="61913757"/>
+    <w:multiLevelType w:val="multilevel"/>
+    <w:tmpl w:val="9A7E6498"/>
+    <w:lvl w:ilvl="0">
+      <w:start w:val="1"/>
+      <w:numFmt w:val="decimal"/>
+      <w:lvlText w:val="%1."/>
+      <w:lvlJc w:val="left"/>
+      <w:pPr>
+        <w:tabs>
+          <w:tab w:val="num" w:pos="720"/>
+        </w:tabs>
+        <w:ind w:left="720" w:hanging="360"/>
+      </w:pPr>
+    </w:lvl>
+    <w:lvl w:ilvl="1" w:tentative="1">
+      <w:start w:val="1"/>
+      <w:numFmt w:val="decimal"/>
+      <w:lvlText w:val="%2."/>
+      <w:lvlJc w:val="left"/>
+      <w:pPr>
+        <w:tabs>
+          <w:tab w:val="num" w:pos="1440"/>
+        </w:tabs>
+        <w:ind w:left="1440" w:hanging="360"/>
+      </w:pPr>
+    </w:lvl>
+    <w:lvl w:ilvl="2" w:tentative="1">
+      <w:start w:val="1"/>
+      <w:numFmt w:val="decimal"/>
+      <w:lvlText w:val="%3."/>
+      <w:lvlJc w:val="left"/>
+      <w:pPr>
+        <w:tabs>
+          <w:tab w:val="num" w:pos="2160"/>
+        </w:tabs>
+        <w:ind w:left="2160" w:hanging="360"/>
+      </w:pPr>
+    </w:lvl>
+    <w:lvl w:ilvl="3" w:tentative="1">
+      <w:start w:val="1"/>
+      <w:numFmt w:val="decimal"/>
+      <w:lvlText w:val="%4."/>
+      <w:lvlJc w:val="left"/>
+      <w:pPr>
+        <w:tabs>
+          <w:tab w:val="num" w:pos="2880"/>
+        </w:tabs>
+        <w:ind w:left="2880" w:hanging="360"/>
+      </w:pPr>
+    </w:lvl>
+    <w:lvl w:ilvl="4" w:tentative="1">
+      <w:start w:val="1"/>
+      <w:numFmt w:val="decimal"/>
+      <w:lvlText w:val="%5."/>
+      <w:lvlJc w:val="left"/>
+      <w:pPr>
+        <w:tabs>
+          <w:tab w:val="num" w:pos="3600"/>
+        </w:tabs>
+        <w:ind w:left="3600" w:hanging="360"/>
+      </w:pPr>
+    </w:lvl>
+    <w:lvl w:ilvl="5" w:tentative="1">
+      <w:start w:val="1"/>
+      <w:numFmt w:val="decimal"/>
+      <w:lvlText w:val="%6."/>
+      <w:lvlJc w:val="left"/>
+      <w:pPr>
+        <w:tabs>
+          <w:tab w:val="num" w:pos="4320"/>
+        </w:tabs>
+        <w:ind w:left="4320" w:hanging="360"/>
+      </w:pPr>
+    </w:lvl>
+    <w:lvl w:ilvl="6" w:tentative="1">
+      <w:start w:val="1"/>
+      <w:numFmt w:val="decimal"/>
+      <w:lvlText w:val="%7."/>
+      <w:lvlJc w:val="left"/>
+      <w:pPr>
+        <w:tabs>
+          <w:tab w:val="num" w:pos="5040"/>
+        </w:tabs>
+        <w:ind w:left="5040" w:hanging="360"/>
+      </w:pPr>
+    </w:lvl>
+    <w:lvl w:ilvl="7" w:tentative="1">
+      <w:start w:val="1"/>
+      <w:numFmt w:val="decimal"/>
+      <w:lvlText w:val="%8."/>
+      <w:lvlJc w:val="left"/>
+      <w:pPr>
+        <w:tabs>
+          <w:tab w:val="num" w:pos="5760"/>
+        </w:tabs>
+        <w:ind w:left="5760" w:hanging="360"/>
+      </w:pPr>
+    </w:lvl>
+    <w:lvl w:ilvl="8" w:tentative="1">
+      <w:start w:val="1"/>
+      <w:numFmt w:val="decimal"/>
+      <w:lvlText w:val="%9."/>
+      <w:lvlJc w:val="left"/>
+      <w:pPr>
+        <w:tabs>
+          <w:tab w:val="num" w:pos="6480"/>
+        </w:tabs>
+        <w:ind w:left="6480" w:hanging="360"/>
+      </w:pPr>
+    </w:lvl>
+  </w:abstractNum>
+  <w:abstractNum w:abstractNumId="33" w15:restartNumberingAfterBreak="0">
+    <w:nsid w:val="6A0C2426"/>
+    <w:multiLevelType w:val="multilevel"/>
+    <w:tmpl w:val="F7225F56"/>
+    <w:lvl w:ilvl="0">
+      <w:start w:val="1"/>
+      <w:numFmt w:val="decimal"/>
+      <w:lvlText w:val="%1."/>
+      <w:lvlJc w:val="left"/>
+      <w:pPr>
+        <w:tabs>
+          <w:tab w:val="num" w:pos="720"/>
+        </w:tabs>
+        <w:ind w:left="720" w:hanging="360"/>
+      </w:pPr>
+    </w:lvl>
+    <w:lvl w:ilvl="1" w:tentative="1">
+      <w:start w:val="1"/>
+      <w:numFmt w:val="decimal"/>
+      <w:lvlText w:val="%2."/>
+      <w:lvlJc w:val="left"/>
+      <w:pPr>
+        <w:tabs>
+          <w:tab w:val="num" w:pos="1440"/>
+        </w:tabs>
+        <w:ind w:left="1440" w:hanging="360"/>
+      </w:pPr>
+    </w:lvl>
+    <w:lvl w:ilvl="2" w:tentative="1">
+      <w:start w:val="1"/>
+      <w:numFmt w:val="decimal"/>
+      <w:lvlText w:val="%3."/>
+      <w:lvlJc w:val="left"/>
+      <w:pPr>
+        <w:tabs>
+          <w:tab w:val="num" w:pos="2160"/>
+        </w:tabs>
+        <w:ind w:left="2160" w:hanging="360"/>
+      </w:pPr>
+    </w:lvl>
+    <w:lvl w:ilvl="3" w:tentative="1">
+      <w:start w:val="1"/>
+      <w:numFmt w:val="decimal"/>
+      <w:lvlText w:val="%4."/>
+      <w:lvlJc w:val="left"/>
+      <w:pPr>
+        <w:tabs>
+          <w:tab w:val="num" w:pos="2880"/>
+        </w:tabs>
+        <w:ind w:left="2880" w:hanging="360"/>
+      </w:pPr>
+    </w:lvl>
+    <w:lvl w:ilvl="4" w:tentative="1">
+      <w:start w:val="1"/>
+      <w:numFmt w:val="decimal"/>
+      <w:lvlText w:val="%5."/>
+      <w:lvlJc w:val="left"/>
+      <w:pPr>
+        <w:tabs>
+          <w:tab w:val="num" w:pos="3600"/>
+        </w:tabs>
+        <w:ind w:left="3600" w:hanging="360"/>
+      </w:pPr>
+    </w:lvl>
+    <w:lvl w:ilvl="5" w:tentative="1">
+      <w:start w:val="1"/>
+      <w:numFmt w:val="decimal"/>
+      <w:lvlText w:val="%6."/>
+      <w:lvlJc w:val="left"/>
+      <w:pPr>
+        <w:tabs>
+          <w:tab w:val="num" w:pos="4320"/>
+        </w:tabs>
+        <w:ind w:left="4320" w:hanging="360"/>
+      </w:pPr>
+    </w:lvl>
+    <w:lvl w:ilvl="6" w:tentative="1">
+      <w:start w:val="1"/>
+      <w:numFmt w:val="decimal"/>
+      <w:lvlText w:val="%7."/>
+      <w:lvlJc w:val="left"/>
+      <w:pPr>
+        <w:tabs>
+          <w:tab w:val="num" w:pos="5040"/>
+        </w:tabs>
+        <w:ind w:left="5040" w:hanging="360"/>
+      </w:pPr>
+    </w:lvl>
+    <w:lvl w:ilvl="7" w:tentative="1">
+      <w:start w:val="1"/>
+      <w:numFmt w:val="decimal"/>
+      <w:lvlText w:val="%8."/>
+      <w:lvlJc w:val="left"/>
+      <w:pPr>
+        <w:tabs>
+          <w:tab w:val="num" w:pos="5760"/>
+        </w:tabs>
+        <w:ind w:left="5760" w:hanging="360"/>
+      </w:pPr>
+    </w:lvl>
+    <w:lvl w:ilvl="8" w:tentative="1">
+      <w:start w:val="1"/>
+      <w:numFmt w:val="decimal"/>
+      <w:lvlText w:val="%9."/>
+      <w:lvlJc w:val="left"/>
+      <w:pPr>
+        <w:tabs>
+          <w:tab w:val="num" w:pos="6480"/>
+        </w:tabs>
+        <w:ind w:left="6480" w:hanging="360"/>
+      </w:pPr>
+    </w:lvl>
+  </w:abstractNum>
+  <w:abstractNum w:abstractNumId="34" w15:restartNumberingAfterBreak="0">
+    <w:nsid w:val="77EB3D01"/>
+    <w:multiLevelType w:val="multilevel"/>
+    <w:tmpl w:val="307E9762"/>
+    <w:lvl w:ilvl="0">
+      <w:start w:val="1"/>
+      <w:numFmt w:val="decimal"/>
+      <w:lvlText w:val="%1."/>
+      <w:lvlJc w:val="left"/>
+      <w:pPr>
+        <w:tabs>
+          <w:tab w:val="num" w:pos="720"/>
+        </w:tabs>
+        <w:ind w:left="720" w:hanging="360"/>
+      </w:pPr>
+    </w:lvl>
+    <w:lvl w:ilvl="1" w:tentative="1">
+      <w:start w:val="1"/>
+      <w:numFmt w:val="decimal"/>
+      <w:lvlText w:val="%2."/>
+      <w:lvlJc w:val="left"/>
+      <w:pPr>
+        <w:tabs>
+          <w:tab w:val="num" w:pos="1440"/>
+        </w:tabs>
+        <w:ind w:left="1440" w:hanging="360"/>
+      </w:pPr>
+    </w:lvl>
+    <w:lvl w:ilvl="2" w:tentative="1">
+      <w:start w:val="1"/>
+      <w:numFmt w:val="decimal"/>
+      <w:lvlText w:val="%3."/>
+      <w:lvlJc w:val="left"/>
+      <w:pPr>
+        <w:tabs>
+          <w:tab w:val="num" w:pos="2160"/>
+        </w:tabs>
+        <w:ind w:left="2160" w:hanging="360"/>
+      </w:pPr>
+    </w:lvl>
+    <w:lvl w:ilvl="3" w:tentative="1">
+      <w:start w:val="1"/>
+      <w:numFmt w:val="decimal"/>
+      <w:lvlText w:val="%4."/>
+      <w:lvlJc w:val="left"/>
+      <w:pPr>
+        <w:tabs>
+          <w:tab w:val="num" w:pos="2880"/>
+        </w:tabs>
+        <w:ind w:left="2880" w:hanging="360"/>
+      </w:pPr>
+    </w:lvl>
+    <w:lvl w:ilvl="4" w:tentative="1">
+      <w:start w:val="1"/>
+      <w:numFmt w:val="decimal"/>
+      <w:lvlText w:val="%5."/>
+      <w:lvlJc w:val="left"/>
+      <w:pPr>
+        <w:tabs>
+          <w:tab w:val="num" w:pos="3600"/>
+        </w:tabs>
+        <w:ind w:left="3600" w:hanging="360"/>
+      </w:pPr>
+    </w:lvl>
+    <w:lvl w:ilvl="5" w:tentative="1">
+      <w:start w:val="1"/>
+      <w:numFmt w:val="decimal"/>
+      <w:lvlText w:val="%6."/>
+      <w:lvlJc w:val="left"/>
+      <w:pPr>
+        <w:tabs>
+          <w:tab w:val="num" w:pos="4320"/>
+        </w:tabs>
+        <w:ind w:left="4320" w:hanging="360"/>
+      </w:pPr>
+    </w:lvl>
+    <w:lvl w:ilvl="6" w:tentative="1">
+      <w:start w:val="1"/>
+      <w:numFmt w:val="decimal"/>
+      <w:lvlText w:val="%7."/>
+      <w:lvlJc w:val="left"/>
+      <w:pPr>
+        <w:tabs>
+          <w:tab w:val="num" w:pos="5040"/>
+        </w:tabs>
+        <w:ind w:left="5040" w:hanging="360"/>
+      </w:pPr>
+    </w:lvl>
+    <w:lvl w:ilvl="7" w:tentative="1">
+      <w:start w:val="1"/>
+      <w:numFmt w:val="decimal"/>
+      <w:lvlText w:val="%8."/>
+      <w:lvlJc w:val="left"/>
+      <w:pPr>
+        <w:tabs>
+          <w:tab w:val="num" w:pos="5760"/>
+        </w:tabs>
+        <w:ind w:left="5760" w:hanging="360"/>
+      </w:pPr>
+    </w:lvl>
+    <w:lvl w:ilvl="8" w:tentative="1">
+      <w:start w:val="1"/>
+      <w:numFmt w:val="decimal"/>
+      <w:lvlText w:val="%9."/>
+      <w:lvlJc w:val="left"/>
+      <w:pPr>
+        <w:tabs>
+          <w:tab w:val="num" w:pos="6480"/>
+        </w:tabs>
+        <w:ind w:left="6480" w:hanging="360"/>
+      </w:pPr>
+    </w:lvl>
+  </w:abstractNum>
+  <w:abstractNum w:abstractNumId="35" w15:restartNumberingAfterBreak="0">
     <w:nsid w:val="7A0D1223"/>
     <w:multiLevelType w:val="hybridMultilevel"/>
     <w:tmpl w:val="3868622C"/>
@@ -2295,7 +9789,7 @@
       </w:rPr>
     </w:lvl>
   </w:abstractNum>
-  <w:abstractNum w:abstractNumId="6" w15:restartNumberingAfterBreak="0">
+  <w:abstractNum w:abstractNumId="36" w15:restartNumberingAfterBreak="0">
     <w:nsid w:val="7A310D2D"/>
     <w:multiLevelType w:val="hybridMultilevel"/>
     <w:tmpl w:val="528420BE"/>
@@ -2408,7 +9902,120 @@
       </w:rPr>
     </w:lvl>
   </w:abstractNum>
-  <w:abstractNum w:abstractNumId="7" w15:restartNumberingAfterBreak="0">
+  <w:abstractNum w:abstractNumId="37" w15:restartNumberingAfterBreak="0">
+    <w:nsid w:val="7ADE6492"/>
+    <w:multiLevelType w:val="multilevel"/>
+    <w:tmpl w:val="16261B62"/>
+    <w:lvl w:ilvl="0">
+      <w:start w:val="1"/>
+      <w:numFmt w:val="decimal"/>
+      <w:lvlText w:val="%1."/>
+      <w:lvlJc w:val="left"/>
+      <w:pPr>
+        <w:tabs>
+          <w:tab w:val="num" w:pos="720"/>
+        </w:tabs>
+        <w:ind w:left="720" w:hanging="360"/>
+      </w:pPr>
+    </w:lvl>
+    <w:lvl w:ilvl="1" w:tentative="1">
+      <w:start w:val="1"/>
+      <w:numFmt w:val="decimal"/>
+      <w:lvlText w:val="%2."/>
+      <w:lvlJc w:val="left"/>
+      <w:pPr>
+        <w:tabs>
+          <w:tab w:val="num" w:pos="1440"/>
+        </w:tabs>
+        <w:ind w:left="1440" w:hanging="360"/>
+      </w:pPr>
+    </w:lvl>
+    <w:lvl w:ilvl="2" w:tentative="1">
+      <w:start w:val="1"/>
+      <w:numFmt w:val="decimal"/>
+      <w:lvlText w:val="%3."/>
+      <w:lvlJc w:val="left"/>
+      <w:pPr>
+        <w:tabs>
+          <w:tab w:val="num" w:pos="2160"/>
+        </w:tabs>
+        <w:ind w:left="2160" w:hanging="360"/>
+      </w:pPr>
+    </w:lvl>
+    <w:lvl w:ilvl="3" w:tentative="1">
+      <w:start w:val="1"/>
+      <w:numFmt w:val="decimal"/>
+      <w:lvlText w:val="%4."/>
+      <w:lvlJc w:val="left"/>
+      <w:pPr>
+        <w:tabs>
+          <w:tab w:val="num" w:pos="2880"/>
+        </w:tabs>
+        <w:ind w:left="2880" w:hanging="360"/>
+      </w:pPr>
+    </w:lvl>
+    <w:lvl w:ilvl="4" w:tentative="1">
+      <w:start w:val="1"/>
+      <w:numFmt w:val="decimal"/>
+      <w:lvlText w:val="%5."/>
+      <w:lvlJc w:val="left"/>
+      <w:pPr>
+        <w:tabs>
+          <w:tab w:val="num" w:pos="3600"/>
+        </w:tabs>
+        <w:ind w:left="3600" w:hanging="360"/>
+      </w:pPr>
+    </w:lvl>
+    <w:lvl w:ilvl="5" w:tentative="1">
+      <w:start w:val="1"/>
+      <w:numFmt w:val="decimal"/>
+      <w:lvlText w:val="%6."/>
+      <w:lvlJc w:val="left"/>
+      <w:pPr>
+        <w:tabs>
+          <w:tab w:val="num" w:pos="4320"/>
+        </w:tabs>
+        <w:ind w:left="4320" w:hanging="360"/>
+      </w:pPr>
+    </w:lvl>
+    <w:lvl w:ilvl="6" w:tentative="1">
+      <w:start w:val="1"/>
+      <w:numFmt w:val="decimal"/>
+      <w:lvlText w:val="%7."/>
+      <w:lvlJc w:val="left"/>
+      <w:pPr>
+        <w:tabs>
+          <w:tab w:val="num" w:pos="5040"/>
+        </w:tabs>
+        <w:ind w:left="5040" w:hanging="360"/>
+      </w:pPr>
+    </w:lvl>
+    <w:lvl w:ilvl="7" w:tentative="1">
+      <w:start w:val="1"/>
+      <w:numFmt w:val="decimal"/>
+      <w:lvlText w:val="%8."/>
+      <w:lvlJc w:val="left"/>
+      <w:pPr>
+        <w:tabs>
+          <w:tab w:val="num" w:pos="5760"/>
+        </w:tabs>
+        <w:ind w:left="5760" w:hanging="360"/>
+      </w:pPr>
+    </w:lvl>
+    <w:lvl w:ilvl="8" w:tentative="1">
+      <w:start w:val="1"/>
+      <w:numFmt w:val="decimal"/>
+      <w:lvlText w:val="%9."/>
+      <w:lvlJc w:val="left"/>
+      <w:pPr>
+        <w:tabs>
+          <w:tab w:val="num" w:pos="6480"/>
+        </w:tabs>
+        <w:ind w:left="6480" w:hanging="360"/>
+      </w:pPr>
+    </w:lvl>
+  </w:abstractNum>
+  <w:abstractNum w:abstractNumId="38" w15:restartNumberingAfterBreak="0">
     <w:nsid w:val="7C650920"/>
     <w:multiLevelType w:val="hybridMultilevel"/>
     <w:tmpl w:val="A4CE1218"/>
@@ -2521,29 +10128,238 @@
       </w:rPr>
     </w:lvl>
   </w:abstractNum>
+  <w:abstractNum w:abstractNumId="39" w15:restartNumberingAfterBreak="0">
+    <w:nsid w:val="7E927FDD"/>
+    <w:multiLevelType w:val="multilevel"/>
+    <w:tmpl w:val="33F84338"/>
+    <w:lvl w:ilvl="0">
+      <w:start w:val="1"/>
+      <w:numFmt w:val="decimal"/>
+      <w:lvlText w:val="%1."/>
+      <w:lvlJc w:val="left"/>
+      <w:pPr>
+        <w:tabs>
+          <w:tab w:val="num" w:pos="720"/>
+        </w:tabs>
+        <w:ind w:left="720" w:hanging="360"/>
+      </w:pPr>
+    </w:lvl>
+    <w:lvl w:ilvl="1" w:tentative="1">
+      <w:start w:val="1"/>
+      <w:numFmt w:val="decimal"/>
+      <w:lvlText w:val="%2."/>
+      <w:lvlJc w:val="left"/>
+      <w:pPr>
+        <w:tabs>
+          <w:tab w:val="num" w:pos="1440"/>
+        </w:tabs>
+        <w:ind w:left="1440" w:hanging="360"/>
+      </w:pPr>
+    </w:lvl>
+    <w:lvl w:ilvl="2" w:tentative="1">
+      <w:start w:val="1"/>
+      <w:numFmt w:val="decimal"/>
+      <w:lvlText w:val="%3."/>
+      <w:lvlJc w:val="left"/>
+      <w:pPr>
+        <w:tabs>
+          <w:tab w:val="num" w:pos="2160"/>
+        </w:tabs>
+        <w:ind w:left="2160" w:hanging="360"/>
+      </w:pPr>
+    </w:lvl>
+    <w:lvl w:ilvl="3" w:tentative="1">
+      <w:start w:val="1"/>
+      <w:numFmt w:val="decimal"/>
+      <w:lvlText w:val="%4."/>
+      <w:lvlJc w:val="left"/>
+      <w:pPr>
+        <w:tabs>
+          <w:tab w:val="num" w:pos="2880"/>
+        </w:tabs>
+        <w:ind w:left="2880" w:hanging="360"/>
+      </w:pPr>
+    </w:lvl>
+    <w:lvl w:ilvl="4" w:tentative="1">
+      <w:start w:val="1"/>
+      <w:numFmt w:val="decimal"/>
+      <w:lvlText w:val="%5."/>
+      <w:lvlJc w:val="left"/>
+      <w:pPr>
+        <w:tabs>
+          <w:tab w:val="num" w:pos="3600"/>
+        </w:tabs>
+        <w:ind w:left="3600" w:hanging="360"/>
+      </w:pPr>
+    </w:lvl>
+    <w:lvl w:ilvl="5" w:tentative="1">
+      <w:start w:val="1"/>
+      <w:numFmt w:val="decimal"/>
+      <w:lvlText w:val="%6."/>
+      <w:lvlJc w:val="left"/>
+      <w:pPr>
+        <w:tabs>
+          <w:tab w:val="num" w:pos="4320"/>
+        </w:tabs>
+        <w:ind w:left="4320" w:hanging="360"/>
+      </w:pPr>
+    </w:lvl>
+    <w:lvl w:ilvl="6" w:tentative="1">
+      <w:start w:val="1"/>
+      <w:numFmt w:val="decimal"/>
+      <w:lvlText w:val="%7."/>
+      <w:lvlJc w:val="left"/>
+      <w:pPr>
+        <w:tabs>
+          <w:tab w:val="num" w:pos="5040"/>
+        </w:tabs>
+        <w:ind w:left="5040" w:hanging="360"/>
+      </w:pPr>
+    </w:lvl>
+    <w:lvl w:ilvl="7" w:tentative="1">
+      <w:start w:val="1"/>
+      <w:numFmt w:val="decimal"/>
+      <w:lvlText w:val="%8."/>
+      <w:lvlJc w:val="left"/>
+      <w:pPr>
+        <w:tabs>
+          <w:tab w:val="num" w:pos="5760"/>
+        </w:tabs>
+        <w:ind w:left="5760" w:hanging="360"/>
+      </w:pPr>
+    </w:lvl>
+    <w:lvl w:ilvl="8" w:tentative="1">
+      <w:start w:val="1"/>
+      <w:numFmt w:val="decimal"/>
+      <w:lvlText w:val="%9."/>
+      <w:lvlJc w:val="left"/>
+      <w:pPr>
+        <w:tabs>
+          <w:tab w:val="num" w:pos="6480"/>
+        </w:tabs>
+        <w:ind w:left="6480" w:hanging="360"/>
+      </w:pPr>
+    </w:lvl>
+  </w:abstractNum>
   <w:num w:numId="1">
+    <w:abstractNumId w:val="7"/>
+  </w:num>
+  <w:num w:numId="2">
+    <w:abstractNumId w:val="25"/>
+  </w:num>
+  <w:num w:numId="3">
+    <w:abstractNumId w:val="38"/>
+  </w:num>
+  <w:num w:numId="4">
+    <w:abstractNumId w:val="15"/>
+  </w:num>
+  <w:num w:numId="5">
+    <w:abstractNumId w:val="36"/>
+  </w:num>
+  <w:num w:numId="6">
+    <w:abstractNumId w:val="35"/>
+  </w:num>
+  <w:num w:numId="7">
+    <w:abstractNumId w:val="19"/>
+  </w:num>
+  <w:num w:numId="8">
+    <w:abstractNumId w:val="22"/>
+  </w:num>
+  <w:num w:numId="9">
+    <w:abstractNumId w:val="39"/>
+  </w:num>
+  <w:num w:numId="10">
+    <w:abstractNumId w:val="28"/>
+  </w:num>
+  <w:num w:numId="11">
+    <w:abstractNumId w:val="32"/>
+  </w:num>
+  <w:num w:numId="12">
+    <w:abstractNumId w:val="37"/>
+  </w:num>
+  <w:num w:numId="13">
+    <w:abstractNumId w:val="20"/>
+  </w:num>
+  <w:num w:numId="14">
     <w:abstractNumId w:val="0"/>
   </w:num>
-  <w:num w:numId="2">
+  <w:num w:numId="15">
+    <w:abstractNumId w:val="17"/>
+  </w:num>
+  <w:num w:numId="16">
+    <w:abstractNumId w:val="16"/>
+  </w:num>
+  <w:num w:numId="17">
+    <w:abstractNumId w:val="31"/>
+  </w:num>
+  <w:num w:numId="18">
+    <w:abstractNumId w:val="2"/>
+  </w:num>
+  <w:num w:numId="19">
+    <w:abstractNumId w:val="33"/>
+  </w:num>
+  <w:num w:numId="20">
+    <w:abstractNumId w:val="1"/>
+  </w:num>
+  <w:num w:numId="21">
+    <w:abstractNumId w:val="18"/>
+  </w:num>
+  <w:num w:numId="22">
+    <w:abstractNumId w:val="3"/>
+  </w:num>
+  <w:num w:numId="23">
+    <w:abstractNumId w:val="23"/>
+  </w:num>
+  <w:num w:numId="24">
+    <w:abstractNumId w:val="6"/>
+  </w:num>
+  <w:num w:numId="25">
+    <w:abstractNumId w:val="24"/>
+  </w:num>
+  <w:num w:numId="26">
+    <w:abstractNumId w:val="5"/>
+  </w:num>
+  <w:num w:numId="27">
+    <w:abstractNumId w:val="21"/>
+  </w:num>
+  <w:num w:numId="28">
+    <w:abstractNumId w:val="13"/>
+  </w:num>
+  <w:num w:numId="29">
+    <w:abstractNumId w:val="29"/>
+  </w:num>
+  <w:num w:numId="30">
+    <w:abstractNumId w:val="10"/>
+  </w:num>
+  <w:num w:numId="31">
+    <w:abstractNumId w:val="9"/>
+  </w:num>
+  <w:num w:numId="32">
+    <w:abstractNumId w:val="14"/>
+  </w:num>
+  <w:num w:numId="33">
+    <w:abstractNumId w:val="30"/>
+  </w:num>
+  <w:num w:numId="34">
+    <w:abstractNumId w:val="34"/>
+  </w:num>
+  <w:num w:numId="35">
     <w:abstractNumId w:val="4"/>
   </w:num>
-  <w:num w:numId="3">
-    <w:abstractNumId w:val="7"/>
+  <w:num w:numId="36">
+    <w:abstractNumId w:val="11"/>
   </w:num>
-  <w:num w:numId="4">
-    <w:abstractNumId w:val="1"/>
+  <w:num w:numId="37">
+    <w:abstractNumId w:val="8"/>
   </w:num>
-  <w:num w:numId="5">
-    <w:abstractNumId w:val="6"/>
+  <w:num w:numId="38">
+    <w:abstractNumId w:val="26"/>
   </w:num>
-  <w:num w:numId="6">
-    <w:abstractNumId w:val="5"/>
+  <w:num w:numId="39">
+    <w:abstractNumId w:val="27"/>
   </w:num>
-  <w:num w:numId="7">
-    <w:abstractNumId w:val="2"/>
-  </w:num>
-  <w:num w:numId="8">
-    <w:abstractNumId w:val="3"/>
+  <w:num w:numId="40">
+    <w:abstractNumId w:val="12"/>
   </w:num>
 </w:numbering>
 </file>
@@ -2947,6 +10763,25 @@
     <w:name w:val="Normal"/>
     <w:qFormat/>
   </w:style>
+  <w:style w:type="paragraph" w:styleId="Heading4">
+    <w:name w:val="heading 4"/>
+    <w:basedOn w:val="Normal"/>
+    <w:link w:val="Heading4Char"/>
+    <w:uiPriority w:val="9"/>
+    <w:qFormat/>
+    <w:rsid w:val="00615067"/>
+    <w:pPr>
+      <w:spacing w:before="100" w:beforeAutospacing="1" w:after="100" w:afterAutospacing="1" w:line="240" w:lineRule="auto"/>
+      <w:outlineLvl w:val="3"/>
+    </w:pPr>
+    <w:rPr>
+      <w:rFonts w:ascii="Times New Roman" w:eastAsia="Times New Roman" w:hAnsi="Times New Roman" w:cs="Times New Roman"/>
+      <w:b/>
+      <w:bCs/>
+      <w:sz w:val="24"/>
+      <w:szCs w:val="24"/>
+    </w:rPr>
+  </w:style>
   <w:style w:type="character" w:default="1" w:styleId="DefaultParagraphFont">
     <w:name w:val="Default Paragraph Font"/>
     <w:uiPriority w:val="1"/>
@@ -3062,6 +10897,233 @@
     <w:rPr>
       <w:color w:val="954F72" w:themeColor="followedHyperlink"/>
       <w:u w:val="single"/>
+    </w:rPr>
+  </w:style>
+  <w:style w:type="paragraph" w:styleId="NormalWeb">
+    <w:name w:val="Normal (Web)"/>
+    <w:basedOn w:val="Normal"/>
+    <w:uiPriority w:val="99"/>
+    <w:unhideWhenUsed/>
+    <w:rsid w:val="00F45814"/>
+    <w:pPr>
+      <w:spacing w:before="100" w:beforeAutospacing="1" w:after="100" w:afterAutospacing="1" w:line="240" w:lineRule="auto"/>
+    </w:pPr>
+    <w:rPr>
+      <w:rFonts w:ascii="Times New Roman" w:eastAsia="Times New Roman" w:hAnsi="Times New Roman" w:cs="Times New Roman"/>
+      <w:sz w:val="24"/>
+      <w:szCs w:val="24"/>
+    </w:rPr>
+  </w:style>
+  <w:style w:type="character" w:styleId="Strong">
+    <w:name w:val="Strong"/>
+    <w:basedOn w:val="DefaultParagraphFont"/>
+    <w:uiPriority w:val="22"/>
+    <w:qFormat/>
+    <w:rsid w:val="00F45814"/>
+    <w:rPr>
+      <w:b/>
+      <w:bCs/>
+    </w:rPr>
+  </w:style>
+  <w:style w:type="character" w:styleId="HTMLCode">
+    <w:name w:val="HTML Code"/>
+    <w:basedOn w:val="DefaultParagraphFont"/>
+    <w:uiPriority w:val="99"/>
+    <w:semiHidden/>
+    <w:unhideWhenUsed/>
+    <w:rsid w:val="00F45814"/>
+    <w:rPr>
+      <w:rFonts w:ascii="Courier New" w:eastAsia="Times New Roman" w:hAnsi="Courier New" w:cs="Courier New"/>
+      <w:sz w:val="20"/>
+      <w:szCs w:val="20"/>
+    </w:rPr>
+  </w:style>
+  <w:style w:type="paragraph" w:customStyle="1" w:styleId="l0">
+    <w:name w:val="l0"/>
+    <w:basedOn w:val="Normal"/>
+    <w:rsid w:val="009C1B3F"/>
+    <w:pPr>
+      <w:spacing w:before="100" w:beforeAutospacing="1" w:after="100" w:afterAutospacing="1" w:line="240" w:lineRule="auto"/>
+    </w:pPr>
+    <w:rPr>
+      <w:rFonts w:ascii="Times New Roman" w:eastAsia="Times New Roman" w:hAnsi="Times New Roman" w:cs="Times New Roman"/>
+      <w:sz w:val="24"/>
+      <w:szCs w:val="24"/>
+    </w:rPr>
+  </w:style>
+  <w:style w:type="character" w:customStyle="1" w:styleId="kwd">
+    <w:name w:val="kwd"/>
+    <w:basedOn w:val="DefaultParagraphFont"/>
+    <w:rsid w:val="009C1B3F"/>
+  </w:style>
+  <w:style w:type="character" w:customStyle="1" w:styleId="pln">
+    <w:name w:val="pln"/>
+    <w:basedOn w:val="DefaultParagraphFont"/>
+    <w:rsid w:val="009C1B3F"/>
+  </w:style>
+  <w:style w:type="character" w:customStyle="1" w:styleId="pun">
+    <w:name w:val="pun"/>
+    <w:basedOn w:val="DefaultParagraphFont"/>
+    <w:rsid w:val="009C1B3F"/>
+  </w:style>
+  <w:style w:type="paragraph" w:customStyle="1" w:styleId="l1">
+    <w:name w:val="l1"/>
+    <w:basedOn w:val="Normal"/>
+    <w:rsid w:val="009C1B3F"/>
+    <w:pPr>
+      <w:spacing w:before="100" w:beforeAutospacing="1" w:after="100" w:afterAutospacing="1" w:line="240" w:lineRule="auto"/>
+    </w:pPr>
+    <w:rPr>
+      <w:rFonts w:ascii="Times New Roman" w:eastAsia="Times New Roman" w:hAnsi="Times New Roman" w:cs="Times New Roman"/>
+      <w:sz w:val="24"/>
+      <w:szCs w:val="24"/>
+    </w:rPr>
+  </w:style>
+  <w:style w:type="paragraph" w:customStyle="1" w:styleId="l2">
+    <w:name w:val="l2"/>
+    <w:basedOn w:val="Normal"/>
+    <w:rsid w:val="009C1B3F"/>
+    <w:pPr>
+      <w:spacing w:before="100" w:beforeAutospacing="1" w:after="100" w:afterAutospacing="1" w:line="240" w:lineRule="auto"/>
+    </w:pPr>
+    <w:rPr>
+      <w:rFonts w:ascii="Times New Roman" w:eastAsia="Times New Roman" w:hAnsi="Times New Roman" w:cs="Times New Roman"/>
+      <w:sz w:val="24"/>
+      <w:szCs w:val="24"/>
+    </w:rPr>
+  </w:style>
+  <w:style w:type="character" w:customStyle="1" w:styleId="str">
+    <w:name w:val="str"/>
+    <w:basedOn w:val="DefaultParagraphFont"/>
+    <w:rsid w:val="009C1B3F"/>
+  </w:style>
+  <w:style w:type="paragraph" w:customStyle="1" w:styleId="l3">
+    <w:name w:val="l3"/>
+    <w:basedOn w:val="Normal"/>
+    <w:rsid w:val="009C1B3F"/>
+    <w:pPr>
+      <w:spacing w:before="100" w:beforeAutospacing="1" w:after="100" w:afterAutospacing="1" w:line="240" w:lineRule="auto"/>
+    </w:pPr>
+    <w:rPr>
+      <w:rFonts w:ascii="Times New Roman" w:eastAsia="Times New Roman" w:hAnsi="Times New Roman" w:cs="Times New Roman"/>
+      <w:sz w:val="24"/>
+      <w:szCs w:val="24"/>
+    </w:rPr>
+  </w:style>
+  <w:style w:type="character" w:customStyle="1" w:styleId="typ">
+    <w:name w:val="typ"/>
+    <w:basedOn w:val="DefaultParagraphFont"/>
+    <w:rsid w:val="009C1B3F"/>
+  </w:style>
+  <w:style w:type="paragraph" w:customStyle="1" w:styleId="l4">
+    <w:name w:val="l4"/>
+    <w:basedOn w:val="Normal"/>
+    <w:rsid w:val="009C1B3F"/>
+    <w:pPr>
+      <w:spacing w:before="100" w:beforeAutospacing="1" w:after="100" w:afterAutospacing="1" w:line="240" w:lineRule="auto"/>
+    </w:pPr>
+    <w:rPr>
+      <w:rFonts w:ascii="Times New Roman" w:eastAsia="Times New Roman" w:hAnsi="Times New Roman" w:cs="Times New Roman"/>
+      <w:sz w:val="24"/>
+      <w:szCs w:val="24"/>
+    </w:rPr>
+  </w:style>
+  <w:style w:type="paragraph" w:customStyle="1" w:styleId="l5">
+    <w:name w:val="l5"/>
+    <w:basedOn w:val="Normal"/>
+    <w:rsid w:val="009C1B3F"/>
+    <w:pPr>
+      <w:spacing w:before="100" w:beforeAutospacing="1" w:after="100" w:afterAutospacing="1" w:line="240" w:lineRule="auto"/>
+    </w:pPr>
+    <w:rPr>
+      <w:rFonts w:ascii="Times New Roman" w:eastAsia="Times New Roman" w:hAnsi="Times New Roman" w:cs="Times New Roman"/>
+      <w:sz w:val="24"/>
+      <w:szCs w:val="24"/>
+    </w:rPr>
+  </w:style>
+  <w:style w:type="paragraph" w:customStyle="1" w:styleId="l6">
+    <w:name w:val="l6"/>
+    <w:basedOn w:val="Normal"/>
+    <w:rsid w:val="009C1B3F"/>
+    <w:pPr>
+      <w:spacing w:before="100" w:beforeAutospacing="1" w:after="100" w:afterAutospacing="1" w:line="240" w:lineRule="auto"/>
+    </w:pPr>
+    <w:rPr>
+      <w:rFonts w:ascii="Times New Roman" w:eastAsia="Times New Roman" w:hAnsi="Times New Roman" w:cs="Times New Roman"/>
+      <w:sz w:val="24"/>
+      <w:szCs w:val="24"/>
+    </w:rPr>
+  </w:style>
+  <w:style w:type="character" w:customStyle="1" w:styleId="com">
+    <w:name w:val="com"/>
+    <w:basedOn w:val="DefaultParagraphFont"/>
+    <w:rsid w:val="009C1B3F"/>
+  </w:style>
+  <w:style w:type="character" w:customStyle="1" w:styleId="lit">
+    <w:name w:val="lit"/>
+    <w:basedOn w:val="DefaultParagraphFont"/>
+    <w:rsid w:val="009C1B3F"/>
+  </w:style>
+  <w:style w:type="paragraph" w:customStyle="1" w:styleId="l7">
+    <w:name w:val="l7"/>
+    <w:basedOn w:val="Normal"/>
+    <w:rsid w:val="009C1B3F"/>
+    <w:pPr>
+      <w:spacing w:before="100" w:beforeAutospacing="1" w:after="100" w:afterAutospacing="1" w:line="240" w:lineRule="auto"/>
+    </w:pPr>
+    <w:rPr>
+      <w:rFonts w:ascii="Times New Roman" w:eastAsia="Times New Roman" w:hAnsi="Times New Roman" w:cs="Times New Roman"/>
+      <w:sz w:val="24"/>
+      <w:szCs w:val="24"/>
+    </w:rPr>
+  </w:style>
+  <w:style w:type="paragraph" w:customStyle="1" w:styleId="l8">
+    <w:name w:val="l8"/>
+    <w:basedOn w:val="Normal"/>
+    <w:rsid w:val="009C1B3F"/>
+    <w:pPr>
+      <w:spacing w:before="100" w:beforeAutospacing="1" w:after="100" w:afterAutospacing="1" w:line="240" w:lineRule="auto"/>
+    </w:pPr>
+    <w:rPr>
+      <w:rFonts w:ascii="Times New Roman" w:eastAsia="Times New Roman" w:hAnsi="Times New Roman" w:cs="Times New Roman"/>
+      <w:sz w:val="24"/>
+      <w:szCs w:val="24"/>
+    </w:rPr>
+  </w:style>
+  <w:style w:type="paragraph" w:customStyle="1" w:styleId="l9">
+    <w:name w:val="l9"/>
+    <w:basedOn w:val="Normal"/>
+    <w:rsid w:val="009C1B3F"/>
+    <w:pPr>
+      <w:spacing w:before="100" w:beforeAutospacing="1" w:after="100" w:afterAutospacing="1" w:line="240" w:lineRule="auto"/>
+    </w:pPr>
+    <w:rPr>
+      <w:rFonts w:ascii="Times New Roman" w:eastAsia="Times New Roman" w:hAnsi="Times New Roman" w:cs="Times New Roman"/>
+      <w:sz w:val="24"/>
+      <w:szCs w:val="24"/>
+    </w:rPr>
+  </w:style>
+  <w:style w:type="paragraph" w:styleId="NoSpacing">
+    <w:name w:val="No Spacing"/>
+    <w:uiPriority w:val="1"/>
+    <w:qFormat/>
+    <w:rsid w:val="00495DD3"/>
+    <w:pPr>
+      <w:spacing w:after="0" w:line="240" w:lineRule="auto"/>
+    </w:pPr>
+  </w:style>
+  <w:style w:type="character" w:customStyle="1" w:styleId="Heading4Char">
+    <w:name w:val="Heading 4 Char"/>
+    <w:basedOn w:val="DefaultParagraphFont"/>
+    <w:link w:val="Heading4"/>
+    <w:uiPriority w:val="9"/>
+    <w:rsid w:val="00615067"/>
+    <w:rPr>
+      <w:rFonts w:ascii="Times New Roman" w:eastAsia="Times New Roman" w:hAnsi="Times New Roman" w:cs="Times New Roman"/>
+      <w:b/>
+      <w:bCs/>
+      <w:sz w:val="24"/>
+      <w:szCs w:val="24"/>
     </w:rPr>
   </w:style>
 </w:styles>
@@ -3367,7 +11429,7 @@
 </file>
 
 <file path=customXml/itemProps1.xml><?xml version="1.0" encoding="utf-8"?>
-<ds:datastoreItem xmlns:ds="http://schemas.openxmlformats.org/officeDocument/2006/customXml" ds:itemID="{FC6F03B2-380A-4553-8492-DD96B50AD1AB}">
+<ds:datastoreItem xmlns:ds="http://schemas.openxmlformats.org/officeDocument/2006/customXml" ds:itemID="{5A4C3BCB-F4E9-417D-AC4C-D5CA06E72613}">
   <ds:schemaRefs>
     <ds:schemaRef ds:uri="http://schemas.openxmlformats.org/officeDocument/2006/bibliography"/>
   </ds:schemaRefs>
